--- a/4_放大器的共性问题_《你好，放大器》.docx
+++ b/4_放大器的共性问题_《你好，放大器》.docx
@@ -1016,7 +1016,6 @@
       <w:pPr>
         <w:jc w:val="center"/>
         <w:rPr>
-          <w:rFonts w:hint="eastAsia"/>
           <w:sz w:val="24"/>
         </w:rPr>
       </w:pPr>
@@ -1147,7 +1146,6 @@
       <w:pPr>
         <w:jc w:val="center"/>
         <w:rPr>
-          <w:rFonts w:hint="eastAsia"/>
           <w:sz w:val="24"/>
         </w:rPr>
       </w:pPr>
@@ -1274,7 +1272,6 @@
       <w:pPr>
         <w:jc w:val="center"/>
         <w:rPr>
-          <w:rFonts w:hint="eastAsia"/>
           <w:sz w:val="24"/>
         </w:rPr>
       </w:pPr>
@@ -1386,7 +1383,6 @@
       <w:pPr>
         <w:jc w:val="center"/>
         <w:rPr>
-          <w:rFonts w:hint="eastAsia"/>
           <w:sz w:val="24"/>
         </w:rPr>
       </w:pPr>
@@ -1472,14 +1468,11 @@
         </w:rPr>
         <w:t>类似于球形封装。</w:t>
       </w:r>
-      <w:bookmarkStart w:id="0" w:name="_GoBack"/>
-      <w:bookmarkEnd w:id="0"/>
     </w:p>
     <w:p>
       <w:pPr>
         <w:jc w:val="center"/>
         <w:rPr>
-          <w:rFonts w:hint="eastAsia"/>
           <w:sz w:val="24"/>
         </w:rPr>
       </w:pPr>
@@ -1524,6 +1517,1201 @@
         </w:drawing>
       </w:r>
     </w:p>
+    <w:p>
+      <w:pPr>
+        <w:jc w:val="center"/>
+        <w:rPr>
+          <w:sz w:val="24"/>
+        </w:rPr>
+      </w:pPr>
+    </w:p>
+    <w:p>
+      <w:pPr>
+        <w:pStyle w:val="a3"/>
+        <w:numPr>
+          <w:ilvl w:val="0"/>
+          <w:numId w:val="1"/>
+        </w:numPr>
+        <w:ind w:firstLineChars="0"/>
+        <w:rPr>
+          <w:b/>
+          <w:sz w:val="24"/>
+        </w:rPr>
+      </w:pPr>
+      <w:r>
+        <w:rPr>
+          <w:rFonts w:hint="eastAsia"/>
+          <w:b/>
+          <w:sz w:val="24"/>
+        </w:rPr>
+        <w:t>供电和电源去</w:t>
+      </w:r>
+      <w:proofErr w:type="gramStart"/>
+      <w:r>
+        <w:rPr>
+          <w:rFonts w:hint="eastAsia"/>
+          <w:b/>
+          <w:sz w:val="24"/>
+        </w:rPr>
+        <w:t>耦</w:t>
+      </w:r>
+      <w:proofErr w:type="gramEnd"/>
+    </w:p>
+    <w:p>
+      <w:pPr>
+        <w:pStyle w:val="a3"/>
+        <w:ind w:leftChars="371" w:left="779" w:firstLineChars="0" w:firstLine="0"/>
+        <w:rPr>
+          <w:rFonts w:hint="eastAsia"/>
+          <w:sz w:val="24"/>
+        </w:rPr>
+      </w:pPr>
+      <w:r>
+        <w:rPr>
+          <w:rFonts w:hint="eastAsia"/>
+          <w:sz w:val="24"/>
+        </w:rPr>
+        <w:t>放大器供电需要注意：</w:t>
+      </w:r>
+    </w:p>
+    <w:p>
+      <w:pPr>
+        <w:pStyle w:val="a3"/>
+        <w:numPr>
+          <w:ilvl w:val="0"/>
+          <w:numId w:val="3"/>
+        </w:numPr>
+        <w:ind w:leftChars="371" w:left="1139" w:firstLineChars="0"/>
+        <w:rPr>
+          <w:sz w:val="24"/>
+        </w:rPr>
+      </w:pPr>
+      <w:r>
+        <w:rPr>
+          <w:rFonts w:hint="eastAsia"/>
+          <w:sz w:val="24"/>
+        </w:rPr>
+        <w:t>放大器的</w:t>
+      </w:r>
+      <w:r>
+        <w:rPr>
+          <w:rFonts w:hint="eastAsia"/>
+          <w:sz w:val="24"/>
+        </w:rPr>
+        <w:t>极性接反非常危险，甚至有可能爆炸！</w:t>
+      </w:r>
+    </w:p>
+    <w:p>
+      <w:pPr>
+        <w:pStyle w:val="a3"/>
+        <w:numPr>
+          <w:ilvl w:val="0"/>
+          <w:numId w:val="3"/>
+        </w:numPr>
+        <w:ind w:leftChars="371" w:left="1139" w:firstLineChars="0"/>
+        <w:rPr>
+          <w:sz w:val="24"/>
+        </w:rPr>
+      </w:pPr>
+      <w:r>
+        <w:rPr>
+          <w:rFonts w:hint="eastAsia"/>
+          <w:sz w:val="24"/>
+        </w:rPr>
+        <w:t>即使</w:t>
+      </w:r>
+      <w:r>
+        <w:rPr>
+          <w:rFonts w:hint="eastAsia"/>
+          <w:sz w:val="24"/>
+        </w:rPr>
+        <w:t>放大器有多个电源脚，且在内部相连，也应当全部按要求接好。</w:t>
+      </w:r>
+    </w:p>
+    <w:p>
+      <w:pPr>
+        <w:pStyle w:val="a3"/>
+        <w:numPr>
+          <w:ilvl w:val="0"/>
+          <w:numId w:val="3"/>
+        </w:numPr>
+        <w:ind w:leftChars="371" w:left="1139" w:firstLineChars="0"/>
+        <w:rPr>
+          <w:sz w:val="24"/>
+        </w:rPr>
+      </w:pPr>
+      <w:r>
+        <w:rPr>
+          <w:rFonts w:hint="eastAsia"/>
+          <w:sz w:val="24"/>
+        </w:rPr>
+        <w:t>给电源对地配置电容。</w:t>
+      </w:r>
+    </w:p>
+    <w:p>
+      <w:pPr>
+        <w:pStyle w:val="a3"/>
+        <w:numPr>
+          <w:ilvl w:val="0"/>
+          <w:numId w:val="3"/>
+        </w:numPr>
+        <w:ind w:leftChars="371" w:left="1139" w:firstLineChars="0"/>
+        <w:rPr>
+          <w:sz w:val="24"/>
+        </w:rPr>
+      </w:pPr>
+      <w:r>
+        <w:rPr>
+          <w:rFonts w:hint="eastAsia"/>
+          <w:sz w:val="24"/>
+        </w:rPr>
+        <w:t>必要时在电源进入芯片的路径中串联磁珠。</w:t>
+      </w:r>
+    </w:p>
+    <w:p>
+      <w:pPr>
+        <w:pStyle w:val="a3"/>
+        <w:ind w:leftChars="343" w:left="720" w:firstLineChars="0" w:firstLine="0"/>
+        <w:rPr>
+          <w:sz w:val="24"/>
+        </w:rPr>
+      </w:pPr>
+    </w:p>
+    <w:p>
+      <w:pPr>
+        <w:pStyle w:val="a3"/>
+        <w:ind w:leftChars="200" w:left="420" w:firstLineChars="0" w:firstLine="359"/>
+        <w:rPr>
+          <w:sz w:val="24"/>
+        </w:rPr>
+      </w:pPr>
+      <w:r>
+        <w:rPr>
+          <w:rFonts w:hint="eastAsia"/>
+          <w:sz w:val="24"/>
+        </w:rPr>
+        <w:t>同时放大器必须配置合适的电容，否则会导致放大电路的性能指标严重下降。</w:t>
+      </w:r>
+      <w:r>
+        <w:rPr>
+          <w:rFonts w:hint="eastAsia"/>
+          <w:sz w:val="24"/>
+        </w:rPr>
+        <w:t>通常会选用库电容或是旁路电容。</w:t>
+      </w:r>
+    </w:p>
+    <w:p>
+      <w:pPr>
+        <w:pStyle w:val="a3"/>
+        <w:ind w:leftChars="200" w:left="420" w:firstLineChars="0" w:firstLine="359"/>
+        <w:rPr>
+          <w:sz w:val="24"/>
+        </w:rPr>
+      </w:pPr>
+      <w:r>
+        <w:rPr>
+          <w:rFonts w:hint="eastAsia"/>
+          <w:sz w:val="24"/>
+        </w:rPr>
+        <w:lastRenderedPageBreak/>
+        <w:t>库电容也就是一个百</w:t>
+      </w:r>
+      <w:r>
+        <w:rPr>
+          <w:rFonts w:ascii="仿宋" w:hAnsi="仿宋" w:hint="eastAsia"/>
+          <w:i/>
+          <w:sz w:val="24"/>
+        </w:rPr>
+        <w:t>μ</w:t>
+      </w:r>
+      <w:r>
+        <w:rPr>
+          <w:rFonts w:hint="eastAsia"/>
+          <w:i/>
+          <w:sz w:val="24"/>
+        </w:rPr>
+        <w:t>F</w:t>
+      </w:r>
+      <w:r>
+        <w:rPr>
+          <w:rFonts w:hint="eastAsia"/>
+          <w:sz w:val="24"/>
+        </w:rPr>
+        <w:t>级的电解电容。</w:t>
+      </w:r>
+      <w:r>
+        <w:rPr>
+          <w:rFonts w:hint="eastAsia"/>
+          <w:color w:val="FF0000"/>
+          <w:sz w:val="24"/>
+        </w:rPr>
+        <w:t>这种电容的作用是防止电流出现大波动</w:t>
+      </w:r>
+      <w:r>
+        <w:rPr>
+          <w:rFonts w:hint="eastAsia"/>
+          <w:color w:val="FF0000"/>
+          <w:sz w:val="24"/>
+        </w:rPr>
+        <w:t>从而</w:t>
+      </w:r>
+      <w:r>
+        <w:rPr>
+          <w:rFonts w:hint="eastAsia"/>
+          <w:color w:val="FF0000"/>
+          <w:sz w:val="24"/>
+        </w:rPr>
+        <w:t>对电路的影响。</w:t>
+      </w:r>
+      <w:r>
+        <w:rPr>
+          <w:rFonts w:hint="eastAsia"/>
+          <w:sz w:val="24"/>
+        </w:rPr>
+        <w:t>这种电容通常会设计在电源处，且</w:t>
+      </w:r>
+      <w:proofErr w:type="gramStart"/>
+      <w:r>
+        <w:rPr>
+          <w:rFonts w:hint="eastAsia"/>
+          <w:sz w:val="24"/>
+        </w:rPr>
+        <w:t>距离电运</w:t>
+      </w:r>
+      <w:proofErr w:type="gramEnd"/>
+      <w:r>
+        <w:rPr>
+          <w:rFonts w:hint="eastAsia"/>
+          <w:sz w:val="24"/>
+        </w:rPr>
+        <w:t>放不超过</w:t>
+      </w:r>
+      <w:r>
+        <w:rPr>
+          <w:rFonts w:hint="eastAsia"/>
+          <w:sz w:val="24"/>
+        </w:rPr>
+        <w:t>1</w:t>
+      </w:r>
+      <w:r>
+        <w:rPr>
+          <w:sz w:val="24"/>
+        </w:rPr>
+        <w:t>0cm.</w:t>
+      </w:r>
+    </w:p>
+    <w:p>
+      <w:pPr>
+        <w:pStyle w:val="a3"/>
+        <w:ind w:leftChars="200" w:left="420" w:firstLineChars="0" w:firstLine="359"/>
+        <w:rPr>
+          <w:sz w:val="24"/>
+        </w:rPr>
+      </w:pPr>
+    </w:p>
+    <w:p>
+      <w:pPr>
+        <w:pStyle w:val="a3"/>
+        <w:ind w:leftChars="200" w:left="420" w:firstLineChars="0" w:firstLine="359"/>
+        <w:rPr>
+          <w:sz w:val="24"/>
+        </w:rPr>
+      </w:pPr>
+      <w:r>
+        <w:rPr>
+          <w:rFonts w:hint="eastAsia"/>
+          <w:sz w:val="24"/>
+        </w:rPr>
+        <w:t>旁路电容一般是</w:t>
+      </w:r>
+      <w:r>
+        <w:rPr>
+          <w:rFonts w:hint="eastAsia"/>
+          <w:sz w:val="24"/>
+        </w:rPr>
+        <w:t>1</w:t>
+      </w:r>
+      <w:r>
+        <w:rPr>
+          <w:sz w:val="24"/>
+        </w:rPr>
+        <w:t>0</w:t>
+      </w:r>
+      <w:r>
+        <w:rPr>
+          <w:rFonts w:hint="eastAsia"/>
+          <w:sz w:val="24"/>
+        </w:rPr>
+        <w:t>μ</w:t>
+      </w:r>
+      <w:r>
+        <w:rPr>
+          <w:sz w:val="24"/>
+        </w:rPr>
+        <w:t>F-0.1</w:t>
+      </w:r>
+      <w:r>
+        <w:rPr>
+          <w:rFonts w:hint="eastAsia"/>
+          <w:sz w:val="24"/>
+        </w:rPr>
+        <w:t>μ</w:t>
+      </w:r>
+      <w:r>
+        <w:rPr>
+          <w:sz w:val="24"/>
+        </w:rPr>
+        <w:t>F</w:t>
+      </w:r>
+      <w:r>
+        <w:rPr>
+          <w:sz w:val="24"/>
+        </w:rPr>
+        <w:t>-0.01</w:t>
+      </w:r>
+      <w:r>
+        <w:rPr>
+          <w:rFonts w:hint="eastAsia"/>
+          <w:sz w:val="24"/>
+        </w:rPr>
+        <w:t>μ</w:t>
+      </w:r>
+      <w:r>
+        <w:rPr>
+          <w:sz w:val="24"/>
+        </w:rPr>
+        <w:t>F</w:t>
+      </w:r>
+      <w:r>
+        <w:rPr>
+          <w:rFonts w:hint="eastAsia"/>
+          <w:sz w:val="24"/>
+        </w:rPr>
+        <w:t>的电容组</w:t>
+      </w:r>
+      <w:r>
+        <w:rPr>
+          <w:rFonts w:hint="eastAsia"/>
+          <w:sz w:val="24"/>
+        </w:rPr>
+        <w:t>（大电容在</w:t>
+      </w:r>
+      <w:r>
+        <w:rPr>
+          <w:rFonts w:hint="eastAsia"/>
+          <w:sz w:val="24"/>
+        </w:rPr>
+        <w:t>1</w:t>
+      </w:r>
+      <w:r>
+        <w:rPr>
+          <w:sz w:val="24"/>
+        </w:rPr>
+        <w:t>0</w:t>
+      </w:r>
+      <w:r>
+        <w:rPr>
+          <w:rFonts w:hint="eastAsia"/>
+          <w:sz w:val="24"/>
+        </w:rPr>
+        <w:t>μ</w:t>
+      </w:r>
+      <w:r>
+        <w:rPr>
+          <w:sz w:val="24"/>
+        </w:rPr>
+        <w:t>F-0.1</w:t>
+      </w:r>
+      <w:r>
+        <w:rPr>
+          <w:rFonts w:hint="eastAsia"/>
+          <w:sz w:val="24"/>
+        </w:rPr>
+        <w:t>μ</w:t>
+      </w:r>
+      <w:r>
+        <w:rPr>
+          <w:sz w:val="24"/>
+        </w:rPr>
+        <w:t>F</w:t>
+      </w:r>
+      <w:r>
+        <w:rPr>
+          <w:rFonts w:hint="eastAsia"/>
+          <w:sz w:val="24"/>
+        </w:rPr>
+        <w:t>，小电容应当在</w:t>
+      </w:r>
+      <w:r>
+        <w:rPr>
+          <w:sz w:val="24"/>
+        </w:rPr>
+        <w:t>0.1</w:t>
+      </w:r>
+      <w:r>
+        <w:rPr>
+          <w:rFonts w:hint="eastAsia"/>
+          <w:sz w:val="24"/>
+        </w:rPr>
+        <w:t>μ</w:t>
+      </w:r>
+      <w:r>
+        <w:rPr>
+          <w:sz w:val="24"/>
+        </w:rPr>
+        <w:t>F-0.01</w:t>
+      </w:r>
+      <w:r>
+        <w:rPr>
+          <w:rFonts w:hint="eastAsia"/>
+          <w:sz w:val="24"/>
+        </w:rPr>
+        <w:t>μ</w:t>
+      </w:r>
+      <w:r>
+        <w:rPr>
+          <w:sz w:val="24"/>
+        </w:rPr>
+        <w:t>F</w:t>
+      </w:r>
+      <w:r>
+        <w:rPr>
+          <w:rFonts w:hint="eastAsia"/>
+          <w:sz w:val="24"/>
+        </w:rPr>
+        <w:t>）</w:t>
+      </w:r>
+      <w:r>
+        <w:rPr>
+          <w:rFonts w:hint="eastAsia"/>
+          <w:sz w:val="24"/>
+        </w:rPr>
+        <w:t>，通常设计在芯片电源管脚附近</w:t>
+      </w:r>
+      <w:r>
+        <w:rPr>
+          <w:rFonts w:hint="eastAsia"/>
+          <w:sz w:val="24"/>
+        </w:rPr>
+        <w:t>，</w:t>
+      </w:r>
+      <w:r>
+        <w:rPr>
+          <w:rFonts w:hint="eastAsia"/>
+          <w:color w:val="FF0000"/>
+          <w:sz w:val="24"/>
+        </w:rPr>
+        <w:t>从而形成一个低通滤波器，并滤除高频噪声。</w:t>
+      </w:r>
+    </w:p>
+    <w:p>
+      <w:pPr>
+        <w:pStyle w:val="a3"/>
+        <w:ind w:leftChars="200" w:left="420" w:firstLineChars="0" w:firstLine="359"/>
+        <w:rPr>
+          <w:color w:val="FF0000"/>
+          <w:sz w:val="24"/>
+        </w:rPr>
+      </w:pPr>
+      <w:r>
+        <w:rPr>
+          <w:rFonts w:hint="eastAsia"/>
+          <w:color w:val="FF0000"/>
+          <w:sz w:val="24"/>
+        </w:rPr>
+        <w:t>双电容的设计能够比单电容覆盖更大的频率区域，在更宽的频域内有效。</w:t>
+      </w:r>
+    </w:p>
+    <w:p>
+      <w:pPr>
+        <w:pStyle w:val="a3"/>
+        <w:ind w:leftChars="200" w:left="420" w:firstLineChars="0" w:firstLine="359"/>
+        <w:rPr>
+          <w:sz w:val="24"/>
+        </w:rPr>
+      </w:pPr>
+      <w:r>
+        <w:rPr>
+          <w:rFonts w:hint="eastAsia"/>
+          <w:sz w:val="24"/>
+        </w:rPr>
+        <w:t>常用的组合有</w:t>
+      </w:r>
+      <w:r>
+        <w:rPr>
+          <w:rFonts w:hint="eastAsia"/>
+          <w:sz w:val="24"/>
+        </w:rPr>
+        <w:t>1</w:t>
+      </w:r>
+      <w:r>
+        <w:rPr>
+          <w:sz w:val="24"/>
+        </w:rPr>
+        <w:t>0</w:t>
+      </w:r>
+      <w:r>
+        <w:rPr>
+          <w:rFonts w:hint="eastAsia"/>
+          <w:sz w:val="24"/>
+        </w:rPr>
+        <w:t>μ</w:t>
+      </w:r>
+      <w:r>
+        <w:rPr>
+          <w:sz w:val="24"/>
+        </w:rPr>
+        <w:t>F</w:t>
+      </w:r>
+      <w:r>
+        <w:rPr>
+          <w:sz w:val="24"/>
+        </w:rPr>
+        <w:t>/0.1</w:t>
+      </w:r>
+      <w:r>
+        <w:rPr>
+          <w:rFonts w:hint="eastAsia"/>
+          <w:sz w:val="24"/>
+        </w:rPr>
+        <w:t>μ</w:t>
+      </w:r>
+      <w:r>
+        <w:rPr>
+          <w:sz w:val="24"/>
+        </w:rPr>
+        <w:t>F</w:t>
+      </w:r>
+      <w:r>
+        <w:rPr>
+          <w:rFonts w:hint="eastAsia"/>
+          <w:sz w:val="24"/>
+        </w:rPr>
+        <w:t>，</w:t>
+      </w:r>
+      <w:r>
+        <w:rPr>
+          <w:rFonts w:hint="eastAsia"/>
+          <w:sz w:val="24"/>
+        </w:rPr>
+        <w:t>4</w:t>
+      </w:r>
+      <w:r>
+        <w:rPr>
+          <w:sz w:val="24"/>
+        </w:rPr>
+        <w:t>.7</w:t>
+      </w:r>
+      <w:r>
+        <w:rPr>
+          <w:rFonts w:hint="eastAsia"/>
+          <w:sz w:val="24"/>
+        </w:rPr>
+        <w:t>μ</w:t>
+      </w:r>
+      <w:r>
+        <w:rPr>
+          <w:sz w:val="24"/>
+        </w:rPr>
+        <w:t>F</w:t>
+      </w:r>
+      <w:r>
+        <w:rPr>
+          <w:sz w:val="24"/>
+        </w:rPr>
+        <w:t>/0.01</w:t>
+      </w:r>
+      <w:r>
+        <w:rPr>
+          <w:rFonts w:hint="eastAsia"/>
+          <w:sz w:val="24"/>
+        </w:rPr>
+        <w:t>μ</w:t>
+      </w:r>
+      <w:r>
+        <w:rPr>
+          <w:sz w:val="24"/>
+        </w:rPr>
+        <w:t>F</w:t>
+      </w:r>
+      <w:r>
+        <w:rPr>
+          <w:rFonts w:hint="eastAsia"/>
+          <w:sz w:val="24"/>
+        </w:rPr>
+        <w:t>，</w:t>
+      </w:r>
+      <w:r>
+        <w:rPr>
+          <w:rFonts w:hint="eastAsia"/>
+          <w:sz w:val="24"/>
+        </w:rPr>
+        <w:t>1</w:t>
+      </w:r>
+      <w:r>
+        <w:rPr>
+          <w:sz w:val="24"/>
+        </w:rPr>
+        <w:t>0</w:t>
+      </w:r>
+      <w:r>
+        <w:rPr>
+          <w:rFonts w:hint="eastAsia"/>
+          <w:sz w:val="24"/>
+        </w:rPr>
+        <w:t>μ</w:t>
+      </w:r>
+      <w:r>
+        <w:rPr>
+          <w:sz w:val="24"/>
+        </w:rPr>
+        <w:t>F</w:t>
+      </w:r>
+      <w:r>
+        <w:rPr>
+          <w:rFonts w:hint="eastAsia"/>
+          <w:sz w:val="24"/>
+        </w:rPr>
+        <w:t>/</w:t>
+      </w:r>
+      <w:r>
+        <w:rPr>
+          <w:sz w:val="24"/>
+        </w:rPr>
+        <w:t>0.01</w:t>
+      </w:r>
+      <w:r>
+        <w:rPr>
+          <w:rFonts w:hint="eastAsia"/>
+          <w:sz w:val="24"/>
+        </w:rPr>
+        <w:t>μ</w:t>
+      </w:r>
+      <w:r>
+        <w:rPr>
+          <w:sz w:val="24"/>
+        </w:rPr>
+        <w:t>F</w:t>
+      </w:r>
+      <w:r>
+        <w:rPr>
+          <w:rFonts w:hint="eastAsia"/>
+          <w:sz w:val="24"/>
+        </w:rPr>
+        <w:t>。</w:t>
+      </w:r>
+    </w:p>
+    <w:p>
+      <w:pPr>
+        <w:pStyle w:val="a3"/>
+        <w:ind w:leftChars="200" w:left="420" w:firstLineChars="0" w:firstLine="359"/>
+        <w:rPr>
+          <w:sz w:val="24"/>
+        </w:rPr>
+      </w:pPr>
+      <w:r>
+        <w:rPr>
+          <w:rFonts w:hint="eastAsia"/>
+          <w:sz w:val="24"/>
+        </w:rPr>
+        <w:t>旁路电路在布线时还需要注意如下原则：</w:t>
+      </w:r>
+    </w:p>
+    <w:p>
+      <w:pPr>
+        <w:pStyle w:val="a3"/>
+        <w:numPr>
+          <w:ilvl w:val="0"/>
+          <w:numId w:val="4"/>
+        </w:numPr>
+        <w:ind w:firstLineChars="0"/>
+        <w:rPr>
+          <w:sz w:val="24"/>
+        </w:rPr>
+      </w:pPr>
+      <w:r>
+        <w:rPr>
+          <w:rFonts w:hint="eastAsia"/>
+          <w:sz w:val="24"/>
+        </w:rPr>
+        <w:t>流经原则：电容应该放在电源进线的途中</w:t>
+      </w:r>
+      <w:r>
+        <w:rPr>
+          <w:rFonts w:hint="eastAsia"/>
+          <w:sz w:val="24"/>
+        </w:rPr>
+        <w:t>。</w:t>
+      </w:r>
+    </w:p>
+    <w:p>
+      <w:pPr>
+        <w:pStyle w:val="a3"/>
+        <w:numPr>
+          <w:ilvl w:val="0"/>
+          <w:numId w:val="4"/>
+        </w:numPr>
+        <w:ind w:firstLineChars="0"/>
+        <w:rPr>
+          <w:sz w:val="24"/>
+        </w:rPr>
+      </w:pPr>
+      <w:r>
+        <w:rPr>
+          <w:rFonts w:hint="eastAsia"/>
+          <w:sz w:val="24"/>
+        </w:rPr>
+        <w:t>顺序原则：电源走线应先经过</w:t>
+      </w:r>
+      <w:r>
+        <w:rPr>
+          <w:rFonts w:hint="eastAsia"/>
+          <w:sz w:val="24"/>
+        </w:rPr>
+        <w:t>C</w:t>
+      </w:r>
+      <w:r>
+        <w:rPr>
+          <w:sz w:val="24"/>
+        </w:rPr>
+        <w:t>1</w:t>
+      </w:r>
+      <w:r>
+        <w:rPr>
+          <w:rFonts w:hint="eastAsia"/>
+          <w:sz w:val="24"/>
+        </w:rPr>
+        <w:t>大电容，再经过</w:t>
+      </w:r>
+      <w:r>
+        <w:rPr>
+          <w:rFonts w:hint="eastAsia"/>
+          <w:sz w:val="24"/>
+        </w:rPr>
+        <w:t>C</w:t>
+      </w:r>
+      <w:r>
+        <w:rPr>
+          <w:sz w:val="24"/>
+        </w:rPr>
+        <w:t>2</w:t>
+      </w:r>
+      <w:r>
+        <w:rPr>
+          <w:rFonts w:hint="eastAsia"/>
+          <w:sz w:val="24"/>
+        </w:rPr>
+        <w:t>小电容。</w:t>
+      </w:r>
+    </w:p>
+    <w:p>
+      <w:pPr>
+        <w:pStyle w:val="a3"/>
+        <w:numPr>
+          <w:ilvl w:val="0"/>
+          <w:numId w:val="4"/>
+        </w:numPr>
+        <w:ind w:firstLineChars="0"/>
+        <w:rPr>
+          <w:sz w:val="24"/>
+        </w:rPr>
+      </w:pPr>
+      <w:r>
+        <w:rPr>
+          <w:rFonts w:hint="eastAsia"/>
+          <w:sz w:val="24"/>
+        </w:rPr>
+        <w:t>就近原则：小电容应该尽可能靠近芯片</w:t>
+      </w:r>
+      <w:proofErr w:type="gramStart"/>
+      <w:r>
+        <w:rPr>
+          <w:rFonts w:hint="eastAsia"/>
+          <w:sz w:val="24"/>
+        </w:rPr>
+        <w:t>脚根</w:t>
+      </w:r>
+      <w:proofErr w:type="gramEnd"/>
+      <w:r>
+        <w:rPr>
+          <w:rFonts w:hint="eastAsia"/>
+          <w:sz w:val="24"/>
+        </w:rPr>
+        <w:t>，而大电容应该尽可能靠近小电容</w:t>
+      </w:r>
+    </w:p>
+    <w:p>
+      <w:pPr>
+        <w:pStyle w:val="a3"/>
+        <w:numPr>
+          <w:ilvl w:val="0"/>
+          <w:numId w:val="4"/>
+        </w:numPr>
+        <w:ind w:firstLineChars="0"/>
+        <w:rPr>
+          <w:rFonts w:hint="eastAsia"/>
+          <w:sz w:val="24"/>
+        </w:rPr>
+      </w:pPr>
+      <w:r>
+        <w:rPr>
+          <w:rFonts w:hint="eastAsia"/>
+          <w:sz w:val="24"/>
+        </w:rPr>
+        <w:t>共地原则：一个电容组的两个电容其接地点必须是一个相同的地平面区域，而不要靠过孔相连。</w:t>
+      </w:r>
+    </w:p>
+    <w:p>
+      <w:pPr>
+        <w:jc w:val="center"/>
+        <w:rPr>
+          <w:sz w:val="24"/>
+        </w:rPr>
+      </w:pPr>
+      <w:r>
+        <w:rPr>
+          <w:noProof/>
+        </w:rPr>
+        <w:drawing>
+          <wp:inline distT="0" distB="0" distL="0" distR="0" wp14:anchorId="2F2D91AA" wp14:editId="065686EA">
+            <wp:extent cx="3924300" cy="1558664"/>
+            <wp:effectExtent l="0" t="0" r="0" b="3810"/>
+            <wp:docPr id="11" name="图片 11"/>
+            <wp:cNvGraphicFramePr>
+              <a:graphicFrameLocks xmlns:a="http://schemas.openxmlformats.org/drawingml/2006/main" noChangeAspect="1"/>
+            </wp:cNvGraphicFramePr>
+            <a:graphic xmlns:a="http://schemas.openxmlformats.org/drawingml/2006/main">
+              <a:graphicData uri="http://schemas.openxmlformats.org/drawingml/2006/picture">
+                <pic:pic xmlns:pic="http://schemas.openxmlformats.org/drawingml/2006/picture">
+                  <pic:nvPicPr>
+                    <pic:cNvPr id="1" name=""/>
+                    <pic:cNvPicPr/>
+                  </pic:nvPicPr>
+                  <pic:blipFill>
+                    <a:blip r:embed="rId15"/>
+                    <a:stretch>
+                      <a:fillRect/>
+                    </a:stretch>
+                  </pic:blipFill>
+                  <pic:spPr>
+                    <a:xfrm>
+                      <a:off x="0" y="0"/>
+                      <a:ext cx="3962863" cy="1573981"/>
+                    </a:xfrm>
+                    <a:prstGeom prst="rect">
+                      <a:avLst/>
+                    </a:prstGeom>
+                  </pic:spPr>
+                </pic:pic>
+              </a:graphicData>
+            </a:graphic>
+          </wp:inline>
+        </w:drawing>
+      </w:r>
+    </w:p>
+    <w:p>
+      <w:pPr>
+        <w:pStyle w:val="a3"/>
+        <w:numPr>
+          <w:ilvl w:val="0"/>
+          <w:numId w:val="4"/>
+        </w:numPr>
+        <w:ind w:firstLineChars="0"/>
+        <w:jc w:val="left"/>
+        <w:rPr>
+          <w:sz w:val="24"/>
+        </w:rPr>
+      </w:pPr>
+      <w:r>
+        <w:rPr>
+          <w:rFonts w:hint="eastAsia"/>
+          <w:sz w:val="24"/>
+        </w:rPr>
+        <w:t>电源走线必须足够粗。</w:t>
+      </w:r>
+    </w:p>
+    <w:p>
+      <w:pPr>
+        <w:pStyle w:val="a3"/>
+        <w:numPr>
+          <w:ilvl w:val="0"/>
+          <w:numId w:val="4"/>
+        </w:numPr>
+        <w:ind w:firstLineChars="0"/>
+        <w:jc w:val="left"/>
+        <w:rPr>
+          <w:sz w:val="24"/>
+        </w:rPr>
+      </w:pPr>
+      <w:r>
+        <w:rPr>
+          <w:rFonts w:hint="eastAsia"/>
+          <w:sz w:val="24"/>
+        </w:rPr>
+        <w:t>不要节省电容，不要让其他电路干涉旁路电容的布局。</w:t>
+      </w:r>
+    </w:p>
+    <w:p>
+      <w:pPr>
+        <w:pStyle w:val="a3"/>
+        <w:numPr>
+          <w:ilvl w:val="0"/>
+          <w:numId w:val="4"/>
+        </w:numPr>
+        <w:ind w:firstLineChars="0"/>
+        <w:jc w:val="left"/>
+        <w:rPr>
+          <w:sz w:val="24"/>
+        </w:rPr>
+      </w:pPr>
+      <w:r>
+        <w:rPr>
+          <w:rFonts w:hint="eastAsia"/>
+          <w:sz w:val="24"/>
+        </w:rPr>
+        <w:t>注意电解电容的极性和耐压问题。</w:t>
+      </w:r>
+      <w:proofErr w:type="gramStart"/>
+      <w:r>
+        <w:rPr>
+          <w:rFonts w:hint="eastAsia"/>
+          <w:sz w:val="24"/>
+        </w:rPr>
+        <w:t>钽</w:t>
+      </w:r>
+      <w:proofErr w:type="gramEnd"/>
+      <w:r>
+        <w:rPr>
+          <w:rFonts w:hint="eastAsia"/>
+          <w:sz w:val="24"/>
+        </w:rPr>
+        <w:t>电容的耐压较低。</w:t>
+      </w:r>
+    </w:p>
+    <w:p>
+      <w:pPr>
+        <w:pStyle w:val="a3"/>
+        <w:numPr>
+          <w:ilvl w:val="0"/>
+          <w:numId w:val="4"/>
+        </w:numPr>
+        <w:ind w:firstLineChars="0"/>
+        <w:jc w:val="left"/>
+        <w:rPr>
+          <w:sz w:val="24"/>
+        </w:rPr>
+      </w:pPr>
+      <w:r>
+        <w:rPr>
+          <w:rFonts w:hint="eastAsia"/>
+          <w:sz w:val="24"/>
+        </w:rPr>
+        <w:t>根据噪声分布的不同可以考虑更换电容。但是要满足</w:t>
+      </w:r>
+      <w:r>
+        <w:rPr>
+          <w:rFonts w:hint="eastAsia"/>
+          <w:sz w:val="24"/>
+        </w:rPr>
+        <w:t>1</w:t>
+      </w:r>
+      <w:r>
+        <w:rPr>
+          <w:sz w:val="24"/>
+        </w:rPr>
+        <w:t>0</w:t>
+      </w:r>
+      <w:r>
+        <w:rPr>
+          <w:rFonts w:hint="eastAsia"/>
+          <w:sz w:val="24"/>
+        </w:rPr>
+        <w:t>μ</w:t>
+      </w:r>
+      <w:r>
+        <w:rPr>
+          <w:sz w:val="24"/>
+        </w:rPr>
+        <w:t>F-0.1</w:t>
+      </w:r>
+      <w:r>
+        <w:rPr>
+          <w:rFonts w:hint="eastAsia"/>
+          <w:sz w:val="24"/>
+        </w:rPr>
+        <w:t>μ</w:t>
+      </w:r>
+      <w:r>
+        <w:rPr>
+          <w:sz w:val="24"/>
+        </w:rPr>
+        <w:t>F-0.01</w:t>
+      </w:r>
+      <w:r>
+        <w:rPr>
+          <w:rFonts w:hint="eastAsia"/>
+          <w:sz w:val="24"/>
+        </w:rPr>
+        <w:t>μ</w:t>
+      </w:r>
+      <w:r>
+        <w:rPr>
+          <w:sz w:val="24"/>
+        </w:rPr>
+        <w:t>F</w:t>
+      </w:r>
+      <w:r>
+        <w:rPr>
+          <w:rFonts w:hint="eastAsia"/>
+          <w:sz w:val="24"/>
+        </w:rPr>
+        <w:t>。</w:t>
+      </w:r>
+    </w:p>
+    <w:p>
+      <w:pPr>
+        <w:jc w:val="left"/>
+        <w:rPr>
+          <w:sz w:val="24"/>
+        </w:rPr>
+      </w:pPr>
+    </w:p>
+    <w:p>
+      <w:pPr>
+        <w:pStyle w:val="a3"/>
+        <w:numPr>
+          <w:ilvl w:val="0"/>
+          <w:numId w:val="1"/>
+        </w:numPr>
+        <w:ind w:firstLineChars="0"/>
+        <w:jc w:val="left"/>
+        <w:rPr>
+          <w:sz w:val="24"/>
+        </w:rPr>
+      </w:pPr>
+      <w:r>
+        <w:rPr>
+          <w:rFonts w:hint="eastAsia"/>
+          <w:sz w:val="24"/>
+        </w:rPr>
+        <w:t>直流通路</w:t>
+      </w:r>
+    </w:p>
+    <w:p>
+      <w:pPr>
+        <w:pStyle w:val="a3"/>
+        <w:ind w:left="840" w:firstLineChars="0" w:firstLine="360"/>
+        <w:jc w:val="left"/>
+        <w:rPr>
+          <w:sz w:val="24"/>
+        </w:rPr>
+      </w:pPr>
+      <w:r>
+        <w:rPr>
+          <w:rFonts w:hint="eastAsia"/>
+          <w:sz w:val="24"/>
+        </w:rPr>
+        <w:lastRenderedPageBreak/>
+        <w:t>运算放大器</w:t>
+      </w:r>
+      <w:proofErr w:type="gramStart"/>
+      <w:r>
+        <w:rPr>
+          <w:rFonts w:hint="eastAsia"/>
+          <w:sz w:val="24"/>
+        </w:rPr>
+        <w:t>的入端是</w:t>
+      </w:r>
+      <w:proofErr w:type="gramEnd"/>
+      <w:r>
+        <w:rPr>
+          <w:rFonts w:hint="eastAsia"/>
+          <w:sz w:val="24"/>
+        </w:rPr>
+        <w:t>晶体管的基极或是栅极时，如果完全浮空，晶体管是不会导通的。也就是需要合适的静态工作点。</w:t>
+      </w:r>
+    </w:p>
+    <w:p>
+      <w:pPr>
+        <w:ind w:left="840" w:firstLine="420"/>
+        <w:jc w:val="left"/>
+        <w:rPr>
+          <w:sz w:val="24"/>
+        </w:rPr>
+      </w:pPr>
+      <w:r>
+        <w:rPr>
+          <w:rFonts w:hint="eastAsia"/>
+          <w:sz w:val="24"/>
+        </w:rPr>
+        <w:t>下图是一个实例。途中的输入信号是一个带直流分量的交变信号。左图试图</w:t>
+      </w:r>
+      <w:r>
+        <w:rPr>
+          <w:rFonts w:hint="eastAsia"/>
+          <w:sz w:val="24"/>
+        </w:rPr>
+        <w:t>通过电容隔直。但是这会导致正输入没有直流通路，理论上是无法正常工作的。但是实际情况中，由于偏置电流的存在，会缓慢的给电容充放电，导致输入级具有微弱的直流通路，也能看到理想的正弦波形，但是这个直流电平是在不确定的变化的，显然不是我们所期待的。而改成右图的电路后，就具有了明确的直流通路，可以建立起合适的静态工作点。</w:t>
+      </w:r>
+    </w:p>
+    <w:p>
+      <w:pPr>
+        <w:jc w:val="center"/>
+        <w:rPr>
+          <w:sz w:val="24"/>
+        </w:rPr>
+      </w:pPr>
+      <w:r>
+        <w:rPr>
+          <w:noProof/>
+        </w:rPr>
+        <w:drawing>
+          <wp:inline distT="0" distB="0" distL="0" distR="0" wp14:anchorId="5C049D8C" wp14:editId="709B5A43">
+            <wp:extent cx="3505200" cy="956559"/>
+            <wp:effectExtent l="0" t="0" r="0" b="0"/>
+            <wp:docPr id="12" name="图片 12"/>
+            <wp:cNvGraphicFramePr>
+              <a:graphicFrameLocks xmlns:a="http://schemas.openxmlformats.org/drawingml/2006/main" noChangeAspect="1"/>
+            </wp:cNvGraphicFramePr>
+            <a:graphic xmlns:a="http://schemas.openxmlformats.org/drawingml/2006/main">
+              <a:graphicData uri="http://schemas.openxmlformats.org/drawingml/2006/picture">
+                <pic:pic xmlns:pic="http://schemas.openxmlformats.org/drawingml/2006/picture">
+                  <pic:nvPicPr>
+                    <pic:cNvPr id="1" name=""/>
+                    <pic:cNvPicPr/>
+                  </pic:nvPicPr>
+                  <pic:blipFill>
+                    <a:blip r:embed="rId16"/>
+                    <a:stretch>
+                      <a:fillRect/>
+                    </a:stretch>
+                  </pic:blipFill>
+                  <pic:spPr>
+                    <a:xfrm>
+                      <a:off x="0" y="0"/>
+                      <a:ext cx="3597622" cy="981781"/>
+                    </a:xfrm>
+                    <a:prstGeom prst="rect">
+                      <a:avLst/>
+                    </a:prstGeom>
+                  </pic:spPr>
+                </pic:pic>
+              </a:graphicData>
+            </a:graphic>
+          </wp:inline>
+        </w:drawing>
+      </w:r>
+    </w:p>
+    <w:p>
+      <w:pPr>
+        <w:rPr>
+          <w:rFonts w:hint="eastAsia"/>
+          <w:sz w:val="24"/>
+        </w:rPr>
+      </w:pPr>
+      <w:bookmarkStart w:id="0" w:name="_GoBack"/>
+      <w:bookmarkEnd w:id="0"/>
+    </w:p>
     <w:sectPr>
       <w:pgSz w:w="11906" w:h="16838"/>
       <w:pgMar w:top="1440" w:right="1800" w:bottom="1440" w:left="1800" w:header="851" w:footer="992" w:gutter="0"/>
@@ -1537,6 +2725,184 @@
 <file path=word/numbering.xml><?xml version="1.0" encoding="utf-8"?>
 <w:numbering xmlns:wpc="http://schemas.microsoft.com/office/word/2010/wordprocessingCanvas" xmlns:cx="http://schemas.microsoft.com/office/drawing/2014/chartex" xmlns:cx1="http://schemas.microsoft.com/office/drawing/2015/9/8/chartex" xmlns:cx2="http://schemas.microsoft.com/office/drawing/2015/10/21/chartex" xmlns:cx3="http://schemas.microsoft.com/office/drawing/2016/5/9/chartex" xmlns:cx4="http://schemas.microsoft.com/office/drawing/2016/5/10/chartex" xmlns:cx5="http://schemas.microsoft.com/office/drawing/2016/5/11/chartex" xmlns:cx6="http://schemas.microsoft.com/office/drawing/2016/5/12/chartex" xmlns:cx7="http://schemas.microsoft.com/office/drawing/2016/5/13/chartex" xmlns:cx8="http://schemas.microsoft.com/office/drawing/2016/5/14/chartex" xmlns:mc="http://schemas.openxmlformats.org/markup-compatibility/2006" xmlns:aink="http://schemas.microsoft.com/office/drawing/2016/ink" xmlns:am3d="http://schemas.microsoft.com/office/drawing/2017/model3d" xmlns:o="urn:schemas-microsoft-com:office:office" xmlns:r="http://schemas.openxmlformats.org/officeDocument/2006/relationships" xmlns:m="http://schemas.openxmlformats.org/officeDocument/2006/math" xmlns:v="urn:schemas-microsoft-com:vml" xmlns:wp14="http://schemas.microsoft.com/office/word/2010/wordprocessingDrawing" xmlns:wp="http://schemas.openxmlformats.org/drawingml/2006/wordprocessingDrawing" xmlns:w10="urn:schemas-microsoft-com:office:word" xmlns:w="http://schemas.openxmlformats.org/wordprocessingml/2006/main" xmlns:w14="http://schemas.microsoft.com/office/word/2010/wordml" xmlns:w15="http://schemas.microsoft.com/office/word/2012/wordml" xmlns:w16cid="http://schemas.microsoft.com/office/word/2016/wordml/cid" xmlns:w16se="http://schemas.microsoft.com/office/word/2015/wordml/symex" xmlns:wpg="http://schemas.microsoft.com/office/word/2010/wordprocessingGroup" xmlns:wpi="http://schemas.microsoft.com/office/word/2010/wordprocessingInk" xmlns:wne="http://schemas.microsoft.com/office/word/2006/wordml" xmlns:wps="http://schemas.microsoft.com/office/word/2010/wordprocessingShape" mc:Ignorable="w14 w15 w16se w16cid wp14">
   <w:abstractNum w:abstractNumId="0" w15:restartNumberingAfterBreak="0">
+    <w:nsid w:val="0BF30F67"/>
+    <w:multiLevelType w:val="hybridMultilevel"/>
+    <w:tmpl w:val="5C1AA384"/>
+    <w:lvl w:ilvl="0" w:tplc="D0C00C9E">
+      <w:start w:val="1"/>
+      <w:numFmt w:val="decimal"/>
+      <w:lvlText w:val="%1."/>
+      <w:lvlJc w:val="left"/>
+      <w:pPr>
+        <w:ind w:left="1140" w:hanging="360"/>
+      </w:pPr>
+      <w:rPr>
+        <w:rFonts w:hint="default"/>
+      </w:rPr>
+    </w:lvl>
+    <w:lvl w:ilvl="1" w:tplc="04090019" w:tentative="1">
+      <w:start w:val="1"/>
+      <w:numFmt w:val="lowerLetter"/>
+      <w:lvlText w:val="%2)"/>
+      <w:lvlJc w:val="left"/>
+      <w:pPr>
+        <w:ind w:left="1620" w:hanging="420"/>
+      </w:pPr>
+    </w:lvl>
+    <w:lvl w:ilvl="2" w:tplc="0409001B" w:tentative="1">
+      <w:start w:val="1"/>
+      <w:numFmt w:val="lowerRoman"/>
+      <w:lvlText w:val="%3."/>
+      <w:lvlJc w:val="right"/>
+      <w:pPr>
+        <w:ind w:left="2040" w:hanging="420"/>
+      </w:pPr>
+    </w:lvl>
+    <w:lvl w:ilvl="3" w:tplc="0409000F" w:tentative="1">
+      <w:start w:val="1"/>
+      <w:numFmt w:val="decimal"/>
+      <w:lvlText w:val="%4."/>
+      <w:lvlJc w:val="left"/>
+      <w:pPr>
+        <w:ind w:left="2460" w:hanging="420"/>
+      </w:pPr>
+    </w:lvl>
+    <w:lvl w:ilvl="4" w:tplc="04090019" w:tentative="1">
+      <w:start w:val="1"/>
+      <w:numFmt w:val="lowerLetter"/>
+      <w:lvlText w:val="%5)"/>
+      <w:lvlJc w:val="left"/>
+      <w:pPr>
+        <w:ind w:left="2880" w:hanging="420"/>
+      </w:pPr>
+    </w:lvl>
+    <w:lvl w:ilvl="5" w:tplc="0409001B" w:tentative="1">
+      <w:start w:val="1"/>
+      <w:numFmt w:val="lowerRoman"/>
+      <w:lvlText w:val="%6."/>
+      <w:lvlJc w:val="right"/>
+      <w:pPr>
+        <w:ind w:left="3300" w:hanging="420"/>
+      </w:pPr>
+    </w:lvl>
+    <w:lvl w:ilvl="6" w:tplc="0409000F" w:tentative="1">
+      <w:start w:val="1"/>
+      <w:numFmt w:val="decimal"/>
+      <w:lvlText w:val="%7."/>
+      <w:lvlJc w:val="left"/>
+      <w:pPr>
+        <w:ind w:left="3720" w:hanging="420"/>
+      </w:pPr>
+    </w:lvl>
+    <w:lvl w:ilvl="7" w:tplc="04090019" w:tentative="1">
+      <w:start w:val="1"/>
+      <w:numFmt w:val="lowerLetter"/>
+      <w:lvlText w:val="%8)"/>
+      <w:lvlJc w:val="left"/>
+      <w:pPr>
+        <w:ind w:left="4140" w:hanging="420"/>
+      </w:pPr>
+    </w:lvl>
+    <w:lvl w:ilvl="8" w:tplc="0409001B" w:tentative="1">
+      <w:start w:val="1"/>
+      <w:numFmt w:val="lowerRoman"/>
+      <w:lvlText w:val="%9."/>
+      <w:lvlJc w:val="right"/>
+      <w:pPr>
+        <w:ind w:left="4560" w:hanging="420"/>
+      </w:pPr>
+    </w:lvl>
+  </w:abstractNum>
+  <w:abstractNum w:abstractNumId="1" w15:restartNumberingAfterBreak="0">
+    <w:nsid w:val="39FC35EB"/>
+    <w:multiLevelType w:val="hybridMultilevel"/>
+    <w:tmpl w:val="489ACD30"/>
+    <w:lvl w:ilvl="0" w:tplc="C1BCF55A">
+      <w:start w:val="1"/>
+      <w:numFmt w:val="decimal"/>
+      <w:lvlText w:val="%1."/>
+      <w:lvlJc w:val="left"/>
+      <w:pPr>
+        <w:ind w:left="1139" w:hanging="360"/>
+      </w:pPr>
+      <w:rPr>
+        <w:rFonts w:hint="default"/>
+      </w:rPr>
+    </w:lvl>
+    <w:lvl w:ilvl="1" w:tplc="04090019" w:tentative="1">
+      <w:start w:val="1"/>
+      <w:numFmt w:val="lowerLetter"/>
+      <w:lvlText w:val="%2)"/>
+      <w:lvlJc w:val="left"/>
+      <w:pPr>
+        <w:ind w:left="1619" w:hanging="420"/>
+      </w:pPr>
+    </w:lvl>
+    <w:lvl w:ilvl="2" w:tplc="0409001B" w:tentative="1">
+      <w:start w:val="1"/>
+      <w:numFmt w:val="lowerRoman"/>
+      <w:lvlText w:val="%3."/>
+      <w:lvlJc w:val="right"/>
+      <w:pPr>
+        <w:ind w:left="2039" w:hanging="420"/>
+      </w:pPr>
+    </w:lvl>
+    <w:lvl w:ilvl="3" w:tplc="0409000F" w:tentative="1">
+      <w:start w:val="1"/>
+      <w:numFmt w:val="decimal"/>
+      <w:lvlText w:val="%4."/>
+      <w:lvlJc w:val="left"/>
+      <w:pPr>
+        <w:ind w:left="2459" w:hanging="420"/>
+      </w:pPr>
+    </w:lvl>
+    <w:lvl w:ilvl="4" w:tplc="04090019" w:tentative="1">
+      <w:start w:val="1"/>
+      <w:numFmt w:val="lowerLetter"/>
+      <w:lvlText w:val="%5)"/>
+      <w:lvlJc w:val="left"/>
+      <w:pPr>
+        <w:ind w:left="2879" w:hanging="420"/>
+      </w:pPr>
+    </w:lvl>
+    <w:lvl w:ilvl="5" w:tplc="0409001B" w:tentative="1">
+      <w:start w:val="1"/>
+      <w:numFmt w:val="lowerRoman"/>
+      <w:lvlText w:val="%6."/>
+      <w:lvlJc w:val="right"/>
+      <w:pPr>
+        <w:ind w:left="3299" w:hanging="420"/>
+      </w:pPr>
+    </w:lvl>
+    <w:lvl w:ilvl="6" w:tplc="0409000F" w:tentative="1">
+      <w:start w:val="1"/>
+      <w:numFmt w:val="decimal"/>
+      <w:lvlText w:val="%7."/>
+      <w:lvlJc w:val="left"/>
+      <w:pPr>
+        <w:ind w:left="3719" w:hanging="420"/>
+      </w:pPr>
+    </w:lvl>
+    <w:lvl w:ilvl="7" w:tplc="04090019" w:tentative="1">
+      <w:start w:val="1"/>
+      <w:numFmt w:val="lowerLetter"/>
+      <w:lvlText w:val="%8)"/>
+      <w:lvlJc w:val="left"/>
+      <w:pPr>
+        <w:ind w:left="4139" w:hanging="420"/>
+      </w:pPr>
+    </w:lvl>
+    <w:lvl w:ilvl="8" w:tplc="0409001B" w:tentative="1">
+      <w:start w:val="1"/>
+      <w:numFmt w:val="lowerRoman"/>
+      <w:lvlText w:val="%9."/>
+      <w:lvlJc w:val="right"/>
+      <w:pPr>
+        <w:ind w:left="4559" w:hanging="420"/>
+      </w:pPr>
+    </w:lvl>
+  </w:abstractNum>
+  <w:abstractNum w:abstractNumId="2" w15:restartNumberingAfterBreak="0">
     <w:nsid w:val="694A0D54"/>
     <w:multiLevelType w:val="hybridMultilevel"/>
     <w:tmpl w:val="7CDC7A22"/>
@@ -1625,7 +2991,7 @@
       </w:pPr>
     </w:lvl>
   </w:abstractNum>
-  <w:abstractNum w:abstractNumId="1" w15:restartNumberingAfterBreak="0">
+  <w:abstractNum w:abstractNumId="3" w15:restartNumberingAfterBreak="0">
     <w:nsid w:val="6B810F17"/>
     <w:multiLevelType w:val="hybridMultilevel"/>
     <w:tmpl w:val="D6A2C6FC"/>
@@ -1715,9 +3081,15 @@
     </w:lvl>
   </w:abstractNum>
   <w:num w:numId="1">
+    <w:abstractNumId w:val="2"/>
+  </w:num>
+  <w:num w:numId="2">
+    <w:abstractNumId w:val="3"/>
+  </w:num>
+  <w:num w:numId="3">
     <w:abstractNumId w:val="0"/>
   </w:num>
-  <w:num w:numId="2">
+  <w:num w:numId="4">
     <w:abstractNumId w:val="1"/>
   </w:num>
 </w:numbering>

--- a/4_放大器的共性问题_《你好，放大器》.docx
+++ b/4_放大器的共性问题_《你好，放大器》.docx
@@ -46,8 +46,6 @@
         </w:rPr>
         <w:t>放大器的封装</w:t>
       </w:r>
-      <w:bookmarkStart w:id="0" w:name="_GoBack"/>
-      <w:bookmarkEnd w:id="0"/>
     </w:p>
     <w:p>
       <w:pPr>
@@ -2691,6 +2689,530 @@
         </w:rPr>
       </w:pPr>
     </w:p>
+    <w:p>
+      <w:pPr>
+        <w:rPr>
+          <w:sz w:val="24"/>
+        </w:rPr>
+      </w:pPr>
+      <w:r>
+        <w:rPr>
+          <w:sz w:val="24"/>
+        </w:rPr>
+        <w:tab/>
+      </w:r>
+      <w:r>
+        <w:rPr>
+          <w:sz w:val="24"/>
+        </w:rPr>
+        <w:tab/>
+      </w:r>
+      <w:r>
+        <w:rPr>
+          <w:sz w:val="24"/>
+        </w:rPr>
+        <w:tab/>
+      </w:r>
+      <w:r>
+        <w:rPr>
+          <w:rFonts w:hint="eastAsia"/>
+          <w:sz w:val="24"/>
+        </w:rPr>
+        <w:t>几种常见的浮空源</w:t>
+      </w:r>
+    </w:p>
+    <w:p>
+      <w:pPr>
+        <w:pStyle w:val="a3"/>
+        <w:numPr>
+          <w:ilvl w:val="0"/>
+          <w:numId w:val="6"/>
+        </w:numPr>
+        <w:ind w:firstLineChars="0"/>
+        <w:rPr>
+          <w:sz w:val="24"/>
+        </w:rPr>
+      </w:pPr>
+      <w:r>
+        <w:rPr>
+          <w:rFonts w:hint="eastAsia"/>
+          <w:sz w:val="24"/>
+        </w:rPr>
+        <w:t>信号</w:t>
+      </w:r>
+      <w:proofErr w:type="gramStart"/>
+      <w:r>
+        <w:rPr>
+          <w:rFonts w:hint="eastAsia"/>
+          <w:sz w:val="24"/>
+        </w:rPr>
+        <w:t>经过隔直电容器</w:t>
+      </w:r>
+      <w:proofErr w:type="gramEnd"/>
+      <w:r>
+        <w:rPr>
+          <w:rFonts w:hint="eastAsia"/>
+          <w:sz w:val="24"/>
+        </w:rPr>
+        <w:t>。</w:t>
+      </w:r>
+    </w:p>
+    <w:p>
+      <w:pPr>
+        <w:pStyle w:val="a3"/>
+        <w:numPr>
+          <w:ilvl w:val="0"/>
+          <w:numId w:val="6"/>
+        </w:numPr>
+        <w:ind w:firstLineChars="0"/>
+        <w:rPr>
+          <w:sz w:val="24"/>
+        </w:rPr>
+      </w:pPr>
+      <w:r>
+        <w:rPr>
+          <w:rFonts w:hint="eastAsia"/>
+          <w:sz w:val="24"/>
+        </w:rPr>
+        <w:t>浮空变压器的负边。</w:t>
+      </w:r>
+    </w:p>
+    <w:p>
+      <w:pPr>
+        <w:pStyle w:val="a3"/>
+        <w:numPr>
+          <w:ilvl w:val="0"/>
+          <w:numId w:val="6"/>
+        </w:numPr>
+        <w:ind w:firstLineChars="0"/>
+        <w:rPr>
+          <w:sz w:val="24"/>
+        </w:rPr>
+      </w:pPr>
+      <w:r>
+        <w:rPr>
+          <w:rFonts w:hint="eastAsia"/>
+          <w:sz w:val="24"/>
+        </w:rPr>
+        <w:t>差分输出的无源传感器，例如驻极体话筒、水听器等。但是如果有接地的第三端，就不算浮空。</w:t>
+      </w:r>
+    </w:p>
+    <w:p>
+      <w:pPr>
+        <w:pStyle w:val="a3"/>
+        <w:numPr>
+          <w:ilvl w:val="0"/>
+          <w:numId w:val="6"/>
+        </w:numPr>
+        <w:ind w:firstLineChars="0"/>
+        <w:rPr>
+          <w:sz w:val="24"/>
+        </w:rPr>
+      </w:pPr>
+      <w:r>
+        <w:rPr>
+          <w:rFonts w:hint="eastAsia"/>
+          <w:sz w:val="24"/>
+        </w:rPr>
+        <w:t>人体。</w:t>
+      </w:r>
+    </w:p>
+    <w:p>
+      <w:pPr>
+        <w:ind w:left="840" w:firstLine="420"/>
+        <w:rPr>
+          <w:rFonts w:hint="eastAsia"/>
+          <w:color w:val="FF0000"/>
+          <w:sz w:val="24"/>
+        </w:rPr>
+      </w:pPr>
+      <w:r>
+        <w:rPr>
+          <w:rFonts w:hint="eastAsia"/>
+          <w:color w:val="FF0000"/>
+          <w:sz w:val="24"/>
+        </w:rPr>
+        <w:t>可以用一个大电阻到</w:t>
+      </w:r>
+      <w:r>
+        <w:rPr>
+          <w:rFonts w:hint="eastAsia"/>
+          <w:color w:val="FF0000"/>
+          <w:sz w:val="24"/>
+        </w:rPr>
+        <w:t>G</w:t>
+      </w:r>
+      <w:r>
+        <w:rPr>
+          <w:color w:val="FF0000"/>
+          <w:sz w:val="24"/>
+        </w:rPr>
+        <w:t>ND</w:t>
+      </w:r>
+      <w:r>
+        <w:rPr>
+          <w:rFonts w:hint="eastAsia"/>
+          <w:color w:val="FF0000"/>
+          <w:sz w:val="24"/>
+        </w:rPr>
+        <w:t>或者上接电阻到</w:t>
+      </w:r>
+      <w:r>
+        <w:rPr>
+          <w:rFonts w:hint="eastAsia"/>
+          <w:color w:val="FF0000"/>
+          <w:sz w:val="24"/>
+        </w:rPr>
+        <w:t>V</w:t>
+      </w:r>
+      <w:r>
+        <w:rPr>
+          <w:color w:val="FF0000"/>
+          <w:sz w:val="24"/>
+        </w:rPr>
+        <w:t>CC</w:t>
+      </w:r>
+      <w:r>
+        <w:rPr>
+          <w:rFonts w:hint="eastAsia"/>
+          <w:color w:val="FF0000"/>
+          <w:sz w:val="24"/>
+        </w:rPr>
+        <w:t>向下接电阻到</w:t>
+      </w:r>
+      <w:r>
+        <w:rPr>
+          <w:rFonts w:hint="eastAsia"/>
+          <w:color w:val="FF0000"/>
+          <w:sz w:val="24"/>
+        </w:rPr>
+        <w:t>G</w:t>
+      </w:r>
+      <w:r>
+        <w:rPr>
+          <w:color w:val="FF0000"/>
+          <w:sz w:val="24"/>
+        </w:rPr>
+        <w:t>ND</w:t>
+      </w:r>
+      <w:r>
+        <w:rPr>
+          <w:rFonts w:hint="eastAsia"/>
+          <w:color w:val="FF0000"/>
+          <w:sz w:val="24"/>
+        </w:rPr>
+        <w:t>提供直流通路。</w:t>
+      </w:r>
+    </w:p>
+    <w:p>
+      <w:pPr>
+        <w:rPr>
+          <w:sz w:val="24"/>
+        </w:rPr>
+      </w:pPr>
+    </w:p>
+    <w:p>
+      <w:pPr>
+        <w:ind w:left="840" w:firstLine="420"/>
+        <w:rPr>
+          <w:sz w:val="24"/>
+        </w:rPr>
+      </w:pPr>
+      <w:r>
+        <w:rPr>
+          <w:rFonts w:hint="eastAsia"/>
+          <w:sz w:val="24"/>
+        </w:rPr>
+        <w:t>不同的放大器对能否</w:t>
+      </w:r>
+      <w:proofErr w:type="gramStart"/>
+      <w:r>
+        <w:rPr>
+          <w:rFonts w:hint="eastAsia"/>
+          <w:sz w:val="24"/>
+        </w:rPr>
+        <w:t>浮</w:t>
+      </w:r>
+      <w:proofErr w:type="gramEnd"/>
+      <w:r>
+        <w:rPr>
+          <w:rFonts w:hint="eastAsia"/>
+          <w:sz w:val="24"/>
+        </w:rPr>
+        <w:t>空有不同的接受度。</w:t>
+      </w:r>
+    </w:p>
+    <w:p>
+      <w:pPr>
+        <w:pStyle w:val="a3"/>
+        <w:numPr>
+          <w:ilvl w:val="0"/>
+          <w:numId w:val="7"/>
+        </w:numPr>
+        <w:ind w:firstLineChars="0"/>
+        <w:rPr>
+          <w:sz w:val="24"/>
+        </w:rPr>
+      </w:pPr>
+      <w:r>
+        <w:rPr>
+          <w:rFonts w:hint="eastAsia"/>
+          <w:sz w:val="24"/>
+        </w:rPr>
+        <w:t>仪表放大器不接受浮空</w:t>
+      </w:r>
+    </w:p>
+    <w:p>
+      <w:pPr>
+        <w:pStyle w:val="a3"/>
+        <w:ind w:left="1740" w:firstLineChars="0" w:firstLine="0"/>
+        <w:rPr>
+          <w:sz w:val="24"/>
+        </w:rPr>
+      </w:pPr>
+      <w:r>
+        <w:rPr>
+          <w:rFonts w:hint="eastAsia"/>
+          <w:sz w:val="24"/>
+        </w:rPr>
+        <w:t>仪表放大器内部有两个平行的同相输入放大器，该放大器的负输入端有直流通路。但是正</w:t>
+      </w:r>
+      <w:proofErr w:type="gramStart"/>
+      <w:r>
+        <w:rPr>
+          <w:rFonts w:hint="eastAsia"/>
+          <w:sz w:val="24"/>
+        </w:rPr>
+        <w:t>端需要</w:t>
+      </w:r>
+      <w:proofErr w:type="gramEnd"/>
+      <w:r>
+        <w:rPr>
+          <w:rFonts w:hint="eastAsia"/>
+          <w:sz w:val="24"/>
+        </w:rPr>
+        <w:t>外部信号源提供非浮空的直流电位。</w:t>
+      </w:r>
+    </w:p>
+    <w:p>
+      <w:pPr>
+        <w:jc w:val="center"/>
+        <w:rPr>
+          <w:rFonts w:hint="eastAsia"/>
+          <w:sz w:val="24"/>
+        </w:rPr>
+      </w:pPr>
+      <w:r>
+        <w:rPr>
+          <w:noProof/>
+        </w:rPr>
+        <w:lastRenderedPageBreak/>
+        <w:drawing>
+          <wp:inline distT="0" distB="0" distL="0" distR="0" wp14:anchorId="5802D17A" wp14:editId="0B476D0E">
+            <wp:extent cx="3438113" cy="4426728"/>
+            <wp:effectExtent l="0" t="0" r="0" b="0"/>
+            <wp:docPr id="13" name="图片 13"/>
+            <wp:cNvGraphicFramePr>
+              <a:graphicFrameLocks xmlns:a="http://schemas.openxmlformats.org/drawingml/2006/main" noChangeAspect="1"/>
+            </wp:cNvGraphicFramePr>
+            <a:graphic xmlns:a="http://schemas.openxmlformats.org/drawingml/2006/main">
+              <a:graphicData uri="http://schemas.openxmlformats.org/drawingml/2006/picture">
+                <pic:pic xmlns:pic="http://schemas.openxmlformats.org/drawingml/2006/picture">
+                  <pic:nvPicPr>
+                    <pic:cNvPr id="1" name=""/>
+                    <pic:cNvPicPr/>
+                  </pic:nvPicPr>
+                  <pic:blipFill>
+                    <a:blip r:embed="rId19"/>
+                    <a:stretch>
+                      <a:fillRect/>
+                    </a:stretch>
+                  </pic:blipFill>
+                  <pic:spPr>
+                    <a:xfrm>
+                      <a:off x="0" y="0"/>
+                      <a:ext cx="3465125" cy="4461507"/>
+                    </a:xfrm>
+                    <a:prstGeom prst="rect">
+                      <a:avLst/>
+                    </a:prstGeom>
+                  </pic:spPr>
+                </pic:pic>
+              </a:graphicData>
+            </a:graphic>
+          </wp:inline>
+        </w:drawing>
+      </w:r>
+    </w:p>
+    <w:p>
+      <w:pPr>
+        <w:pStyle w:val="a3"/>
+        <w:numPr>
+          <w:ilvl w:val="0"/>
+          <w:numId w:val="7"/>
+        </w:numPr>
+        <w:ind w:firstLineChars="0"/>
+        <w:rPr>
+          <w:sz w:val="24"/>
+        </w:rPr>
+      </w:pPr>
+      <w:r>
+        <w:rPr>
+          <w:rFonts w:hint="eastAsia"/>
+          <w:sz w:val="24"/>
+        </w:rPr>
+        <w:t>差动放大器可以接受浮空</w:t>
+      </w:r>
+    </w:p>
+    <w:p>
+      <w:pPr>
+        <w:ind w:left="1260"/>
+        <w:jc w:val="center"/>
+        <w:rPr>
+          <w:sz w:val="24"/>
+        </w:rPr>
+      </w:pPr>
+      <w:r>
+        <w:rPr>
+          <w:noProof/>
+        </w:rPr>
+        <w:drawing>
+          <wp:inline distT="0" distB="0" distL="0" distR="0" wp14:anchorId="14701383" wp14:editId="5E881FD0">
+            <wp:extent cx="3028493" cy="1822577"/>
+            <wp:effectExtent l="0" t="0" r="635" b="6350"/>
+            <wp:docPr id="14" name="图片 14"/>
+            <wp:cNvGraphicFramePr>
+              <a:graphicFrameLocks xmlns:a="http://schemas.openxmlformats.org/drawingml/2006/main" noChangeAspect="1"/>
+            </wp:cNvGraphicFramePr>
+            <a:graphic xmlns:a="http://schemas.openxmlformats.org/drawingml/2006/main">
+              <a:graphicData uri="http://schemas.openxmlformats.org/drawingml/2006/picture">
+                <pic:pic xmlns:pic="http://schemas.openxmlformats.org/drawingml/2006/picture">
+                  <pic:nvPicPr>
+                    <pic:cNvPr id="1" name=""/>
+                    <pic:cNvPicPr/>
+                  </pic:nvPicPr>
+                  <pic:blipFill>
+                    <a:blip r:embed="rId20"/>
+                    <a:stretch>
+                      <a:fillRect/>
+                    </a:stretch>
+                  </pic:blipFill>
+                  <pic:spPr>
+                    <a:xfrm>
+                      <a:off x="0" y="0"/>
+                      <a:ext cx="3078823" cy="1852866"/>
+                    </a:xfrm>
+                    <a:prstGeom prst="rect">
+                      <a:avLst/>
+                    </a:prstGeom>
+                  </pic:spPr>
+                </pic:pic>
+              </a:graphicData>
+            </a:graphic>
+          </wp:inline>
+        </w:drawing>
+      </w:r>
+    </w:p>
+    <w:p>
+      <w:pPr>
+        <w:pStyle w:val="a3"/>
+        <w:numPr>
+          <w:ilvl w:val="0"/>
+          <w:numId w:val="7"/>
+        </w:numPr>
+        <w:ind w:firstLineChars="0"/>
+        <w:rPr>
+          <w:sz w:val="24"/>
+        </w:rPr>
+      </w:pPr>
+      <w:r>
+        <w:rPr>
+          <w:rFonts w:hint="eastAsia"/>
+          <w:sz w:val="24"/>
+        </w:rPr>
+        <w:t>全差分放大器能接受浮空</w:t>
+      </w:r>
+    </w:p>
+    <w:p>
+      <w:pPr>
+        <w:ind w:left="1260"/>
+        <w:jc w:val="center"/>
+        <w:rPr>
+          <w:sz w:val="24"/>
+        </w:rPr>
+      </w:pPr>
+      <w:r>
+        <w:rPr>
+          <w:noProof/>
+        </w:rPr>
+        <w:drawing>
+          <wp:inline distT="0" distB="0" distL="0" distR="0" wp14:anchorId="10C8FDC8" wp14:editId="6699F353">
+            <wp:extent cx="2457907" cy="1051399"/>
+            <wp:effectExtent l="0" t="0" r="0" b="0"/>
+            <wp:docPr id="15" name="图片 15"/>
+            <wp:cNvGraphicFramePr>
+              <a:graphicFrameLocks xmlns:a="http://schemas.openxmlformats.org/drawingml/2006/main" noChangeAspect="1"/>
+            </wp:cNvGraphicFramePr>
+            <a:graphic xmlns:a="http://schemas.openxmlformats.org/drawingml/2006/main">
+              <a:graphicData uri="http://schemas.openxmlformats.org/drawingml/2006/picture">
+                <pic:pic xmlns:pic="http://schemas.openxmlformats.org/drawingml/2006/picture">
+                  <pic:nvPicPr>
+                    <pic:cNvPr id="1" name=""/>
+                    <pic:cNvPicPr/>
+                  </pic:nvPicPr>
+                  <pic:blipFill>
+                    <a:blip r:embed="rId21"/>
+                    <a:stretch>
+                      <a:fillRect/>
+                    </a:stretch>
+                  </pic:blipFill>
+                  <pic:spPr>
+                    <a:xfrm>
+                      <a:off x="0" y="0"/>
+                      <a:ext cx="2533839" cy="1083880"/>
+                    </a:xfrm>
+                    <a:prstGeom prst="rect">
+                      <a:avLst/>
+                    </a:prstGeom>
+                  </pic:spPr>
+                </pic:pic>
+              </a:graphicData>
+            </a:graphic>
+          </wp:inline>
+        </w:drawing>
+      </w:r>
+    </w:p>
+    <w:p>
+      <w:pPr>
+        <w:pStyle w:val="a3"/>
+        <w:numPr>
+          <w:ilvl w:val="0"/>
+          <w:numId w:val="1"/>
+        </w:numPr>
+        <w:ind w:firstLineChars="0"/>
+        <w:rPr>
+          <w:sz w:val="24"/>
+        </w:rPr>
+      </w:pPr>
+      <w:r>
+        <w:rPr>
+          <w:rFonts w:hint="eastAsia"/>
+          <w:sz w:val="24"/>
+        </w:rPr>
+        <w:t>自激振荡</w:t>
+      </w:r>
+      <w:bookmarkStart w:id="0" w:name="_GoBack"/>
+      <w:bookmarkEnd w:id="0"/>
+    </w:p>
+    <w:p>
+      <w:pPr>
+        <w:ind w:left="1260"/>
+        <w:rPr>
+          <w:rFonts w:hint="eastAsia"/>
+          <w:sz w:val="24"/>
+        </w:rPr>
+      </w:pPr>
+    </w:p>
     <w:sectPr>
       <w:pgSz w:w="11906" w:h="16838"/>
       <w:pgMar w:top="1440" w:right="1800" w:bottom="1440" w:left="1800" w:header="851" w:footer="992" w:gutter="0"/>
@@ -2754,6 +3276,95 @@
 <file path=word/numbering.xml><?xml version="1.0" encoding="utf-8"?>
 <w:numbering xmlns:wpc="http://schemas.microsoft.com/office/word/2010/wordprocessingCanvas" xmlns:cx="http://schemas.microsoft.com/office/drawing/2014/chartex" xmlns:cx1="http://schemas.microsoft.com/office/drawing/2015/9/8/chartex" xmlns:cx2="http://schemas.microsoft.com/office/drawing/2015/10/21/chartex" xmlns:cx3="http://schemas.microsoft.com/office/drawing/2016/5/9/chartex" xmlns:cx4="http://schemas.microsoft.com/office/drawing/2016/5/10/chartex" xmlns:cx5="http://schemas.microsoft.com/office/drawing/2016/5/11/chartex" xmlns:cx6="http://schemas.microsoft.com/office/drawing/2016/5/12/chartex" xmlns:cx7="http://schemas.microsoft.com/office/drawing/2016/5/13/chartex" xmlns:cx8="http://schemas.microsoft.com/office/drawing/2016/5/14/chartex" xmlns:mc="http://schemas.openxmlformats.org/markup-compatibility/2006" xmlns:aink="http://schemas.microsoft.com/office/drawing/2016/ink" xmlns:am3d="http://schemas.microsoft.com/office/drawing/2017/model3d" xmlns:o="urn:schemas-microsoft-com:office:office" xmlns:r="http://schemas.openxmlformats.org/officeDocument/2006/relationships" xmlns:m="http://schemas.openxmlformats.org/officeDocument/2006/math" xmlns:v="urn:schemas-microsoft-com:vml" xmlns:wp14="http://schemas.microsoft.com/office/word/2010/wordprocessingDrawing" xmlns:wp="http://schemas.openxmlformats.org/drawingml/2006/wordprocessingDrawing" xmlns:w10="urn:schemas-microsoft-com:office:word" xmlns:w="http://schemas.openxmlformats.org/wordprocessingml/2006/main" xmlns:w14="http://schemas.microsoft.com/office/word/2010/wordml" xmlns:w15="http://schemas.microsoft.com/office/word/2012/wordml" xmlns:w16cid="http://schemas.microsoft.com/office/word/2016/wordml/cid" xmlns:w16se="http://schemas.microsoft.com/office/word/2015/wordml/symex" xmlns:wpg="http://schemas.microsoft.com/office/word/2010/wordprocessingGroup" xmlns:wpi="http://schemas.microsoft.com/office/word/2010/wordprocessingInk" xmlns:wne="http://schemas.microsoft.com/office/word/2006/wordml" xmlns:wps="http://schemas.microsoft.com/office/word/2010/wordprocessingShape" mc:Ignorable="w14 w15 w16se w16cid wp14">
   <w:abstractNum w:abstractNumId="0" w15:restartNumberingAfterBreak="0">
+    <w:nsid w:val="0B72344C"/>
+    <w:multiLevelType w:val="hybridMultilevel"/>
+    <w:tmpl w:val="5AAC01D4"/>
+    <w:lvl w:ilvl="0" w:tplc="2954FDE8">
+      <w:start w:val="1"/>
+      <w:numFmt w:val="decimal"/>
+      <w:lvlText w:val="%1."/>
+      <w:lvlJc w:val="left"/>
+      <w:pPr>
+        <w:ind w:left="1620" w:hanging="360"/>
+      </w:pPr>
+      <w:rPr>
+        <w:rFonts w:hint="default"/>
+      </w:rPr>
+    </w:lvl>
+    <w:lvl w:ilvl="1" w:tplc="04090019" w:tentative="1">
+      <w:start w:val="1"/>
+      <w:numFmt w:val="lowerLetter"/>
+      <w:lvlText w:val="%2)"/>
+      <w:lvlJc w:val="left"/>
+      <w:pPr>
+        <w:ind w:left="2100" w:hanging="420"/>
+      </w:pPr>
+    </w:lvl>
+    <w:lvl w:ilvl="2" w:tplc="0409001B" w:tentative="1">
+      <w:start w:val="1"/>
+      <w:numFmt w:val="lowerRoman"/>
+      <w:lvlText w:val="%3."/>
+      <w:lvlJc w:val="right"/>
+      <w:pPr>
+        <w:ind w:left="2520" w:hanging="420"/>
+      </w:pPr>
+    </w:lvl>
+    <w:lvl w:ilvl="3" w:tplc="0409000F" w:tentative="1">
+      <w:start w:val="1"/>
+      <w:numFmt w:val="decimal"/>
+      <w:lvlText w:val="%4."/>
+      <w:lvlJc w:val="left"/>
+      <w:pPr>
+        <w:ind w:left="2940" w:hanging="420"/>
+      </w:pPr>
+    </w:lvl>
+    <w:lvl w:ilvl="4" w:tplc="04090019" w:tentative="1">
+      <w:start w:val="1"/>
+      <w:numFmt w:val="lowerLetter"/>
+      <w:lvlText w:val="%5)"/>
+      <w:lvlJc w:val="left"/>
+      <w:pPr>
+        <w:ind w:left="3360" w:hanging="420"/>
+      </w:pPr>
+    </w:lvl>
+    <w:lvl w:ilvl="5" w:tplc="0409001B" w:tentative="1">
+      <w:start w:val="1"/>
+      <w:numFmt w:val="lowerRoman"/>
+      <w:lvlText w:val="%6."/>
+      <w:lvlJc w:val="right"/>
+      <w:pPr>
+        <w:ind w:left="3780" w:hanging="420"/>
+      </w:pPr>
+    </w:lvl>
+    <w:lvl w:ilvl="6" w:tplc="0409000F" w:tentative="1">
+      <w:start w:val="1"/>
+      <w:numFmt w:val="decimal"/>
+      <w:lvlText w:val="%7."/>
+      <w:lvlJc w:val="left"/>
+      <w:pPr>
+        <w:ind w:left="4200" w:hanging="420"/>
+      </w:pPr>
+    </w:lvl>
+    <w:lvl w:ilvl="7" w:tplc="04090019" w:tentative="1">
+      <w:start w:val="1"/>
+      <w:numFmt w:val="lowerLetter"/>
+      <w:lvlText w:val="%8)"/>
+      <w:lvlJc w:val="left"/>
+      <w:pPr>
+        <w:ind w:left="4620" w:hanging="420"/>
+      </w:pPr>
+    </w:lvl>
+    <w:lvl w:ilvl="8" w:tplc="0409001B" w:tentative="1">
+      <w:start w:val="1"/>
+      <w:numFmt w:val="lowerRoman"/>
+      <w:lvlText w:val="%9."/>
+      <w:lvlJc w:val="right"/>
+      <w:pPr>
+        <w:ind w:left="5040" w:hanging="420"/>
+      </w:pPr>
+    </w:lvl>
+  </w:abstractNum>
+  <w:abstractNum w:abstractNumId="1" w15:restartNumberingAfterBreak="0">
     <w:nsid w:val="0BF30F67"/>
     <w:multiLevelType w:val="hybridMultilevel"/>
     <w:tmpl w:val="5C1AA384"/>
@@ -2842,7 +3453,96 @@
       </w:pPr>
     </w:lvl>
   </w:abstractNum>
-  <w:abstractNum w:abstractNumId="1" w15:restartNumberingAfterBreak="0">
+  <w:abstractNum w:abstractNumId="2" w15:restartNumberingAfterBreak="0">
+    <w:nsid w:val="1D23702C"/>
+    <w:multiLevelType w:val="hybridMultilevel"/>
+    <w:tmpl w:val="B59E1D6A"/>
+    <w:lvl w:ilvl="0" w:tplc="B336A210">
+      <w:start w:val="1"/>
+      <w:numFmt w:val="decimal"/>
+      <w:lvlText w:val="%1、"/>
+      <w:lvlJc w:val="left"/>
+      <w:pPr>
+        <w:ind w:left="1740" w:hanging="480"/>
+      </w:pPr>
+      <w:rPr>
+        <w:rFonts w:hint="default"/>
+      </w:rPr>
+    </w:lvl>
+    <w:lvl w:ilvl="1" w:tplc="04090019" w:tentative="1">
+      <w:start w:val="1"/>
+      <w:numFmt w:val="lowerLetter"/>
+      <w:lvlText w:val="%2)"/>
+      <w:lvlJc w:val="left"/>
+      <w:pPr>
+        <w:ind w:left="2100" w:hanging="420"/>
+      </w:pPr>
+    </w:lvl>
+    <w:lvl w:ilvl="2" w:tplc="0409001B" w:tentative="1">
+      <w:start w:val="1"/>
+      <w:numFmt w:val="lowerRoman"/>
+      <w:lvlText w:val="%3."/>
+      <w:lvlJc w:val="right"/>
+      <w:pPr>
+        <w:ind w:left="2520" w:hanging="420"/>
+      </w:pPr>
+    </w:lvl>
+    <w:lvl w:ilvl="3" w:tplc="0409000F" w:tentative="1">
+      <w:start w:val="1"/>
+      <w:numFmt w:val="decimal"/>
+      <w:lvlText w:val="%4."/>
+      <w:lvlJc w:val="left"/>
+      <w:pPr>
+        <w:ind w:left="2940" w:hanging="420"/>
+      </w:pPr>
+    </w:lvl>
+    <w:lvl w:ilvl="4" w:tplc="04090019" w:tentative="1">
+      <w:start w:val="1"/>
+      <w:numFmt w:val="lowerLetter"/>
+      <w:lvlText w:val="%5)"/>
+      <w:lvlJc w:val="left"/>
+      <w:pPr>
+        <w:ind w:left="3360" w:hanging="420"/>
+      </w:pPr>
+    </w:lvl>
+    <w:lvl w:ilvl="5" w:tplc="0409001B" w:tentative="1">
+      <w:start w:val="1"/>
+      <w:numFmt w:val="lowerRoman"/>
+      <w:lvlText w:val="%6."/>
+      <w:lvlJc w:val="right"/>
+      <w:pPr>
+        <w:ind w:left="3780" w:hanging="420"/>
+      </w:pPr>
+    </w:lvl>
+    <w:lvl w:ilvl="6" w:tplc="0409000F" w:tentative="1">
+      <w:start w:val="1"/>
+      <w:numFmt w:val="decimal"/>
+      <w:lvlText w:val="%7."/>
+      <w:lvlJc w:val="left"/>
+      <w:pPr>
+        <w:ind w:left="4200" w:hanging="420"/>
+      </w:pPr>
+    </w:lvl>
+    <w:lvl w:ilvl="7" w:tplc="04090019" w:tentative="1">
+      <w:start w:val="1"/>
+      <w:numFmt w:val="lowerLetter"/>
+      <w:lvlText w:val="%8)"/>
+      <w:lvlJc w:val="left"/>
+      <w:pPr>
+        <w:ind w:left="4620" w:hanging="420"/>
+      </w:pPr>
+    </w:lvl>
+    <w:lvl w:ilvl="8" w:tplc="0409001B" w:tentative="1">
+      <w:start w:val="1"/>
+      <w:numFmt w:val="lowerRoman"/>
+      <w:lvlText w:val="%9."/>
+      <w:lvlJc w:val="right"/>
+      <w:pPr>
+        <w:ind w:left="5040" w:hanging="420"/>
+      </w:pPr>
+    </w:lvl>
+  </w:abstractNum>
+  <w:abstractNum w:abstractNumId="3" w15:restartNumberingAfterBreak="0">
     <w:nsid w:val="39FC35EB"/>
     <w:multiLevelType w:val="hybridMultilevel"/>
     <w:tmpl w:val="489ACD30"/>
@@ -2931,7 +3631,7 @@
       </w:pPr>
     </w:lvl>
   </w:abstractNum>
-  <w:abstractNum w:abstractNumId="2" w15:restartNumberingAfterBreak="0">
+  <w:abstractNum w:abstractNumId="4" w15:restartNumberingAfterBreak="0">
     <w:nsid w:val="694A0D54"/>
     <w:multiLevelType w:val="hybridMultilevel"/>
     <w:tmpl w:val="7CDC7A22"/>
@@ -3020,7 +3720,7 @@
       </w:pPr>
     </w:lvl>
   </w:abstractNum>
-  <w:abstractNum w:abstractNumId="3" w15:restartNumberingAfterBreak="0">
+  <w:abstractNum w:abstractNumId="5" w15:restartNumberingAfterBreak="0">
     <w:nsid w:val="6B810F17"/>
     <w:multiLevelType w:val="hybridMultilevel"/>
     <w:tmpl w:val="D6A2C6FC"/>
@@ -3109,17 +3809,115 @@
       </w:pPr>
     </w:lvl>
   </w:abstractNum>
+  <w:abstractNum w:abstractNumId="6" w15:restartNumberingAfterBreak="0">
+    <w:nsid w:val="7B53730C"/>
+    <w:multiLevelType w:val="hybridMultilevel"/>
+    <w:tmpl w:val="C77C8112"/>
+    <w:lvl w:ilvl="0" w:tplc="26E8F766">
+      <w:start w:val="1"/>
+      <w:numFmt w:val="decimal"/>
+      <w:lvlText w:val="%1、"/>
+      <w:lvlJc w:val="left"/>
+      <w:pPr>
+        <w:ind w:left="1620" w:hanging="360"/>
+      </w:pPr>
+      <w:rPr>
+        <w:rFonts w:hint="default"/>
+      </w:rPr>
+    </w:lvl>
+    <w:lvl w:ilvl="1" w:tplc="04090019" w:tentative="1">
+      <w:start w:val="1"/>
+      <w:numFmt w:val="lowerLetter"/>
+      <w:lvlText w:val="%2)"/>
+      <w:lvlJc w:val="left"/>
+      <w:pPr>
+        <w:ind w:left="2100" w:hanging="420"/>
+      </w:pPr>
+    </w:lvl>
+    <w:lvl w:ilvl="2" w:tplc="0409001B" w:tentative="1">
+      <w:start w:val="1"/>
+      <w:numFmt w:val="lowerRoman"/>
+      <w:lvlText w:val="%3."/>
+      <w:lvlJc w:val="right"/>
+      <w:pPr>
+        <w:ind w:left="2520" w:hanging="420"/>
+      </w:pPr>
+    </w:lvl>
+    <w:lvl w:ilvl="3" w:tplc="0409000F" w:tentative="1">
+      <w:start w:val="1"/>
+      <w:numFmt w:val="decimal"/>
+      <w:lvlText w:val="%4."/>
+      <w:lvlJc w:val="left"/>
+      <w:pPr>
+        <w:ind w:left="2940" w:hanging="420"/>
+      </w:pPr>
+    </w:lvl>
+    <w:lvl w:ilvl="4" w:tplc="04090019" w:tentative="1">
+      <w:start w:val="1"/>
+      <w:numFmt w:val="lowerLetter"/>
+      <w:lvlText w:val="%5)"/>
+      <w:lvlJc w:val="left"/>
+      <w:pPr>
+        <w:ind w:left="3360" w:hanging="420"/>
+      </w:pPr>
+    </w:lvl>
+    <w:lvl w:ilvl="5" w:tplc="0409001B" w:tentative="1">
+      <w:start w:val="1"/>
+      <w:numFmt w:val="lowerRoman"/>
+      <w:lvlText w:val="%6."/>
+      <w:lvlJc w:val="right"/>
+      <w:pPr>
+        <w:ind w:left="3780" w:hanging="420"/>
+      </w:pPr>
+    </w:lvl>
+    <w:lvl w:ilvl="6" w:tplc="0409000F" w:tentative="1">
+      <w:start w:val="1"/>
+      <w:numFmt w:val="decimal"/>
+      <w:lvlText w:val="%7."/>
+      <w:lvlJc w:val="left"/>
+      <w:pPr>
+        <w:ind w:left="4200" w:hanging="420"/>
+      </w:pPr>
+    </w:lvl>
+    <w:lvl w:ilvl="7" w:tplc="04090019" w:tentative="1">
+      <w:start w:val="1"/>
+      <w:numFmt w:val="lowerLetter"/>
+      <w:lvlText w:val="%8)"/>
+      <w:lvlJc w:val="left"/>
+      <w:pPr>
+        <w:ind w:left="4620" w:hanging="420"/>
+      </w:pPr>
+    </w:lvl>
+    <w:lvl w:ilvl="8" w:tplc="0409001B" w:tentative="1">
+      <w:start w:val="1"/>
+      <w:numFmt w:val="lowerRoman"/>
+      <w:lvlText w:val="%9."/>
+      <w:lvlJc w:val="right"/>
+      <w:pPr>
+        <w:ind w:left="5040" w:hanging="420"/>
+      </w:pPr>
+    </w:lvl>
+  </w:abstractNum>
   <w:num w:numId="1">
-    <w:abstractNumId w:val="2"/>
+    <w:abstractNumId w:val="4"/>
   </w:num>
   <w:num w:numId="2">
+    <w:abstractNumId w:val="5"/>
+  </w:num>
+  <w:num w:numId="3">
+    <w:abstractNumId w:val="1"/>
+  </w:num>
+  <w:num w:numId="4">
     <w:abstractNumId w:val="3"/>
   </w:num>
-  <w:num w:numId="3">
+  <w:num w:numId="5">
     <w:abstractNumId w:val="0"/>
   </w:num>
-  <w:num w:numId="4">
-    <w:abstractNumId w:val="1"/>
+  <w:num w:numId="6">
+    <w:abstractNumId w:val="6"/>
+  </w:num>
+  <w:num w:numId="7">
+    <w:abstractNumId w:val="2"/>
   </w:num>
 </w:numbering>
 </file>

--- a/4_放大器的共性问题_《你好，放大器》.docx
+++ b/4_放大器的共性问题_《你好，放大器》.docx
@@ -2566,12 +2566,14 @@
         <w:ind w:firstLineChars="0"/>
         <w:jc w:val="left"/>
         <w:rPr>
-          <w:sz w:val="24"/>
-        </w:rPr>
-      </w:pPr>
-      <w:r>
-        <w:rPr>
-          <w:rFonts w:hint="eastAsia"/>
+          <w:b/>
+          <w:sz w:val="24"/>
+        </w:rPr>
+      </w:pPr>
+      <w:r>
+        <w:rPr>
+          <w:rFonts w:hint="eastAsia"/>
+          <w:b/>
           <w:sz w:val="24"/>
         </w:rPr>
         <w:t>直流通路</w:t>
@@ -2821,7 +2823,6 @@
       <w:pPr>
         <w:ind w:left="840" w:firstLine="420"/>
         <w:rPr>
-          <w:rFonts w:hint="eastAsia"/>
           <w:color w:val="FF0000"/>
           <w:sz w:val="24"/>
         </w:rPr>
@@ -2998,7 +2999,6 @@
       <w:pPr>
         <w:jc w:val="center"/>
         <w:rPr>
-          <w:rFonts w:hint="eastAsia"/>
           <w:sz w:val="24"/>
         </w:rPr>
       </w:pPr>
@@ -3191,27 +3191,5801 @@
         </w:numPr>
         <w:ind w:firstLineChars="0"/>
         <w:rPr>
-          <w:sz w:val="24"/>
-        </w:rPr>
-      </w:pPr>
-      <w:r>
-        <w:rPr>
-          <w:rFonts w:hint="eastAsia"/>
+          <w:b/>
+          <w:sz w:val="24"/>
+        </w:rPr>
+      </w:pPr>
+      <w:r>
+        <w:rPr>
+          <w:rFonts w:hint="eastAsia"/>
+          <w:b/>
           <w:sz w:val="24"/>
         </w:rPr>
         <w:t>自激振荡</w:t>
       </w:r>
+    </w:p>
+    <w:p>
+      <w:pPr>
+        <w:ind w:left="840" w:firstLine="420"/>
+        <w:rPr>
+          <w:sz w:val="24"/>
+        </w:rPr>
+      </w:pPr>
+      <w:r>
+        <w:rPr>
+          <w:rFonts w:hint="eastAsia"/>
+          <w:sz w:val="24"/>
+        </w:rPr>
+        <w:lastRenderedPageBreak/>
+        <w:t>高频放大器更容易出现自激振荡。自激振荡将导致电路无法正常工作，甚至损坏。</w:t>
+      </w:r>
+    </w:p>
+    <w:p>
+      <w:pPr>
+        <w:ind w:left="840" w:firstLine="420"/>
+        <w:rPr>
+          <w:sz w:val="24"/>
+        </w:rPr>
+      </w:pPr>
+      <w:r>
+        <w:rPr>
+          <w:rFonts w:hint="eastAsia"/>
+          <w:sz w:val="24"/>
+        </w:rPr>
+        <w:t>理论上说，自激振荡是指放大器加电压后，还没有输入信号，</w:t>
+      </w:r>
+      <w:proofErr w:type="gramStart"/>
+      <w:r>
+        <w:rPr>
+          <w:rFonts w:hint="eastAsia"/>
+          <w:sz w:val="24"/>
+        </w:rPr>
+        <w:t>输出端就出现</w:t>
+      </w:r>
+      <w:proofErr w:type="gramEnd"/>
+      <w:r>
+        <w:rPr>
+          <w:rFonts w:hint="eastAsia"/>
+          <w:sz w:val="24"/>
+        </w:rPr>
+        <w:t>了高频的类似于正弦波的波形；或当输入信号幅度或者频率到某些特定值时，输出波形在原基础上会叠加更高频率的振荡信号，这种现象经常发生。</w:t>
+      </w:r>
+    </w:p>
+    <w:p>
+      <w:pPr>
+        <w:ind w:left="840" w:firstLine="420"/>
+        <w:rPr>
+          <w:sz w:val="24"/>
+        </w:rPr>
+      </w:pPr>
+    </w:p>
+    <w:p>
+      <w:pPr>
+        <w:ind w:left="840" w:firstLine="420"/>
+        <w:rPr>
+          <w:sz w:val="24"/>
+        </w:rPr>
+      </w:pPr>
+      <w:r>
+        <w:rPr>
+          <w:rFonts w:hint="eastAsia"/>
+          <w:sz w:val="24"/>
+        </w:rPr>
+        <w:t>发生自激振荡的根本原因是，某种频率信号在环路增益大于</w:t>
+      </w:r>
+      <w:r>
+        <w:rPr>
+          <w:rFonts w:hint="eastAsia"/>
+          <w:sz w:val="24"/>
+        </w:rPr>
+        <w:t>1</w:t>
+      </w:r>
+      <w:r>
+        <w:rPr>
+          <w:rFonts w:hint="eastAsia"/>
+          <w:sz w:val="24"/>
+        </w:rPr>
+        <w:t>的情况下，其环路附加相移达到了</w:t>
+      </w:r>
+      <w:r>
+        <w:rPr>
+          <w:rFonts w:hint="eastAsia"/>
+          <w:sz w:val="24"/>
+        </w:rPr>
+        <w:t>1</w:t>
+      </w:r>
+      <w:r>
+        <w:rPr>
+          <w:sz w:val="24"/>
+        </w:rPr>
+        <w:t>80</w:t>
+      </w:r>
+      <w:r>
+        <w:rPr>
+          <w:rFonts w:hint="eastAsia"/>
+          <w:sz w:val="24"/>
+        </w:rPr>
+        <w:t>度，从而使原本设计的负反馈变成了正反馈，且在环路内部不断增大。</w:t>
+      </w:r>
+    </w:p>
+    <w:p>
+      <w:pPr>
+        <w:ind w:left="840" w:firstLine="420"/>
+        <w:rPr>
+          <w:sz w:val="24"/>
+        </w:rPr>
+      </w:pPr>
+      <w:r>
+        <w:rPr>
+          <w:rFonts w:hint="eastAsia"/>
+          <w:sz w:val="24"/>
+        </w:rPr>
+        <w:t>造成运放电路振荡的客观原因主要有如下几条：</w:t>
+      </w:r>
+    </w:p>
+    <w:p>
+      <w:pPr>
+        <w:pStyle w:val="a3"/>
+        <w:numPr>
+          <w:ilvl w:val="0"/>
+          <w:numId w:val="8"/>
+        </w:numPr>
+        <w:ind w:firstLineChars="0"/>
+        <w:rPr>
+          <w:sz w:val="24"/>
+        </w:rPr>
+      </w:pPr>
+      <w:r>
+        <w:rPr>
+          <w:rFonts w:hint="eastAsia"/>
+          <w:sz w:val="24"/>
+        </w:rPr>
+        <w:t>电路设计不正确，环路增益</w:t>
+      </w:r>
+      <w:proofErr w:type="spellStart"/>
+      <w:r>
+        <w:rPr>
+          <w:rFonts w:hint="eastAsia"/>
+          <w:sz w:val="24"/>
+        </w:rPr>
+        <w:t>A</w:t>
+      </w:r>
+      <w:r>
+        <w:rPr>
+          <w:rFonts w:hint="eastAsia"/>
+          <w:sz w:val="24"/>
+          <w:vertAlign w:val="subscript"/>
+        </w:rPr>
+        <w:t>uo</w:t>
+      </w:r>
+      <w:r>
+        <w:rPr>
+          <w:sz w:val="24"/>
+        </w:rPr>
+        <w:t>F</w:t>
+      </w:r>
+      <w:proofErr w:type="spellEnd"/>
+      <w:r>
+        <w:rPr>
+          <w:rFonts w:hint="eastAsia"/>
+          <w:sz w:val="24"/>
+        </w:rPr>
+        <w:t>过大，闭环增益</w:t>
+      </w:r>
+      <w:r>
+        <w:rPr>
+          <w:rFonts w:hint="eastAsia"/>
+          <w:sz w:val="24"/>
+        </w:rPr>
+        <w:t>1</w:t>
+      </w:r>
+      <w:r>
+        <w:rPr>
+          <w:sz w:val="24"/>
+        </w:rPr>
+        <w:t>/F</w:t>
+      </w:r>
+      <w:r>
+        <w:rPr>
+          <w:rFonts w:hint="eastAsia"/>
+          <w:sz w:val="24"/>
+        </w:rPr>
+        <w:t>太小。</w:t>
+      </w:r>
+      <w:r>
+        <w:rPr>
+          <w:rFonts w:hint="eastAsia"/>
+          <w:color w:val="FF0000"/>
+          <w:sz w:val="24"/>
+        </w:rPr>
+        <w:t>有的运放不支持太小的电压放大倍数，例如</w:t>
+      </w:r>
+      <w:r>
+        <w:rPr>
+          <w:rFonts w:hint="eastAsia"/>
+          <w:color w:val="FF0000"/>
+          <w:sz w:val="24"/>
+        </w:rPr>
+        <w:t>O</w:t>
+      </w:r>
+      <w:r>
+        <w:rPr>
+          <w:color w:val="FF0000"/>
+          <w:sz w:val="24"/>
+        </w:rPr>
+        <w:t>P37</w:t>
+      </w:r>
+      <w:r>
+        <w:rPr>
+          <w:rFonts w:hint="eastAsia"/>
+          <w:color w:val="FF0000"/>
+          <w:sz w:val="24"/>
+        </w:rPr>
+        <w:t>，其标称最小</w:t>
+      </w:r>
+      <w:proofErr w:type="gramStart"/>
+      <w:r>
+        <w:rPr>
+          <w:rFonts w:hint="eastAsia"/>
+          <w:color w:val="FF0000"/>
+          <w:sz w:val="24"/>
+        </w:rPr>
+        <w:t>增益位</w:t>
+      </w:r>
+      <w:proofErr w:type="gramEnd"/>
+      <w:r>
+        <w:rPr>
+          <w:rFonts w:hint="eastAsia"/>
+          <w:color w:val="FF0000"/>
+          <w:sz w:val="24"/>
+        </w:rPr>
+        <w:t>5</w:t>
+      </w:r>
+      <w:r>
+        <w:rPr>
+          <w:rFonts w:hint="eastAsia"/>
+          <w:color w:val="FF0000"/>
+          <w:sz w:val="24"/>
+        </w:rPr>
+        <w:t>，因此如果</w:t>
+      </w:r>
+      <w:r>
+        <w:rPr>
+          <w:rFonts w:hint="eastAsia"/>
+          <w:color w:val="FF0000"/>
+          <w:sz w:val="24"/>
+        </w:rPr>
+        <w:t>O</w:t>
+      </w:r>
+      <w:r>
+        <w:rPr>
+          <w:color w:val="FF0000"/>
+          <w:sz w:val="24"/>
+        </w:rPr>
+        <w:t>P37</w:t>
+      </w:r>
+      <w:r>
+        <w:rPr>
+          <w:rFonts w:hint="eastAsia"/>
+          <w:color w:val="FF0000"/>
+          <w:sz w:val="24"/>
+        </w:rPr>
+        <w:t>设计出跟随器，那么就会产生电压增益。</w:t>
+      </w:r>
+    </w:p>
+    <w:p>
+      <w:pPr>
+        <w:pStyle w:val="a3"/>
+        <w:numPr>
+          <w:ilvl w:val="0"/>
+          <w:numId w:val="8"/>
+        </w:numPr>
+        <w:ind w:firstLineChars="0"/>
+        <w:rPr>
+          <w:sz w:val="24"/>
+        </w:rPr>
+      </w:pPr>
+      <w:r>
+        <w:rPr>
+          <w:rFonts w:hint="eastAsia"/>
+          <w:sz w:val="24"/>
+        </w:rPr>
+        <w:t>输出直接驱动大电容。</w:t>
+      </w:r>
+    </w:p>
+    <w:p>
+      <w:pPr>
+        <w:pStyle w:val="a3"/>
+        <w:numPr>
+          <w:ilvl w:val="0"/>
+          <w:numId w:val="8"/>
+        </w:numPr>
+        <w:ind w:firstLineChars="0"/>
+        <w:rPr>
+          <w:sz w:val="24"/>
+        </w:rPr>
+      </w:pPr>
+      <w:r>
+        <w:rPr>
+          <w:rFonts w:hint="eastAsia"/>
+          <w:sz w:val="24"/>
+        </w:rPr>
+        <w:t>引入了杂散电容。比如反馈线路与地</w:t>
+      </w:r>
+      <w:r>
+        <w:rPr>
+          <w:rFonts w:hint="eastAsia"/>
+          <w:sz w:val="24"/>
+        </w:rPr>
+        <w:t>之间的间距过小；使用了杂散电容较大的直插式电阻；反馈线路背面使用了大面积的地层；输出接了不合适的电缆。</w:t>
+      </w:r>
+    </w:p>
+    <w:p>
+      <w:pPr>
+        <w:ind w:left="1200"/>
+        <w:rPr>
+          <w:sz w:val="24"/>
+        </w:rPr>
+      </w:pPr>
+    </w:p>
+    <w:p>
+      <w:pPr>
+        <w:ind w:left="1200"/>
+        <w:rPr>
+          <w:sz w:val="24"/>
+        </w:rPr>
+      </w:pPr>
+      <w:r>
+        <w:rPr>
+          <w:rFonts w:hint="eastAsia"/>
+          <w:sz w:val="24"/>
+        </w:rPr>
+        <w:t>自激振荡重在防御。注意如下几条可以有效的避免自激振荡。</w:t>
+      </w:r>
+    </w:p>
+    <w:p>
+      <w:pPr>
+        <w:pStyle w:val="a3"/>
+        <w:numPr>
+          <w:ilvl w:val="0"/>
+          <w:numId w:val="10"/>
+        </w:numPr>
+        <w:ind w:firstLineChars="0"/>
+        <w:rPr>
+          <w:sz w:val="24"/>
+        </w:rPr>
+      </w:pPr>
+      <w:r>
+        <w:rPr>
+          <w:rFonts w:hint="eastAsia"/>
+          <w:sz w:val="24"/>
+        </w:rPr>
+        <w:t>目测或审查电路，观察是否有明显的违规现象。</w:t>
+      </w:r>
+    </w:p>
+    <w:p>
+      <w:pPr>
+        <w:pStyle w:val="a3"/>
+        <w:numPr>
+          <w:ilvl w:val="0"/>
+          <w:numId w:val="10"/>
+        </w:numPr>
+        <w:ind w:firstLineChars="0"/>
+        <w:rPr>
+          <w:sz w:val="24"/>
+        </w:rPr>
+      </w:pPr>
+      <w:r>
+        <w:rPr>
+          <w:rFonts w:hint="eastAsia"/>
+          <w:sz w:val="24"/>
+        </w:rPr>
+        <w:t>尝试更换运放放大器。</w:t>
+      </w:r>
+    </w:p>
+    <w:p>
+      <w:pPr>
+        <w:pStyle w:val="a3"/>
+        <w:numPr>
+          <w:ilvl w:val="0"/>
+          <w:numId w:val="10"/>
+        </w:numPr>
+        <w:ind w:firstLineChars="0"/>
+        <w:rPr>
+          <w:sz w:val="24"/>
+        </w:rPr>
+      </w:pPr>
+      <w:r>
+        <w:rPr>
+          <w:rFonts w:hint="eastAsia"/>
+          <w:sz w:val="24"/>
+        </w:rPr>
+        <w:t>如断掉负载，自激振荡消失，可考虑在负载和运放输出之间串联一个小电阻</w:t>
+      </w:r>
+      <w:r>
+        <w:rPr>
+          <w:rFonts w:hint="eastAsia"/>
+          <w:sz w:val="24"/>
+        </w:rPr>
+        <w:t>(</w:t>
+      </w:r>
+      <w:r>
+        <w:rPr>
+          <w:rFonts w:hint="eastAsia"/>
+          <w:sz w:val="24"/>
+        </w:rPr>
+        <w:t>隔离电阻</w:t>
+      </w:r>
+      <w:r>
+        <w:rPr>
+          <w:rFonts w:hint="eastAsia"/>
+          <w:sz w:val="24"/>
+        </w:rPr>
+        <w:t>)</w:t>
+      </w:r>
+      <w:r>
+        <w:rPr>
+          <w:rFonts w:hint="eastAsia"/>
+          <w:sz w:val="24"/>
+        </w:rPr>
+        <w:t>，可以从</w:t>
+      </w:r>
+      <w:r>
+        <w:rPr>
+          <w:rFonts w:hint="eastAsia"/>
+          <w:sz w:val="24"/>
+        </w:rPr>
+        <w:t>1</w:t>
+      </w:r>
+      <w:r>
+        <w:rPr>
+          <w:sz w:val="24"/>
+        </w:rPr>
+        <w:t>00</w:t>
+      </w:r>
+      <w:r>
+        <w:rPr>
+          <w:rFonts w:hint="eastAsia"/>
+          <w:sz w:val="24"/>
+        </w:rPr>
+        <w:t>Ω试起，如果消失则慢慢减小。</w:t>
+      </w:r>
+    </w:p>
+    <w:p>
+      <w:pPr>
+        <w:pStyle w:val="a3"/>
+        <w:numPr>
+          <w:ilvl w:val="0"/>
+          <w:numId w:val="10"/>
+        </w:numPr>
+        <w:ind w:firstLineChars="0"/>
+        <w:rPr>
+          <w:sz w:val="24"/>
+        </w:rPr>
+      </w:pPr>
+      <w:r>
+        <w:rPr>
+          <w:rFonts w:hint="eastAsia"/>
+          <w:sz w:val="24"/>
+        </w:rPr>
+        <w:t>反馈电阻中并联一个小电容是消振的最常见做法。</w:t>
+      </w:r>
+    </w:p>
+    <w:p>
+      <w:pPr>
+        <w:pStyle w:val="a3"/>
+        <w:numPr>
+          <w:ilvl w:val="0"/>
+          <w:numId w:val="10"/>
+        </w:numPr>
+        <w:ind w:firstLineChars="0"/>
+        <w:rPr>
+          <w:sz w:val="24"/>
+        </w:rPr>
+      </w:pPr>
+      <w:r>
+        <w:rPr>
+          <w:rFonts w:hint="eastAsia"/>
+          <w:sz w:val="24"/>
+        </w:rPr>
+        <w:t>重新设计电路板，降低杂散电容。</w:t>
+      </w:r>
+    </w:p>
+    <w:p>
+      <w:pPr>
+        <w:pStyle w:val="a3"/>
+        <w:numPr>
+          <w:ilvl w:val="0"/>
+          <w:numId w:val="10"/>
+        </w:numPr>
+        <w:ind w:firstLineChars="0"/>
+        <w:rPr>
+          <w:sz w:val="24"/>
+        </w:rPr>
+      </w:pPr>
+      <w:r>
+        <w:rPr>
+          <w:rFonts w:hint="eastAsia"/>
+          <w:sz w:val="24"/>
+        </w:rPr>
+        <w:t>尝试其他补偿方法，改变</w:t>
+      </w:r>
+      <w:proofErr w:type="gramStart"/>
+      <w:r>
+        <w:rPr>
+          <w:rFonts w:hint="eastAsia"/>
+          <w:sz w:val="24"/>
+        </w:rPr>
+        <w:t>闭环传函的</w:t>
+      </w:r>
+      <w:proofErr w:type="gramEnd"/>
+      <w:r>
+        <w:rPr>
+          <w:rFonts w:hint="eastAsia"/>
+          <w:sz w:val="24"/>
+        </w:rPr>
+        <w:t>零极点位置，以消除自激振荡的条件。</w:t>
+      </w:r>
+    </w:p>
+    <w:p>
+      <w:pPr>
+        <w:pStyle w:val="a3"/>
+        <w:ind w:left="1680" w:firstLineChars="0" w:firstLine="0"/>
+        <w:rPr>
+          <w:sz w:val="24"/>
+        </w:rPr>
+      </w:pPr>
+    </w:p>
+    <w:p>
+      <w:pPr>
+        <w:pStyle w:val="a3"/>
+        <w:numPr>
+          <w:ilvl w:val="0"/>
+          <w:numId w:val="1"/>
+        </w:numPr>
+        <w:ind w:firstLineChars="0"/>
+        <w:rPr>
+          <w:b/>
+          <w:sz w:val="24"/>
+        </w:rPr>
+      </w:pPr>
+      <w:r>
+        <w:rPr>
+          <w:rFonts w:hint="eastAsia"/>
+          <w:b/>
+          <w:sz w:val="24"/>
+        </w:rPr>
+        <w:lastRenderedPageBreak/>
+        <w:t>驱动大电容负载</w:t>
+      </w:r>
+    </w:p>
+    <w:p>
+      <w:pPr>
+        <w:ind w:leftChars="200" w:left="420" w:firstLine="360"/>
+        <w:rPr>
+          <w:sz w:val="24"/>
+        </w:rPr>
+      </w:pPr>
+      <w:r>
+        <w:rPr>
+          <w:rFonts w:hint="eastAsia"/>
+          <w:sz w:val="24"/>
+        </w:rPr>
+        <w:t>运放输出</w:t>
+      </w:r>
+      <w:proofErr w:type="gramStart"/>
+      <w:r>
+        <w:rPr>
+          <w:rFonts w:hint="eastAsia"/>
+          <w:sz w:val="24"/>
+        </w:rPr>
+        <w:t>端不能</w:t>
+      </w:r>
+      <w:proofErr w:type="gramEnd"/>
+      <w:r>
+        <w:rPr>
+          <w:rFonts w:hint="eastAsia"/>
+          <w:sz w:val="24"/>
+        </w:rPr>
+        <w:t>驱动电容的主要原因是，运放</w:t>
+      </w:r>
+      <w:proofErr w:type="gramStart"/>
+      <w:r>
+        <w:rPr>
+          <w:rFonts w:hint="eastAsia"/>
+          <w:sz w:val="24"/>
+        </w:rPr>
+        <w:t>的暑促阻抗</w:t>
+      </w:r>
+      <w:proofErr w:type="gramEnd"/>
+      <w:r>
+        <w:rPr>
+          <w:rFonts w:hint="eastAsia"/>
+          <w:sz w:val="24"/>
+        </w:rPr>
+        <w:t>和被驱动电容之间会形成低通滤波器，从而给闭环环路中产生最大</w:t>
+      </w:r>
+      <w:r>
+        <w:rPr>
+          <w:rFonts w:hint="eastAsia"/>
+          <w:sz w:val="24"/>
+        </w:rPr>
+        <w:t>9</w:t>
+      </w:r>
+      <w:r>
+        <w:rPr>
+          <w:sz w:val="24"/>
+        </w:rPr>
+        <w:t>0</w:t>
+      </w:r>
+      <w:r>
+        <w:rPr>
+          <w:rFonts w:hint="eastAsia"/>
+          <w:sz w:val="24"/>
+        </w:rPr>
+        <w:t>°的附加相移。一般运放的相位裕度</w:t>
+      </w:r>
+      <w:r>
+        <w:rPr>
+          <w:rFonts w:hint="eastAsia"/>
+          <w:sz w:val="24"/>
+        </w:rPr>
+        <w:t>仅有</w:t>
+      </w:r>
+      <w:r>
+        <w:rPr>
+          <w:rFonts w:hint="eastAsia"/>
+          <w:sz w:val="24"/>
+        </w:rPr>
+        <w:t>5</w:t>
+      </w:r>
+      <w:r>
+        <w:rPr>
+          <w:sz w:val="24"/>
+        </w:rPr>
+        <w:t>0</w:t>
+      </w:r>
+      <w:r>
+        <w:rPr>
+          <w:rFonts w:hint="eastAsia"/>
+          <w:sz w:val="24"/>
+        </w:rPr>
+        <w:t>°左右，这个低通滤波器将导致自激振荡的条件被满足。</w:t>
+      </w:r>
+    </w:p>
+    <w:p>
+      <w:pPr>
+        <w:ind w:leftChars="200" w:left="420" w:firstLine="360"/>
+        <w:rPr>
+          <w:sz w:val="24"/>
+        </w:rPr>
+      </w:pPr>
+      <w:r>
+        <w:rPr>
+          <w:rFonts w:hint="eastAsia"/>
+          <w:sz w:val="24"/>
+        </w:rPr>
+        <w:t>如下是一个</w:t>
+      </w:r>
+      <w:r>
+        <w:rPr>
+          <w:rFonts w:hint="eastAsia"/>
+          <w:sz w:val="24"/>
+        </w:rPr>
+        <w:t>驱动大电容的</w:t>
+      </w:r>
+      <w:r>
+        <w:rPr>
+          <w:rFonts w:hint="eastAsia"/>
+          <w:sz w:val="24"/>
+        </w:rPr>
+        <w:t>经典电路，它既能表现出一个低通滤波器，另外还能驱动大电容</w:t>
+      </w:r>
+      <w:r>
+        <w:rPr>
+          <w:rFonts w:hint="eastAsia"/>
+          <w:sz w:val="24"/>
+        </w:rPr>
+        <w:t>C</w:t>
+      </w:r>
+      <w:r>
+        <w:rPr>
+          <w:sz w:val="24"/>
+          <w:vertAlign w:val="subscript"/>
+        </w:rPr>
+        <w:t>L</w:t>
+      </w:r>
+      <w:r>
+        <w:rPr>
+          <w:rFonts w:hint="eastAsia"/>
+          <w:sz w:val="24"/>
+        </w:rPr>
+        <w:t>，且输出电压没有跌落，输出阻抗也不是</w:t>
+      </w:r>
+      <w:r>
+        <w:rPr>
+          <w:rFonts w:hint="eastAsia"/>
+          <w:sz w:val="24"/>
+        </w:rPr>
+        <w:t>R</w:t>
+      </w:r>
+      <w:r>
+        <w:rPr>
+          <w:sz w:val="24"/>
+          <w:vertAlign w:val="subscript"/>
+        </w:rPr>
+        <w:t>ISO</w:t>
+      </w:r>
+      <w:r>
+        <w:rPr>
+          <w:rFonts w:hint="eastAsia"/>
+          <w:sz w:val="24"/>
+        </w:rPr>
+        <w:t>。</w:t>
+      </w:r>
+    </w:p>
+    <w:p>
+      <w:pPr>
+        <w:ind w:leftChars="200" w:left="420" w:firstLine="360"/>
+        <w:jc w:val="center"/>
+        <w:rPr>
+          <w:sz w:val="24"/>
+        </w:rPr>
+      </w:pPr>
+      <w:r>
+        <w:rPr>
+          <w:noProof/>
+        </w:rPr>
+        <w:drawing>
+          <wp:inline distT="0" distB="0" distL="0" distR="0" wp14:anchorId="454375F9" wp14:editId="4811A47A">
+            <wp:extent cx="3666667" cy="1714286"/>
+            <wp:effectExtent l="0" t="0" r="0" b="635"/>
+            <wp:docPr id="16" name="图片 16"/>
+            <wp:cNvGraphicFramePr>
+              <a:graphicFrameLocks xmlns:a="http://schemas.openxmlformats.org/drawingml/2006/main" noChangeAspect="1"/>
+            </wp:cNvGraphicFramePr>
+            <a:graphic xmlns:a="http://schemas.openxmlformats.org/drawingml/2006/main">
+              <a:graphicData uri="http://schemas.openxmlformats.org/drawingml/2006/picture">
+                <pic:pic xmlns:pic="http://schemas.openxmlformats.org/drawingml/2006/picture">
+                  <pic:nvPicPr>
+                    <pic:cNvPr id="1" name=""/>
+                    <pic:cNvPicPr/>
+                  </pic:nvPicPr>
+                  <pic:blipFill>
+                    <a:blip r:embed="rId22"/>
+                    <a:stretch>
+                      <a:fillRect/>
+                    </a:stretch>
+                  </pic:blipFill>
+                  <pic:spPr>
+                    <a:xfrm>
+                      <a:off x="0" y="0"/>
+                      <a:ext cx="3666667" cy="1714286"/>
+                    </a:xfrm>
+                    <a:prstGeom prst="rect">
+                      <a:avLst/>
+                    </a:prstGeom>
+                  </pic:spPr>
+                </pic:pic>
+              </a:graphicData>
+            </a:graphic>
+          </wp:inline>
+        </w:drawing>
+      </w:r>
+    </w:p>
+    <w:p>
+      <w:pPr>
+        <w:ind w:leftChars="200" w:left="420" w:firstLine="360"/>
+        <w:rPr>
+          <w:sz w:val="24"/>
+        </w:rPr>
+      </w:pPr>
+      <w:r>
+        <w:rPr>
+          <w:rFonts w:hint="eastAsia"/>
+          <w:sz w:val="24"/>
+        </w:rPr>
+        <w:t>当</w:t>
+      </w:r>
+      <w:r>
+        <w:rPr>
+          <w:rFonts w:hint="eastAsia"/>
+          <w:sz w:val="24"/>
+        </w:rPr>
+        <w:t>R</w:t>
+      </w:r>
+      <w:r>
+        <w:rPr>
+          <w:sz w:val="24"/>
+          <w:vertAlign w:val="subscript"/>
+        </w:rPr>
+        <w:t>G</w:t>
+      </w:r>
+      <w:r>
+        <w:rPr>
+          <w:rFonts w:hint="eastAsia"/>
+          <w:sz w:val="24"/>
+        </w:rPr>
+        <w:t>存在时，电路将表现出同相比例器，低频增益为</w:t>
+      </w:r>
+      <w:r>
+        <w:rPr>
+          <w:rFonts w:hint="eastAsia"/>
+          <w:sz w:val="24"/>
+        </w:rPr>
+        <w:t>1</w:t>
+      </w:r>
+      <w:r>
+        <w:rPr>
+          <w:sz w:val="24"/>
+        </w:rPr>
+        <w:t>+R</w:t>
+      </w:r>
+      <w:r>
+        <w:rPr>
+          <w:sz w:val="24"/>
+          <w:vertAlign w:val="subscript"/>
+        </w:rPr>
+        <w:t>F</w:t>
+      </w:r>
+      <w:r>
+        <w:rPr>
+          <w:sz w:val="24"/>
+        </w:rPr>
+        <w:t>/R</w:t>
+      </w:r>
+      <w:r>
+        <w:rPr>
+          <w:sz w:val="24"/>
+          <w:vertAlign w:val="subscript"/>
+        </w:rPr>
+        <w:t>G</w:t>
+      </w:r>
+      <w:r>
+        <w:rPr>
+          <w:rFonts w:hint="eastAsia"/>
+          <w:sz w:val="24"/>
+        </w:rPr>
+        <w:t>。</w:t>
+      </w:r>
+    </w:p>
+    <w:p>
+      <w:pPr>
+        <w:ind w:leftChars="200" w:left="420" w:firstLine="360"/>
+        <w:rPr>
+          <w:sz w:val="24"/>
+        </w:rPr>
+      </w:pPr>
+      <w:r>
+        <w:rPr>
+          <w:rFonts w:hint="eastAsia"/>
+          <w:sz w:val="24"/>
+        </w:rPr>
+        <w:t>当</w:t>
+      </w:r>
+      <w:r>
+        <w:rPr>
+          <w:rFonts w:hint="eastAsia"/>
+          <w:sz w:val="24"/>
+        </w:rPr>
+        <w:t>R</w:t>
+      </w:r>
+      <w:r>
+        <w:rPr>
+          <w:sz w:val="24"/>
+          <w:vertAlign w:val="subscript"/>
+        </w:rPr>
+        <w:t>G</w:t>
+      </w:r>
+      <w:r>
+        <w:rPr>
+          <w:rFonts w:hint="eastAsia"/>
+          <w:sz w:val="24"/>
+        </w:rPr>
+        <w:t>断路</w:t>
+      </w:r>
+      <w:r>
+        <w:rPr>
+          <w:rFonts w:hint="eastAsia"/>
+          <w:sz w:val="24"/>
+        </w:rPr>
+        <w:t>时，电路将表现出电压跟随器，</w:t>
+      </w:r>
+    </w:p>
+    <w:p>
+      <w:pPr>
+        <w:ind w:leftChars="200" w:left="420" w:firstLine="360"/>
+        <w:rPr>
+          <w:sz w:val="24"/>
+        </w:rPr>
+      </w:pPr>
+    </w:p>
+    <w:p>
+      <w:pPr>
+        <w:pStyle w:val="a3"/>
+        <w:numPr>
+          <w:ilvl w:val="0"/>
+          <w:numId w:val="1"/>
+        </w:numPr>
+        <w:ind w:firstLineChars="0"/>
+        <w:rPr>
+          <w:b/>
+          <w:sz w:val="24"/>
+        </w:rPr>
+      </w:pPr>
+      <w:r>
+        <w:rPr>
+          <w:rFonts w:hint="eastAsia"/>
+          <w:b/>
+          <w:sz w:val="24"/>
+        </w:rPr>
+        <w:t>注意输入端保护</w:t>
+      </w:r>
+    </w:p>
+    <w:p>
+      <w:pPr>
+        <w:pStyle w:val="a3"/>
+        <w:ind w:left="780" w:firstLineChars="0" w:firstLine="0"/>
+        <w:rPr>
+          <w:sz w:val="24"/>
+        </w:rPr>
+      </w:pPr>
+      <w:r>
+        <w:rPr>
+          <w:rFonts w:hint="eastAsia"/>
+          <w:sz w:val="24"/>
+        </w:rPr>
+        <w:t>运</w:t>
+      </w:r>
+      <w:proofErr w:type="gramStart"/>
+      <w:r>
+        <w:rPr>
+          <w:rFonts w:hint="eastAsia"/>
+          <w:sz w:val="24"/>
+        </w:rPr>
+        <w:t>放主要</w:t>
+      </w:r>
+      <w:proofErr w:type="gramEnd"/>
+      <w:r>
+        <w:rPr>
+          <w:rFonts w:hint="eastAsia"/>
+          <w:sz w:val="24"/>
+        </w:rPr>
+        <w:t>有三类：</w:t>
+      </w:r>
+    </w:p>
+    <w:p>
+      <w:pPr>
+        <w:pStyle w:val="a3"/>
+        <w:numPr>
+          <w:ilvl w:val="0"/>
+          <w:numId w:val="12"/>
+        </w:numPr>
+        <w:ind w:firstLineChars="0"/>
+        <w:rPr>
+          <w:sz w:val="24"/>
+        </w:rPr>
+      </w:pPr>
+      <w:r>
+        <w:rPr>
+          <w:rFonts w:hint="eastAsia"/>
+          <w:sz w:val="24"/>
+        </w:rPr>
+        <w:t>输入端并接了两组保护二极管。</w:t>
+      </w:r>
+    </w:p>
+    <w:p>
+      <w:pPr>
+        <w:pStyle w:val="a3"/>
+        <w:numPr>
+          <w:ilvl w:val="0"/>
+          <w:numId w:val="12"/>
+        </w:numPr>
+        <w:ind w:firstLineChars="0"/>
+        <w:rPr>
+          <w:sz w:val="24"/>
+        </w:rPr>
+      </w:pPr>
+      <w:r>
+        <w:rPr>
+          <w:rFonts w:hint="eastAsia"/>
+          <w:sz w:val="24"/>
+        </w:rPr>
+        <w:t>在保护二极管前串联了电阻。</w:t>
+      </w:r>
+    </w:p>
+    <w:p>
+      <w:pPr>
+        <w:pStyle w:val="a3"/>
+        <w:numPr>
+          <w:ilvl w:val="0"/>
+          <w:numId w:val="12"/>
+        </w:numPr>
+        <w:ind w:firstLineChars="0"/>
+        <w:rPr>
+          <w:sz w:val="24"/>
+        </w:rPr>
+      </w:pPr>
+      <w:r>
+        <w:rPr>
+          <w:rFonts w:hint="eastAsia"/>
+          <w:sz w:val="24"/>
+        </w:rPr>
+        <w:t>有些则没有任何保护措施。</w:t>
+      </w:r>
+    </w:p>
+    <w:p>
+      <w:pPr>
+        <w:ind w:left="780"/>
+        <w:rPr>
+          <w:sz w:val="24"/>
+        </w:rPr>
+      </w:pPr>
+    </w:p>
+    <w:p>
+      <w:pPr>
+        <w:ind w:left="780"/>
+        <w:rPr>
+          <w:sz w:val="24"/>
+        </w:rPr>
+      </w:pPr>
+      <w:r>
+        <w:rPr>
+          <w:rFonts w:hint="eastAsia"/>
+          <w:sz w:val="24"/>
+        </w:rPr>
+        <w:t>后两类的运放无需注意，而第一类的运</w:t>
+      </w:r>
+      <w:proofErr w:type="gramStart"/>
+      <w:r>
+        <w:rPr>
+          <w:rFonts w:hint="eastAsia"/>
+          <w:sz w:val="24"/>
+        </w:rPr>
+        <w:t>放需要</w:t>
+      </w:r>
+      <w:proofErr w:type="gramEnd"/>
+      <w:r>
+        <w:rPr>
+          <w:rFonts w:hint="eastAsia"/>
+          <w:sz w:val="24"/>
+        </w:rPr>
+        <w:t>注意：</w:t>
+      </w:r>
+    </w:p>
+    <w:p>
+      <w:pPr>
+        <w:pStyle w:val="a3"/>
+        <w:numPr>
+          <w:ilvl w:val="0"/>
+          <w:numId w:val="13"/>
+        </w:numPr>
+        <w:ind w:firstLineChars="0"/>
+        <w:rPr>
+          <w:sz w:val="24"/>
+        </w:rPr>
+      </w:pPr>
+      <w:r>
+        <w:rPr>
+          <w:rFonts w:hint="eastAsia"/>
+          <w:sz w:val="24"/>
+        </w:rPr>
+        <w:t>尽量不要让它们作为比较器使用。</w:t>
+      </w:r>
+    </w:p>
+    <w:p>
+      <w:pPr>
+        <w:pStyle w:val="a3"/>
+        <w:numPr>
+          <w:ilvl w:val="0"/>
+          <w:numId w:val="13"/>
+        </w:numPr>
+        <w:ind w:firstLineChars="0"/>
+        <w:rPr>
+          <w:sz w:val="24"/>
+        </w:rPr>
+      </w:pPr>
+      <w:r>
+        <w:rPr>
+          <w:rFonts w:hint="eastAsia"/>
+          <w:sz w:val="24"/>
+        </w:rPr>
+        <w:t>这类运</w:t>
+      </w:r>
+      <w:proofErr w:type="gramStart"/>
+      <w:r>
+        <w:rPr>
+          <w:rFonts w:hint="eastAsia"/>
+          <w:sz w:val="24"/>
+        </w:rPr>
+        <w:t>放作为</w:t>
+      </w:r>
+      <w:proofErr w:type="gramEnd"/>
+      <w:r>
+        <w:rPr>
+          <w:rFonts w:hint="eastAsia"/>
+          <w:sz w:val="24"/>
+        </w:rPr>
+        <w:t>跟随器使用时，必须在反馈支路中串联保护电阻</w:t>
+      </w:r>
+      <w:r>
+        <w:rPr>
+          <w:rFonts w:hint="eastAsia"/>
+          <w:sz w:val="24"/>
+        </w:rPr>
+        <w:t>R</w:t>
+      </w:r>
+      <w:r>
+        <w:rPr>
+          <w:sz w:val="24"/>
+          <w:vertAlign w:val="subscript"/>
+        </w:rPr>
+        <w:t>F</w:t>
+      </w:r>
+      <w:r>
+        <w:rPr>
+          <w:rFonts w:hint="eastAsia"/>
+          <w:sz w:val="24"/>
+        </w:rPr>
+        <w:t>。</w:t>
+      </w:r>
+    </w:p>
+    <w:p>
+      <w:pPr>
+        <w:ind w:left="840" w:firstLine="420"/>
+        <w:rPr>
+          <w:sz w:val="24"/>
+        </w:rPr>
+      </w:pPr>
+      <w:r>
+        <w:rPr>
+          <w:rFonts w:hint="eastAsia"/>
+          <w:sz w:val="24"/>
+        </w:rPr>
+        <w:t>如果不加这个电阻</w:t>
+      </w:r>
+      <w:r>
+        <w:rPr>
+          <w:rFonts w:hint="eastAsia"/>
+          <w:sz w:val="24"/>
+        </w:rPr>
+        <w:t>R</w:t>
+      </w:r>
+      <w:r>
+        <w:rPr>
+          <w:sz w:val="24"/>
+          <w:vertAlign w:val="subscript"/>
+        </w:rPr>
+        <w:t>F</w:t>
+      </w:r>
+      <w:r>
+        <w:rPr>
+          <w:rFonts w:hint="eastAsia"/>
+          <w:sz w:val="24"/>
+        </w:rPr>
+        <w:t>，输入端瞬间</w:t>
+      </w:r>
+      <w:proofErr w:type="gramStart"/>
+      <w:r>
+        <w:rPr>
+          <w:rFonts w:hint="eastAsia"/>
+          <w:sz w:val="24"/>
+        </w:rPr>
+        <w:t>的阶跃信号</w:t>
+      </w:r>
+      <w:proofErr w:type="gramEnd"/>
+      <w:r>
+        <w:rPr>
+          <w:rFonts w:hint="eastAsia"/>
+          <w:sz w:val="24"/>
+        </w:rPr>
+        <w:t>，会打通二极管，以一个</w:t>
+      </w:r>
+      <w:r>
+        <w:rPr>
+          <w:rFonts w:hint="eastAsia"/>
+          <w:sz w:val="24"/>
+        </w:rPr>
+        <w:t>低内阻</w:t>
+      </w:r>
+      <w:proofErr w:type="gramStart"/>
+      <w:r>
+        <w:rPr>
+          <w:rFonts w:hint="eastAsia"/>
+          <w:sz w:val="24"/>
+        </w:rPr>
+        <w:t>的阶跃信号</w:t>
+      </w:r>
+      <w:proofErr w:type="gramEnd"/>
+      <w:r>
+        <w:rPr>
+          <w:rFonts w:hint="eastAsia"/>
+          <w:sz w:val="24"/>
+        </w:rPr>
+        <w:t>，直接加载到输出端</w:t>
+      </w:r>
+      <w:r>
+        <w:rPr>
+          <w:rFonts w:hint="eastAsia"/>
+          <w:sz w:val="24"/>
+        </w:rPr>
+        <w:t>，而输出端的输出源</w:t>
+      </w:r>
+      <w:r>
+        <w:rPr>
+          <w:rFonts w:hint="eastAsia"/>
+          <w:sz w:val="24"/>
+        </w:rPr>
+        <w:t>电压</w:t>
+      </w:r>
+      <w:proofErr w:type="gramStart"/>
+      <w:r>
+        <w:rPr>
+          <w:rFonts w:hint="eastAsia"/>
+          <w:sz w:val="24"/>
+        </w:rPr>
+        <w:t>受压摆率限制</w:t>
+      </w:r>
+      <w:proofErr w:type="gramEnd"/>
+      <w:r>
+        <w:rPr>
+          <w:rFonts w:hint="eastAsia"/>
+          <w:sz w:val="24"/>
+        </w:rPr>
+        <w:t>，不可能立刻达到输入</w:t>
+      </w:r>
+      <w:proofErr w:type="gramStart"/>
+      <w:r>
+        <w:rPr>
+          <w:rFonts w:hint="eastAsia"/>
+          <w:sz w:val="24"/>
+        </w:rPr>
+        <w:t>阶跃值</w:t>
+      </w:r>
+      <w:proofErr w:type="gramEnd"/>
+      <w:r>
+        <w:rPr>
+          <w:rFonts w:hint="eastAsia"/>
+          <w:sz w:val="24"/>
+        </w:rPr>
+        <w:t>，而处于缓慢的爬坡状态，在这个短瞬间，输入源信号和输出源电压之间形成的压差，会出现大电流</w:t>
+      </w:r>
+      <w:r>
+        <w:rPr>
+          <w:rFonts w:hint="eastAsia"/>
+          <w:sz w:val="24"/>
+        </w:rPr>
+        <w:lastRenderedPageBreak/>
+        <w:t>灌入运放的输出端，运</w:t>
+      </w:r>
+      <w:proofErr w:type="gramStart"/>
+      <w:r>
+        <w:rPr>
+          <w:rFonts w:hint="eastAsia"/>
+          <w:sz w:val="24"/>
+        </w:rPr>
+        <w:t>放无法</w:t>
+      </w:r>
+      <w:proofErr w:type="gramEnd"/>
+      <w:r>
+        <w:rPr>
+          <w:rFonts w:hint="eastAsia"/>
+          <w:sz w:val="24"/>
+        </w:rPr>
+        <w:t>处理这个大电流，会进入过流保护状态，等输出</w:t>
+      </w:r>
+      <w:proofErr w:type="gramStart"/>
+      <w:r>
+        <w:rPr>
+          <w:rFonts w:hint="eastAsia"/>
+          <w:sz w:val="24"/>
+        </w:rPr>
+        <w:t>源上升</w:t>
+      </w:r>
+      <w:proofErr w:type="gramEnd"/>
+      <w:r>
+        <w:rPr>
+          <w:rFonts w:hint="eastAsia"/>
+          <w:sz w:val="24"/>
+        </w:rPr>
+        <w:t>到合适的位置，这个电流将减小到输出环节可以掌控的地步。因此会产生如下一个奇怪的波形。</w:t>
+      </w:r>
+    </w:p>
+    <w:p>
+      <w:pPr>
+        <w:ind w:left="840" w:firstLine="420"/>
+        <w:jc w:val="center"/>
+        <w:rPr>
+          <w:sz w:val="24"/>
+        </w:rPr>
+      </w:pPr>
+      <w:r>
+        <w:rPr>
+          <w:noProof/>
+        </w:rPr>
+        <w:drawing>
+          <wp:inline distT="0" distB="0" distL="0" distR="0" wp14:anchorId="5306BBC5" wp14:editId="1A46D43B">
+            <wp:extent cx="3516756" cy="1302995"/>
+            <wp:effectExtent l="0" t="0" r="7620" b="0"/>
+            <wp:docPr id="17" name="图片 17"/>
+            <wp:cNvGraphicFramePr>
+              <a:graphicFrameLocks xmlns:a="http://schemas.openxmlformats.org/drawingml/2006/main" noChangeAspect="1"/>
+            </wp:cNvGraphicFramePr>
+            <a:graphic xmlns:a="http://schemas.openxmlformats.org/drawingml/2006/main">
+              <a:graphicData uri="http://schemas.openxmlformats.org/drawingml/2006/picture">
+                <pic:pic xmlns:pic="http://schemas.openxmlformats.org/drawingml/2006/picture">
+                  <pic:nvPicPr>
+                    <pic:cNvPr id="1" name=""/>
+                    <pic:cNvPicPr/>
+                  </pic:nvPicPr>
+                  <pic:blipFill>
+                    <a:blip r:embed="rId23"/>
+                    <a:stretch>
+                      <a:fillRect/>
+                    </a:stretch>
+                  </pic:blipFill>
+                  <pic:spPr>
+                    <a:xfrm>
+                      <a:off x="0" y="0"/>
+                      <a:ext cx="3553177" cy="1316489"/>
+                    </a:xfrm>
+                    <a:prstGeom prst="rect">
+                      <a:avLst/>
+                    </a:prstGeom>
+                  </pic:spPr>
+                </pic:pic>
+              </a:graphicData>
+            </a:graphic>
+          </wp:inline>
+        </w:drawing>
+      </w:r>
+    </w:p>
+    <w:p>
+      <w:pPr>
+        <w:ind w:left="840" w:firstLine="420"/>
+        <w:rPr>
+          <w:sz w:val="24"/>
+        </w:rPr>
+      </w:pPr>
+      <w:r>
+        <w:rPr>
+          <w:rFonts w:hint="eastAsia"/>
+          <w:sz w:val="24"/>
+        </w:rPr>
+        <w:t>为了能够更加稳定，通常会在反馈回路上增加串联一个</w:t>
+      </w:r>
+      <w:r>
+        <w:rPr>
+          <w:rFonts w:hint="eastAsia"/>
+          <w:sz w:val="24"/>
+        </w:rPr>
+        <w:t>5</w:t>
+      </w:r>
+      <w:r>
+        <w:rPr>
+          <w:sz w:val="24"/>
+        </w:rPr>
+        <w:t>00</w:t>
+      </w:r>
+      <w:r>
+        <w:rPr>
+          <w:rFonts w:hint="eastAsia"/>
+          <w:sz w:val="24"/>
+        </w:rPr>
+        <w:t>Ω左右的电阻。这个电阻不能太大</w:t>
+      </w:r>
+      <w:r>
+        <w:rPr>
+          <w:rFonts w:hint="eastAsia"/>
+          <w:sz w:val="24"/>
+        </w:rPr>
+        <w:t>，否则会和输入电容形成低通滤波器，降低放大器的相位裕度。</w:t>
+      </w:r>
+    </w:p>
+    <w:p>
+      <w:pPr>
+        <w:ind w:left="840" w:firstLine="420"/>
+        <w:rPr>
+          <w:sz w:val="24"/>
+        </w:rPr>
+      </w:pPr>
+    </w:p>
+    <w:p>
+      <w:pPr>
+        <w:pStyle w:val="a3"/>
+        <w:numPr>
+          <w:ilvl w:val="0"/>
+          <w:numId w:val="1"/>
+        </w:numPr>
+        <w:ind w:firstLineChars="0"/>
+        <w:rPr>
+          <w:b/>
+          <w:sz w:val="24"/>
+        </w:rPr>
+      </w:pPr>
+      <w:r>
+        <w:rPr>
+          <w:rFonts w:hint="eastAsia"/>
+          <w:b/>
+          <w:sz w:val="24"/>
+        </w:rPr>
+        <w:t>带宽计算</w:t>
+      </w:r>
+    </w:p>
+    <w:p>
+      <w:pPr>
+        <w:pStyle w:val="a3"/>
+        <w:numPr>
+          <w:ilvl w:val="0"/>
+          <w:numId w:val="15"/>
+        </w:numPr>
+        <w:ind w:firstLineChars="0"/>
+        <w:rPr>
+          <w:sz w:val="24"/>
+        </w:rPr>
+      </w:pPr>
+      <w:r>
+        <w:rPr>
+          <w:rFonts w:hint="eastAsia"/>
+          <w:sz w:val="24"/>
+        </w:rPr>
+        <w:t>传统估算公式</w:t>
+      </w:r>
+    </w:p>
+    <w:p>
+      <w:pPr>
+        <w:ind w:left="840" w:firstLine="300"/>
+        <w:rPr>
+          <w:sz w:val="24"/>
+        </w:rPr>
+      </w:pPr>
+      <w:r>
+        <w:rPr>
+          <w:rFonts w:hint="eastAsia"/>
+          <w:sz w:val="24"/>
+        </w:rPr>
+        <w:t>一个放大电路，如果闭环带宽大于</w:t>
+      </w:r>
+      <w:proofErr w:type="spellStart"/>
+      <w:r>
+        <w:rPr>
+          <w:rFonts w:hint="eastAsia"/>
+          <w:sz w:val="24"/>
+        </w:rPr>
+        <w:t>f</w:t>
+      </w:r>
+      <w:r>
+        <w:rPr>
+          <w:sz w:val="24"/>
+          <w:vertAlign w:val="subscript"/>
+        </w:rPr>
+        <w:t>hf</w:t>
+      </w:r>
+      <w:proofErr w:type="spellEnd"/>
+      <w:r>
+        <w:rPr>
+          <w:rFonts w:hint="eastAsia"/>
+          <w:sz w:val="24"/>
+        </w:rPr>
+        <w:t>，闭环电压增益为</w:t>
+      </w:r>
+      <w:r>
+        <w:rPr>
+          <w:rFonts w:hint="eastAsia"/>
+          <w:sz w:val="24"/>
+        </w:rPr>
+        <w:t>A</w:t>
+      </w:r>
+      <w:r>
+        <w:rPr>
+          <w:sz w:val="24"/>
+          <w:vertAlign w:val="subscript"/>
+        </w:rPr>
+        <w:t>F</w:t>
+      </w:r>
+      <w:r>
+        <w:rPr>
+          <w:rFonts w:hint="eastAsia"/>
+          <w:sz w:val="24"/>
+        </w:rPr>
+        <w:t>，那么运放</w:t>
+      </w:r>
+      <w:r>
+        <w:rPr>
+          <w:rFonts w:hint="eastAsia"/>
+          <w:sz w:val="24"/>
+        </w:rPr>
+        <w:t>的增益带宽积</w:t>
+      </w:r>
+      <w:r>
+        <w:rPr>
+          <w:rFonts w:hint="eastAsia"/>
+          <w:sz w:val="24"/>
+        </w:rPr>
+        <w:t>G</w:t>
+      </w:r>
+      <w:r>
+        <w:rPr>
+          <w:sz w:val="24"/>
+        </w:rPr>
+        <w:t>BW</w:t>
+      </w:r>
+      <w:r>
+        <w:rPr>
+          <w:rFonts w:hint="eastAsia"/>
+          <w:sz w:val="24"/>
+        </w:rPr>
+        <w:t>要求为：</w:t>
+      </w:r>
+    </w:p>
+    <w:tbl>
+      <w:tblPr>
+        <w:tblStyle w:val="a9"/>
+        <w:tblW w:w="0" w:type="auto"/>
+        <w:tblInd w:w="840" w:type="dxa"/>
+        <w:tblBorders>
+          <w:top w:val="none" w:sz="0" w:space="0" w:color="auto"/>
+          <w:left w:val="none" w:sz="0" w:space="0" w:color="auto"/>
+          <w:bottom w:val="none" w:sz="0" w:space="0" w:color="auto"/>
+          <w:right w:val="none" w:sz="0" w:space="0" w:color="auto"/>
+          <w:insideH w:val="none" w:sz="0" w:space="0" w:color="auto"/>
+          <w:insideV w:val="none" w:sz="0" w:space="0" w:color="auto"/>
+        </w:tblBorders>
+        <w:tblLook w:val="04A0" w:firstRow="1" w:lastRow="0" w:firstColumn="1" w:lastColumn="0" w:noHBand="0" w:noVBand="1"/>
+      </w:tblPr>
+      <w:tblGrid>
+        <w:gridCol w:w="6960"/>
+        <w:gridCol w:w="496"/>
+      </w:tblGrid>
+      <w:tr>
+        <w:tc>
+          <w:tcPr>
+            <w:tcW w:w="6960" w:type="dxa"/>
+          </w:tcPr>
+          <w:p>
+            <w:pPr>
+              <w:rPr>
+                <w:rFonts w:hint="eastAsia"/>
+                <w:sz w:val="24"/>
+              </w:rPr>
+            </w:pPr>
+            <m:oMathPara>
+              <m:oMath>
+                <m:r>
+                  <m:rPr>
+                    <m:sty m:val="p"/>
+                  </m:rPr>
+                  <w:rPr>
+                    <w:rFonts w:ascii="Cambria Math" w:hAnsi="Cambria Math"/>
+                    <w:sz w:val="24"/>
+                  </w:rPr>
+                  <m:t>GBW&gt;</m:t>
+                </m:r>
+                <m:d>
+                  <m:dPr>
+                    <m:ctrlPr>
+                      <w:rPr>
+                        <w:rFonts w:ascii="Cambria Math" w:hAnsi="Cambria Math"/>
+                        <w:sz w:val="24"/>
+                      </w:rPr>
+                    </m:ctrlPr>
+                  </m:dPr>
+                  <m:e>
+                    <m:r>
+                      <m:rPr>
+                        <m:sty m:val="p"/>
+                      </m:rPr>
+                      <w:rPr>
+                        <w:rFonts w:ascii="Cambria Math" w:hAnsi="Cambria Math"/>
+                        <w:sz w:val="24"/>
+                      </w:rPr>
+                      <m:t>10~100</m:t>
+                    </m:r>
+                  </m:e>
+                </m:d>
+                <m:r>
+                  <m:rPr>
+                    <m:sty m:val="p"/>
+                  </m:rPr>
+                  <w:rPr>
+                    <w:rFonts w:ascii="Cambria Math" w:hAnsi="Cambria Math"/>
+                    <w:sz w:val="24"/>
+                  </w:rPr>
+                  <m:t>×</m:t>
+                </m:r>
+                <m:sSub>
+                  <m:sSubPr>
+                    <m:ctrlPr>
+                      <w:rPr>
+                        <w:rFonts w:ascii="Cambria Math" w:hAnsi="Cambria Math"/>
+                        <w:sz w:val="24"/>
+                      </w:rPr>
+                    </m:ctrlPr>
+                  </m:sSubPr>
+                  <m:e>
+                    <m:r>
+                      <w:rPr>
+                        <w:rFonts w:ascii="Cambria Math" w:hAnsi="Cambria Math"/>
+                        <w:sz w:val="24"/>
+                      </w:rPr>
+                      <m:t>f</m:t>
+                    </m:r>
+                  </m:e>
+                  <m:sub>
+                    <m:r>
+                      <w:rPr>
+                        <w:rFonts w:ascii="Cambria Math" w:hAnsi="Cambria Math"/>
+                        <w:sz w:val="24"/>
+                      </w:rPr>
+                      <m:t>hf</m:t>
+                    </m:r>
+                  </m:sub>
+                </m:sSub>
+                <m:r>
+                  <w:rPr>
+                    <w:rFonts w:ascii="Cambria Math" w:hAnsi="Cambria Math"/>
+                    <w:sz w:val="24"/>
+                  </w:rPr>
+                  <m:t>×</m:t>
+                </m:r>
+                <m:sSub>
+                  <m:sSubPr>
+                    <m:ctrlPr>
+                      <w:rPr>
+                        <w:rFonts w:ascii="Cambria Math" w:hAnsi="Cambria Math"/>
+                        <w:i/>
+                        <w:sz w:val="24"/>
+                      </w:rPr>
+                    </m:ctrlPr>
+                  </m:sSubPr>
+                  <m:e>
+                    <m:r>
+                      <w:rPr>
+                        <w:rFonts w:ascii="Cambria Math" w:hAnsi="Cambria Math"/>
+                        <w:sz w:val="24"/>
+                      </w:rPr>
+                      <m:t>A</m:t>
+                    </m:r>
+                  </m:e>
+                  <m:sub>
+                    <m:r>
+                      <w:rPr>
+                        <w:rFonts w:ascii="Cambria Math" w:hAnsi="Cambria Math"/>
+                        <w:sz w:val="24"/>
+                      </w:rPr>
+                      <m:t>F</m:t>
+                    </m:r>
+                  </m:sub>
+                </m:sSub>
+                <m:r>
+                  <w:rPr>
+                    <w:rFonts w:ascii="Cambria Math" w:hAnsi="Cambria Math"/>
+                    <w:sz w:val="24"/>
+                  </w:rPr>
+                  <m:t>=H</m:t>
+                </m:r>
+                <m:r>
+                  <m:rPr>
+                    <m:sty m:val="p"/>
+                  </m:rPr>
+                  <w:rPr>
+                    <w:rFonts w:ascii="Cambria Math" w:hAnsi="Cambria Math"/>
+                    <w:sz w:val="24"/>
+                  </w:rPr>
+                  <m:t>×</m:t>
+                </m:r>
+                <m:sSub>
+                  <m:sSubPr>
+                    <m:ctrlPr>
+                      <w:rPr>
+                        <w:rFonts w:ascii="Cambria Math" w:hAnsi="Cambria Math"/>
+                        <w:sz w:val="24"/>
+                      </w:rPr>
+                    </m:ctrlPr>
+                  </m:sSubPr>
+                  <m:e>
+                    <m:r>
+                      <w:rPr>
+                        <w:rFonts w:ascii="Cambria Math" w:hAnsi="Cambria Math"/>
+                        <w:sz w:val="24"/>
+                      </w:rPr>
+                      <m:t>f</m:t>
+                    </m:r>
+                  </m:e>
+                  <m:sub>
+                    <m:r>
+                      <w:rPr>
+                        <w:rFonts w:ascii="Cambria Math" w:hAnsi="Cambria Math"/>
+                        <w:sz w:val="24"/>
+                      </w:rPr>
+                      <m:t>hf</m:t>
+                    </m:r>
+                  </m:sub>
+                </m:sSub>
+                <m:r>
+                  <w:rPr>
+                    <w:rFonts w:ascii="Cambria Math" w:hAnsi="Cambria Math"/>
+                    <w:sz w:val="24"/>
+                  </w:rPr>
+                  <m:t>×</m:t>
+                </m:r>
+                <m:sSub>
+                  <m:sSubPr>
+                    <m:ctrlPr>
+                      <w:rPr>
+                        <w:rFonts w:ascii="Cambria Math" w:hAnsi="Cambria Math"/>
+                        <w:i/>
+                        <w:sz w:val="24"/>
+                      </w:rPr>
+                    </m:ctrlPr>
+                  </m:sSubPr>
+                  <m:e>
+                    <m:r>
+                      <w:rPr>
+                        <w:rFonts w:ascii="Cambria Math" w:hAnsi="Cambria Math"/>
+                        <w:sz w:val="24"/>
+                      </w:rPr>
+                      <m:t>A</m:t>
+                    </m:r>
+                  </m:e>
+                  <m:sub>
+                    <m:r>
+                      <w:rPr>
+                        <w:rFonts w:ascii="Cambria Math" w:hAnsi="Cambria Math"/>
+                        <w:sz w:val="24"/>
+                      </w:rPr>
+                      <m:t>F</m:t>
+                    </m:r>
+                  </m:sub>
+                </m:sSub>
+              </m:oMath>
+            </m:oMathPara>
+          </w:p>
+        </w:tc>
+        <w:tc>
+          <w:tcPr>
+            <w:tcW w:w="496" w:type="dxa"/>
+          </w:tcPr>
+          <w:p>
+            <w:pPr>
+              <w:rPr>
+                <w:rFonts w:hint="eastAsia"/>
+                <w:sz w:val="24"/>
+              </w:rPr>
+            </w:pPr>
+            <w:r>
+              <w:rPr>
+                <w:rFonts w:hint="eastAsia"/>
+                <w:sz w:val="24"/>
+              </w:rPr>
+              <w:t>(</w:t>
+            </w:r>
+            <w:r>
+              <w:rPr>
+                <w:sz w:val="24"/>
+              </w:rPr>
+              <w:t>1)</w:t>
+            </w:r>
+          </w:p>
+        </w:tc>
+      </w:tr>
+    </w:tbl>
+    <w:p>
+      <w:pPr>
+        <w:ind w:left="840" w:firstLine="300"/>
+        <w:rPr>
+          <w:sz w:val="24"/>
+        </w:rPr>
+      </w:pPr>
+      <w:r>
+        <w:rPr>
+          <w:sz w:val="24"/>
+        </w:rPr>
+        <w:t>H</w:t>
+      </w:r>
+      <w:r>
+        <w:rPr>
+          <w:rFonts w:hint="eastAsia"/>
+          <w:sz w:val="24"/>
+        </w:rPr>
+        <w:t>是一个保险系数，它越大，越能保证上述要求。它的含义是，在</w:t>
+      </w:r>
+      <w:proofErr w:type="spellStart"/>
+      <w:r>
+        <w:rPr>
+          <w:rFonts w:hint="eastAsia"/>
+          <w:sz w:val="24"/>
+        </w:rPr>
+        <w:t>f</w:t>
+      </w:r>
+      <w:r>
+        <w:rPr>
+          <w:sz w:val="24"/>
+          <w:vertAlign w:val="subscript"/>
+        </w:rPr>
+        <w:t>hf</w:t>
+      </w:r>
+      <w:proofErr w:type="spellEnd"/>
+      <w:r>
+        <w:rPr>
+          <w:rFonts w:hint="eastAsia"/>
+          <w:sz w:val="24"/>
+        </w:rPr>
+        <w:t>处，开环增益为闭环增益</w:t>
+      </w:r>
+      <w:r>
+        <w:rPr>
+          <w:rFonts w:hint="eastAsia"/>
+          <w:sz w:val="24"/>
+        </w:rPr>
+        <w:t>A</w:t>
+      </w:r>
+      <w:r>
+        <w:rPr>
+          <w:sz w:val="24"/>
+          <w:vertAlign w:val="subscript"/>
+        </w:rPr>
+        <w:t>F</w:t>
+      </w:r>
+      <w:r>
+        <w:rPr>
+          <w:rFonts w:hint="eastAsia"/>
+          <w:sz w:val="24"/>
+        </w:rPr>
+        <w:t>的</w:t>
+      </w:r>
+      <w:r>
+        <w:rPr>
+          <w:rFonts w:hint="eastAsia"/>
+          <w:sz w:val="24"/>
+        </w:rPr>
+        <w:t>H</w:t>
+      </w:r>
+      <w:proofErr w:type="gramStart"/>
+      <w:r>
+        <w:rPr>
+          <w:rFonts w:hint="eastAsia"/>
+          <w:sz w:val="24"/>
+        </w:rPr>
+        <w:t>倍</w:t>
+      </w:r>
+      <w:proofErr w:type="gramEnd"/>
+      <w:r>
+        <w:rPr>
+          <w:rFonts w:hint="eastAsia"/>
+          <w:sz w:val="24"/>
+        </w:rPr>
+        <w:t>。</w:t>
+      </w:r>
+    </w:p>
+    <w:p>
+      <w:pPr>
+        <w:ind w:left="840" w:firstLine="300"/>
+        <w:rPr>
+          <w:sz w:val="24"/>
+        </w:rPr>
+      </w:pPr>
+    </w:p>
+    <w:p>
+      <w:pPr>
+        <w:ind w:left="840" w:firstLine="300"/>
+        <w:rPr>
+          <w:sz w:val="24"/>
+        </w:rPr>
+      </w:pPr>
+      <w:r>
+        <w:rPr>
+          <w:rFonts w:hint="eastAsia"/>
+          <w:sz w:val="24"/>
+        </w:rPr>
+        <w:t>传统的估算公式为：</w:t>
+      </w:r>
+    </w:p>
+    <w:p>
+      <w:pPr>
+        <w:ind w:left="840" w:firstLine="300"/>
+        <w:rPr>
+          <w:sz w:val="24"/>
+        </w:rPr>
+      </w:pPr>
+      <m:oMathPara>
+        <m:oMath>
+          <m:sSub>
+            <m:sSubPr>
+              <m:ctrlPr>
+                <w:rPr>
+                  <w:rFonts w:ascii="Cambria Math" w:hAnsi="Cambria Math"/>
+                  <w:sz w:val="24"/>
+                </w:rPr>
+              </m:ctrlPr>
+            </m:sSubPr>
+            <m:e>
+              <m:acc>
+                <m:accPr>
+                  <m:chr m:val="̇"/>
+                  <m:ctrlPr>
+                    <w:rPr>
+                      <w:rFonts w:ascii="Cambria Math" w:hAnsi="Cambria Math"/>
+                      <w:i/>
+                      <w:sz w:val="24"/>
+                    </w:rPr>
+                  </m:ctrlPr>
+                </m:accPr>
+                <m:e>
+                  <m:r>
+                    <w:rPr>
+                      <w:rFonts w:ascii="Cambria Math" w:hAnsi="Cambria Math"/>
+                      <w:sz w:val="24"/>
+                    </w:rPr>
+                    <m:t>A</m:t>
+                  </m:r>
+                </m:e>
+              </m:acc>
+            </m:e>
+            <m:sub>
+              <m:r>
+                <w:rPr>
+                  <w:rFonts w:ascii="Cambria Math" w:hAnsi="Cambria Math"/>
+                  <w:sz w:val="24"/>
+                </w:rPr>
+                <m:t>F</m:t>
+              </m:r>
+            </m:sub>
+          </m:sSub>
+          <m:r>
+            <w:rPr>
+              <w:rFonts w:ascii="Cambria Math" w:hAnsi="Cambria Math"/>
+              <w:sz w:val="24"/>
+            </w:rPr>
+            <m:t>=</m:t>
+          </m:r>
+          <m:f>
+            <m:fPr>
+              <m:ctrlPr>
+                <w:rPr>
+                  <w:rFonts w:ascii="Cambria Math" w:hAnsi="Cambria Math"/>
+                  <w:i/>
+                  <w:sz w:val="24"/>
+                </w:rPr>
+              </m:ctrlPr>
+            </m:fPr>
+            <m:num>
+              <m:sSub>
+                <m:sSubPr>
+                  <m:ctrlPr>
+                    <w:rPr>
+                      <w:rFonts w:ascii="Cambria Math" w:hAnsi="Cambria Math"/>
+                      <w:i/>
+                      <w:sz w:val="24"/>
+                    </w:rPr>
+                  </m:ctrlPr>
+                </m:sSubPr>
+                <m:e>
+                  <m:acc>
+                    <m:accPr>
+                      <m:chr m:val="̇"/>
+                      <m:ctrlPr>
+                        <w:rPr>
+                          <w:rFonts w:ascii="Cambria Math" w:hAnsi="Cambria Math"/>
+                          <w:i/>
+                          <w:sz w:val="24"/>
+                        </w:rPr>
+                      </m:ctrlPr>
+                    </m:accPr>
+                    <m:e>
+                      <m:r>
+                        <w:rPr>
+                          <w:rFonts w:ascii="Cambria Math" w:hAnsi="Cambria Math"/>
+                          <w:sz w:val="24"/>
+                        </w:rPr>
+                        <m:t>A</m:t>
+                      </m:r>
+                    </m:e>
+                  </m:acc>
+                </m:e>
+                <m:sub>
+                  <m:r>
+                    <w:rPr>
+                      <w:rFonts w:ascii="Cambria Math" w:hAnsi="Cambria Math"/>
+                      <w:sz w:val="24"/>
+                    </w:rPr>
+                    <m:t>uo</m:t>
+                  </m:r>
+                </m:sub>
+              </m:sSub>
+            </m:num>
+            <m:den>
+              <m:r>
+                <w:rPr>
+                  <w:rFonts w:ascii="Cambria Math" w:hAnsi="Cambria Math"/>
+                  <w:sz w:val="24"/>
+                </w:rPr>
+                <m:t>1+</m:t>
+              </m:r>
+              <m:sSub>
+                <m:sSubPr>
+                  <m:ctrlPr>
+                    <w:rPr>
+                      <w:rFonts w:ascii="Cambria Math" w:hAnsi="Cambria Math"/>
+                      <w:i/>
+                      <w:sz w:val="24"/>
+                    </w:rPr>
+                  </m:ctrlPr>
+                </m:sSubPr>
+                <m:e>
+                  <m:acc>
+                    <m:accPr>
+                      <m:chr m:val="̇"/>
+                      <m:ctrlPr>
+                        <w:rPr>
+                          <w:rFonts w:ascii="Cambria Math" w:hAnsi="Cambria Math"/>
+                          <w:i/>
+                          <w:sz w:val="24"/>
+                        </w:rPr>
+                      </m:ctrlPr>
+                    </m:accPr>
+                    <m:e>
+                      <m:r>
+                        <w:rPr>
+                          <w:rFonts w:ascii="Cambria Math" w:hAnsi="Cambria Math"/>
+                          <w:sz w:val="24"/>
+                        </w:rPr>
+                        <m:t>A</m:t>
+                      </m:r>
+                    </m:e>
+                  </m:acc>
+                </m:e>
+                <m:sub>
+                  <m:r>
+                    <w:rPr>
+                      <w:rFonts w:ascii="Cambria Math" w:hAnsi="Cambria Math"/>
+                      <w:sz w:val="24"/>
+                    </w:rPr>
+                    <m:t>uo</m:t>
+                  </m:r>
+                </m:sub>
+              </m:sSub>
+              <m:acc>
+                <m:accPr>
+                  <m:chr m:val="̇"/>
+                  <m:ctrlPr>
+                    <w:rPr>
+                      <w:rFonts w:ascii="Cambria Math" w:hAnsi="Cambria Math"/>
+                      <w:i/>
+                      <w:sz w:val="24"/>
+                    </w:rPr>
+                  </m:ctrlPr>
+                </m:accPr>
+                <m:e>
+                  <m:r>
+                    <w:rPr>
+                      <w:rFonts w:ascii="Cambria Math" w:hAnsi="Cambria Math"/>
+                      <w:sz w:val="24"/>
+                    </w:rPr>
+                    <m:t>F</m:t>
+                  </m:r>
+                </m:e>
+              </m:acc>
+            </m:den>
+          </m:f>
+        </m:oMath>
+      </m:oMathPara>
+    </w:p>
+    <w:p>
+      <w:pPr>
+        <w:ind w:left="840" w:firstLine="300"/>
+        <w:rPr>
+          <w:sz w:val="24"/>
+        </w:rPr>
+      </w:pPr>
+      <w:r>
+        <w:rPr>
+          <w:rFonts w:hint="eastAsia"/>
+          <w:sz w:val="24"/>
+        </w:rPr>
+        <w:t>当开环增益无穷大时，闭环增益逼近</w:t>
+      </w:r>
+      <w:r>
+        <w:rPr>
+          <w:rFonts w:hint="eastAsia"/>
+          <w:sz w:val="24"/>
+        </w:rPr>
+        <w:t>1</w:t>
+      </w:r>
+      <w:r>
+        <w:rPr>
+          <w:sz w:val="24"/>
+        </w:rPr>
+        <w:t>/F</w:t>
+      </w:r>
+      <w:r>
+        <w:rPr>
+          <w:rFonts w:hint="eastAsia"/>
+          <w:sz w:val="24"/>
+        </w:rPr>
+        <w:t>；在上限截止频率处，当开环增益是期望闭环增益的</w:t>
+      </w:r>
+      <w:r>
+        <w:rPr>
+          <w:rFonts w:hint="eastAsia"/>
+          <w:sz w:val="24"/>
+        </w:rPr>
+        <w:t>H</w:t>
+      </w:r>
+      <w:proofErr w:type="gramStart"/>
+      <w:r>
+        <w:rPr>
+          <w:rFonts w:hint="eastAsia"/>
+          <w:sz w:val="24"/>
+        </w:rPr>
+        <w:t>倍</w:t>
+      </w:r>
+      <w:proofErr w:type="gramEnd"/>
+      <w:r>
+        <w:rPr>
+          <w:rFonts w:hint="eastAsia"/>
+          <w:sz w:val="24"/>
+        </w:rPr>
+        <w:t>，即</w:t>
+      </w:r>
+      <m:oMath>
+        <m:sSub>
+          <m:sSubPr>
+            <m:ctrlPr>
+              <w:rPr>
+                <w:rFonts w:ascii="Cambria Math" w:hAnsi="Cambria Math"/>
+                <w:i/>
+                <w:sz w:val="24"/>
+              </w:rPr>
+            </m:ctrlPr>
+          </m:sSubPr>
+          <m:e>
+            <m:acc>
+              <m:accPr>
+                <m:chr m:val="̇"/>
+                <m:ctrlPr>
+                  <w:rPr>
+                    <w:rFonts w:ascii="Cambria Math" w:hAnsi="Cambria Math"/>
+                    <w:i/>
+                    <w:sz w:val="24"/>
+                  </w:rPr>
+                </m:ctrlPr>
+              </m:accPr>
+              <m:e>
+                <m:r>
+                  <w:rPr>
+                    <w:rFonts w:ascii="Cambria Math" w:hAnsi="Cambria Math"/>
+                    <w:sz w:val="24"/>
+                  </w:rPr>
+                  <m:t>A</m:t>
+                </m:r>
+              </m:e>
+            </m:acc>
+          </m:e>
+          <m:sub>
+            <m:r>
+              <w:rPr>
+                <w:rFonts w:ascii="Cambria Math" w:hAnsi="Cambria Math"/>
+                <w:sz w:val="24"/>
+              </w:rPr>
+              <m:t>uo</m:t>
+            </m:r>
+          </m:sub>
+        </m:sSub>
+        <m:r>
+          <w:rPr>
+            <w:rFonts w:ascii="Cambria Math" w:hAnsi="Cambria Math"/>
+            <w:sz w:val="24"/>
+          </w:rPr>
+          <m:t>F</m:t>
+        </m:r>
+        <m:r>
+          <m:rPr>
+            <m:sty m:val="p"/>
+          </m:rPr>
+          <w:rPr>
+            <w:rFonts w:ascii="Cambria Math" w:hAnsi="Cambria Math"/>
+            <w:sz w:val="24"/>
+          </w:rPr>
+          <m:t>=H</m:t>
+        </m:r>
+      </m:oMath>
+      <w:r>
+        <w:rPr>
+          <w:rFonts w:hint="eastAsia"/>
+          <w:sz w:val="24"/>
+        </w:rPr>
+        <w:t>，且</w:t>
+      </w:r>
+      <w:r>
+        <w:rPr>
+          <w:rFonts w:hint="eastAsia"/>
+          <w:sz w:val="24"/>
+        </w:rPr>
+        <w:t>H</w:t>
+      </w:r>
+      <w:r>
+        <w:rPr>
+          <w:rFonts w:hint="eastAsia"/>
+          <w:sz w:val="24"/>
+        </w:rPr>
+        <w:t>远大于</w:t>
+      </w:r>
+      <w:r>
+        <w:rPr>
+          <w:rFonts w:hint="eastAsia"/>
+          <w:sz w:val="24"/>
+        </w:rPr>
+        <w:t>1</w:t>
+      </w:r>
+      <w:r>
+        <w:rPr>
+          <w:rFonts w:hint="eastAsia"/>
+          <w:sz w:val="24"/>
+        </w:rPr>
+        <w:t>时，闭环增益与期望闭环增益之间的误差大约为</w:t>
+      </w:r>
+      <w:r>
+        <w:rPr>
+          <w:rFonts w:hint="eastAsia"/>
+          <w:sz w:val="24"/>
+        </w:rPr>
+        <w:t>1</w:t>
+      </w:r>
+      <w:r>
+        <w:rPr>
+          <w:sz w:val="24"/>
+        </w:rPr>
+        <w:t>/H</w:t>
+      </w:r>
+      <w:r>
+        <w:rPr>
+          <w:rFonts w:hint="eastAsia"/>
+          <w:sz w:val="24"/>
+        </w:rPr>
+        <w:t>。为了让</w:t>
+      </w:r>
+      <w:r>
+        <w:rPr>
+          <w:sz w:val="24"/>
+        </w:rPr>
+        <w:t>1/H</w:t>
+      </w:r>
+      <w:r>
+        <w:rPr>
+          <w:rFonts w:hint="eastAsia"/>
+          <w:sz w:val="24"/>
+        </w:rPr>
+        <w:t>很小，需要使</w:t>
+      </w:r>
+      <w:r>
+        <w:rPr>
+          <w:rFonts w:hint="eastAsia"/>
+          <w:sz w:val="24"/>
+        </w:rPr>
+        <w:t>H</w:t>
+      </w:r>
+      <w:r>
+        <w:rPr>
+          <w:rFonts w:hint="eastAsia"/>
+          <w:sz w:val="24"/>
+        </w:rPr>
+        <w:t>越大越好。由此可以得到公式</w:t>
+      </w:r>
+      <w:r>
+        <w:rPr>
+          <w:rFonts w:hint="eastAsia"/>
+          <w:sz w:val="24"/>
+        </w:rPr>
+        <w:t>(</w:t>
+      </w:r>
+      <w:r>
+        <w:rPr>
+          <w:sz w:val="24"/>
+        </w:rPr>
+        <w:t>1)</w:t>
+      </w:r>
+      <w:r>
+        <w:rPr>
+          <w:rFonts w:hint="eastAsia"/>
+          <w:sz w:val="24"/>
+        </w:rPr>
+        <w:t>。</w:t>
+      </w:r>
+    </w:p>
+    <w:p>
+      <w:pPr>
+        <w:ind w:left="840" w:firstLine="300"/>
+        <w:rPr>
+          <w:sz w:val="24"/>
+        </w:rPr>
+      </w:pPr>
+      <w:r>
+        <w:rPr>
+          <w:rFonts w:hint="eastAsia"/>
+          <w:sz w:val="24"/>
+        </w:rPr>
+        <w:t>但是传统的估算</w:t>
+      </w:r>
+      <w:proofErr w:type="gramStart"/>
+      <w:r>
+        <w:rPr>
+          <w:rFonts w:hint="eastAsia"/>
+          <w:sz w:val="24"/>
+        </w:rPr>
+        <w:t>公式台</w:t>
+      </w:r>
+      <w:proofErr w:type="gramEnd"/>
+      <w:r>
+        <w:rPr>
+          <w:rFonts w:hint="eastAsia"/>
+          <w:sz w:val="24"/>
+        </w:rPr>
+        <w:t>粗略了，忽视了复数运算与实数运算的差异。</w:t>
+      </w:r>
+    </w:p>
+    <w:p>
+      <w:pPr>
+        <w:ind w:left="840" w:firstLine="300"/>
+        <w:rPr>
+          <w:sz w:val="24"/>
+        </w:rPr>
+      </w:pPr>
+    </w:p>
+    <w:p>
+      <w:pPr>
+        <w:pStyle w:val="a3"/>
+        <w:numPr>
+          <w:ilvl w:val="0"/>
+          <w:numId w:val="15"/>
+        </w:numPr>
+        <w:ind w:firstLineChars="0"/>
+        <w:rPr>
+          <w:sz w:val="24"/>
+        </w:rPr>
+      </w:pPr>
+      <w:r>
+        <w:rPr>
+          <w:rFonts w:hint="eastAsia"/>
+          <w:sz w:val="24"/>
+        </w:rPr>
+        <w:t>闭环增益表达式</w:t>
+      </w:r>
+    </w:p>
+    <w:p>
+      <w:pPr>
+        <w:ind w:left="840" w:firstLine="300"/>
+        <w:rPr>
+          <w:sz w:val="24"/>
+        </w:rPr>
+      </w:pPr>
+      <w:r>
+        <w:rPr>
+          <w:rFonts w:hint="eastAsia"/>
+          <w:sz w:val="24"/>
+        </w:rPr>
+        <w:lastRenderedPageBreak/>
+        <w:t>与传统公式不同，这边给出如下方框图，它多了一个衰减系数</w:t>
+      </w:r>
+      <w:r>
+        <w:rPr>
+          <w:rFonts w:hint="eastAsia"/>
+          <w:sz w:val="24"/>
+        </w:rPr>
+        <w:t>m</w:t>
+      </w:r>
+      <w:r>
+        <w:rPr>
+          <w:rFonts w:hint="eastAsia"/>
+          <w:sz w:val="24"/>
+        </w:rPr>
+        <w:t>，这样就能较为全面的包括所有放大电路。</w:t>
+      </w:r>
+    </w:p>
+    <w:p>
+      <w:pPr>
+        <w:ind w:left="840" w:firstLine="300"/>
+        <w:rPr>
+          <w:rFonts w:hint="eastAsia"/>
+          <w:sz w:val="24"/>
+        </w:rPr>
+      </w:pPr>
+      <m:oMathPara>
+        <m:oMath>
+          <m:sSub>
+            <m:sSubPr>
+              <m:ctrlPr>
+                <w:rPr>
+                  <w:rFonts w:ascii="Cambria Math" w:hAnsi="Cambria Math"/>
+                  <w:sz w:val="24"/>
+                </w:rPr>
+              </m:ctrlPr>
+            </m:sSubPr>
+            <m:e>
+              <m:acc>
+                <m:accPr>
+                  <m:chr m:val="̇"/>
+                  <m:ctrlPr>
+                    <w:rPr>
+                      <w:rFonts w:ascii="Cambria Math" w:hAnsi="Cambria Math"/>
+                      <w:i/>
+                      <w:sz w:val="24"/>
+                    </w:rPr>
+                  </m:ctrlPr>
+                </m:accPr>
+                <m:e>
+                  <m:r>
+                    <w:rPr>
+                      <w:rFonts w:ascii="Cambria Math" w:hAnsi="Cambria Math"/>
+                      <w:sz w:val="24"/>
+                    </w:rPr>
+                    <m:t>A</m:t>
+                  </m:r>
+                </m:e>
+              </m:acc>
+            </m:e>
+            <m:sub>
+              <m:r>
+                <w:rPr>
+                  <w:rFonts w:ascii="Cambria Math" w:hAnsi="Cambria Math"/>
+                  <w:sz w:val="24"/>
+                </w:rPr>
+                <m:t>F</m:t>
+              </m:r>
+            </m:sub>
+          </m:sSub>
+          <m:r>
+            <w:rPr>
+              <w:rFonts w:ascii="Cambria Math" w:hAnsi="Cambria Math"/>
+              <w:sz w:val="24"/>
+            </w:rPr>
+            <m:t>=</m:t>
+          </m:r>
+          <m:f>
+            <m:fPr>
+              <m:ctrlPr>
+                <w:rPr>
+                  <w:rFonts w:ascii="Cambria Math" w:hAnsi="Cambria Math"/>
+                  <w:i/>
+                  <w:sz w:val="24"/>
+                </w:rPr>
+              </m:ctrlPr>
+            </m:fPr>
+            <m:num>
+              <m:sSub>
+                <m:sSubPr>
+                  <m:ctrlPr>
+                    <w:rPr>
+                      <w:rFonts w:ascii="Cambria Math" w:hAnsi="Cambria Math"/>
+                      <w:i/>
+                      <w:sz w:val="24"/>
+                    </w:rPr>
+                  </m:ctrlPr>
+                </m:sSubPr>
+                <m:e>
+                  <m:acc>
+                    <m:accPr>
+                      <m:chr m:val="̇"/>
+                      <m:ctrlPr>
+                        <w:rPr>
+                          <w:rFonts w:ascii="Cambria Math" w:hAnsi="Cambria Math"/>
+                          <w:i/>
+                          <w:sz w:val="24"/>
+                        </w:rPr>
+                      </m:ctrlPr>
+                    </m:accPr>
+                    <m:e>
+                      <m:r>
+                        <w:rPr>
+                          <w:rFonts w:ascii="Cambria Math" w:hAnsi="Cambria Math"/>
+                          <w:sz w:val="24"/>
+                        </w:rPr>
+                        <m:t>U</m:t>
+                      </m:r>
+                    </m:e>
+                  </m:acc>
+                </m:e>
+                <m:sub>
+                  <m:r>
+                    <w:rPr>
+                      <w:rFonts w:ascii="Cambria Math" w:hAnsi="Cambria Math"/>
+                      <w:sz w:val="24"/>
+                    </w:rPr>
+                    <m:t>o</m:t>
+                  </m:r>
+                </m:sub>
+              </m:sSub>
+            </m:num>
+            <m:den>
+              <m:sSub>
+                <m:sSubPr>
+                  <m:ctrlPr>
+                    <w:rPr>
+                      <w:rFonts w:ascii="Cambria Math" w:hAnsi="Cambria Math"/>
+                      <w:i/>
+                      <w:sz w:val="24"/>
+                    </w:rPr>
+                  </m:ctrlPr>
+                </m:sSubPr>
+                <m:e>
+                  <m:r>
+                    <w:rPr>
+                      <w:rFonts w:ascii="Cambria Math" w:hAnsi="Cambria Math"/>
+                      <w:sz w:val="24"/>
+                    </w:rPr>
+                    <m:t>U</m:t>
+                  </m:r>
+                </m:e>
+                <m:sub>
+                  <m:r>
+                    <w:rPr>
+                      <w:rFonts w:ascii="Cambria Math" w:hAnsi="Cambria Math"/>
+                      <w:sz w:val="24"/>
+                    </w:rPr>
+                    <m:t>i</m:t>
+                  </m:r>
+                </m:sub>
+              </m:sSub>
+            </m:den>
+          </m:f>
+          <m:r>
+            <w:rPr>
+              <w:rFonts w:ascii="Cambria Math" w:hAnsi="Cambria Math"/>
+              <w:sz w:val="24"/>
+            </w:rPr>
+            <m:t>=</m:t>
+          </m:r>
+          <m:f>
+            <m:fPr>
+              <m:ctrlPr>
+                <w:rPr>
+                  <w:rFonts w:ascii="Cambria Math" w:hAnsi="Cambria Math"/>
+                  <w:i/>
+                  <w:sz w:val="24"/>
+                </w:rPr>
+              </m:ctrlPr>
+            </m:fPr>
+            <m:num>
+              <m:sSub>
+                <m:sSubPr>
+                  <m:ctrlPr>
+                    <w:rPr>
+                      <w:rFonts w:ascii="Cambria Math" w:hAnsi="Cambria Math"/>
+                      <w:i/>
+                      <w:sz w:val="24"/>
+                    </w:rPr>
+                  </m:ctrlPr>
+                </m:sSubPr>
+                <m:e>
+                  <m:acc>
+                    <m:accPr>
+                      <m:chr m:val="̇"/>
+                      <m:ctrlPr>
+                        <w:rPr>
+                          <w:rFonts w:ascii="Cambria Math" w:hAnsi="Cambria Math"/>
+                          <w:i/>
+                          <w:sz w:val="24"/>
+                        </w:rPr>
+                      </m:ctrlPr>
+                    </m:accPr>
+                    <m:e>
+                      <m:r>
+                        <w:rPr>
+                          <w:rFonts w:ascii="Cambria Math" w:hAnsi="Cambria Math"/>
+                          <w:sz w:val="24"/>
+                        </w:rPr>
+                        <m:t>A</m:t>
+                      </m:r>
+                    </m:e>
+                  </m:acc>
+                </m:e>
+                <m:sub>
+                  <m:r>
+                    <w:rPr>
+                      <w:rFonts w:ascii="Cambria Math" w:hAnsi="Cambria Math"/>
+                      <w:sz w:val="24"/>
+                    </w:rPr>
+                    <m:t>o</m:t>
+                  </m:r>
+                </m:sub>
+              </m:sSub>
+              <m:acc>
+                <m:accPr>
+                  <m:chr m:val="̇"/>
+                  <m:ctrlPr>
+                    <w:rPr>
+                      <w:rFonts w:ascii="Cambria Math" w:hAnsi="Cambria Math"/>
+                      <w:i/>
+                      <w:sz w:val="24"/>
+                    </w:rPr>
+                  </m:ctrlPr>
+                </m:accPr>
+                <m:e>
+                  <m:r>
+                    <w:rPr>
+                      <w:rFonts w:ascii="Cambria Math" w:hAnsi="Cambria Math"/>
+                      <w:sz w:val="24"/>
+                    </w:rPr>
+                    <m:t>m</m:t>
+                  </m:r>
+                </m:e>
+              </m:acc>
+            </m:num>
+            <m:den>
+              <m:r>
+                <w:rPr>
+                  <w:rFonts w:ascii="Cambria Math" w:hAnsi="Cambria Math"/>
+                  <w:sz w:val="24"/>
+                </w:rPr>
+                <m:t>1+</m:t>
+              </m:r>
+              <m:sSub>
+                <m:sSubPr>
+                  <m:ctrlPr>
+                    <w:rPr>
+                      <w:rFonts w:ascii="Cambria Math" w:hAnsi="Cambria Math"/>
+                      <w:i/>
+                      <w:sz w:val="24"/>
+                    </w:rPr>
+                  </m:ctrlPr>
+                </m:sSubPr>
+                <m:e>
+                  <m:acc>
+                    <m:accPr>
+                      <m:chr m:val="̇"/>
+                      <m:ctrlPr>
+                        <w:rPr>
+                          <w:rFonts w:ascii="Cambria Math" w:hAnsi="Cambria Math"/>
+                          <w:i/>
+                          <w:sz w:val="24"/>
+                        </w:rPr>
+                      </m:ctrlPr>
+                    </m:accPr>
+                    <m:e>
+                      <m:r>
+                        <w:rPr>
+                          <w:rFonts w:ascii="Cambria Math" w:hAnsi="Cambria Math"/>
+                          <w:sz w:val="24"/>
+                        </w:rPr>
+                        <m:t>A</m:t>
+                      </m:r>
+                    </m:e>
+                  </m:acc>
+                </m:e>
+                <m:sub>
+                  <m:r>
+                    <w:rPr>
+                      <w:rFonts w:ascii="Cambria Math" w:hAnsi="Cambria Math"/>
+                      <w:sz w:val="24"/>
+                    </w:rPr>
+                    <m:t>o</m:t>
+                  </m:r>
+                </m:sub>
+              </m:sSub>
+              <m:acc>
+                <m:accPr>
+                  <m:chr m:val="̇"/>
+                  <m:ctrlPr>
+                    <w:rPr>
+                      <w:rFonts w:ascii="Cambria Math" w:hAnsi="Cambria Math"/>
+                      <w:i/>
+                      <w:sz w:val="24"/>
+                    </w:rPr>
+                  </m:ctrlPr>
+                </m:accPr>
+                <m:e>
+                  <m:r>
+                    <w:rPr>
+                      <w:rFonts w:ascii="Cambria Math" w:hAnsi="Cambria Math"/>
+                      <w:sz w:val="24"/>
+                    </w:rPr>
+                    <m:t>F</m:t>
+                  </m:r>
+                </m:e>
+              </m:acc>
+            </m:den>
+          </m:f>
+          <m:r>
+            <w:rPr>
+              <w:rFonts w:ascii="Cambria Math" w:hAnsi="Cambria Math"/>
+              <w:sz w:val="24"/>
+            </w:rPr>
+            <m:t>≈</m:t>
+          </m:r>
+          <m:f>
+            <m:fPr>
+              <m:ctrlPr>
+                <w:rPr>
+                  <w:rFonts w:ascii="Cambria Math" w:hAnsi="Cambria Math"/>
+                  <w:i/>
+                  <w:sz w:val="24"/>
+                </w:rPr>
+              </m:ctrlPr>
+            </m:fPr>
+            <m:num>
+              <m:acc>
+                <m:accPr>
+                  <m:chr m:val="̇"/>
+                  <m:ctrlPr>
+                    <w:rPr>
+                      <w:rFonts w:ascii="Cambria Math" w:hAnsi="Cambria Math"/>
+                      <w:i/>
+                      <w:sz w:val="24"/>
+                    </w:rPr>
+                  </m:ctrlPr>
+                </m:accPr>
+                <m:e>
+                  <m:r>
+                    <w:rPr>
+                      <w:rFonts w:ascii="Cambria Math" w:hAnsi="Cambria Math"/>
+                      <w:sz w:val="24"/>
+                    </w:rPr>
+                    <m:t>m</m:t>
+                  </m:r>
+                </m:e>
+              </m:acc>
+            </m:num>
+            <m:den>
+              <m:acc>
+                <m:accPr>
+                  <m:chr m:val="̇"/>
+                  <m:ctrlPr>
+                    <w:rPr>
+                      <w:rFonts w:ascii="Cambria Math" w:hAnsi="Cambria Math"/>
+                      <w:i/>
+                      <w:sz w:val="24"/>
+                    </w:rPr>
+                  </m:ctrlPr>
+                </m:accPr>
+                <m:e>
+                  <m:r>
+                    <w:rPr>
+                      <w:rFonts w:ascii="Cambria Math" w:hAnsi="Cambria Math"/>
+                      <w:sz w:val="24"/>
+                    </w:rPr>
+                    <m:t>F</m:t>
+                  </m:r>
+                </m:e>
+              </m:acc>
+            </m:den>
+          </m:f>
+        </m:oMath>
+      </m:oMathPara>
+    </w:p>
+    <w:p>
+      <w:pPr>
+        <w:ind w:left="840" w:firstLine="300"/>
+        <w:rPr>
+          <w:sz w:val="24"/>
+        </w:rPr>
+      </w:pPr>
+      <w:r>
+        <w:rPr>
+          <w:noProof/>
+        </w:rPr>
+        <w:drawing>
+          <wp:inline distT="0" distB="0" distL="0" distR="0" wp14:anchorId="7A256DD4" wp14:editId="08F34CC3">
+            <wp:extent cx="4095238" cy="1438095"/>
+            <wp:effectExtent l="0" t="0" r="635" b="0"/>
+            <wp:docPr id="19" name="图片 19"/>
+            <wp:cNvGraphicFramePr>
+              <a:graphicFrameLocks xmlns:a="http://schemas.openxmlformats.org/drawingml/2006/main" noChangeAspect="1"/>
+            </wp:cNvGraphicFramePr>
+            <a:graphic xmlns:a="http://schemas.openxmlformats.org/drawingml/2006/main">
+              <a:graphicData uri="http://schemas.openxmlformats.org/drawingml/2006/picture">
+                <pic:pic xmlns:pic="http://schemas.openxmlformats.org/drawingml/2006/picture">
+                  <pic:nvPicPr>
+                    <pic:cNvPr id="1" name=""/>
+                    <pic:cNvPicPr/>
+                  </pic:nvPicPr>
+                  <pic:blipFill>
+                    <a:blip r:embed="rId24"/>
+                    <a:stretch>
+                      <a:fillRect/>
+                    </a:stretch>
+                  </pic:blipFill>
+                  <pic:spPr>
+                    <a:xfrm>
+                      <a:off x="0" y="0"/>
+                      <a:ext cx="4095238" cy="1438095"/>
+                    </a:xfrm>
+                    <a:prstGeom prst="rect">
+                      <a:avLst/>
+                    </a:prstGeom>
+                  </pic:spPr>
+                </pic:pic>
+              </a:graphicData>
+            </a:graphic>
+          </wp:inline>
+        </w:drawing>
+      </w:r>
+    </w:p>
+    <w:p>
+      <w:pPr>
+        <w:ind w:left="840" w:firstLine="300"/>
+        <w:rPr>
+          <w:sz w:val="24"/>
+        </w:rPr>
+      </w:pPr>
+      <w:r>
+        <w:rPr>
+          <w:rFonts w:hint="eastAsia"/>
+          <w:sz w:val="24"/>
+        </w:rPr>
+        <w:t>以两个基本放大电路为例，分析</w:t>
+      </w:r>
+    </w:p>
+    <w:p>
+      <w:pPr>
+        <w:ind w:left="840" w:firstLine="300"/>
+        <w:jc w:val="center"/>
+        <w:rPr>
+          <w:sz w:val="24"/>
+        </w:rPr>
+      </w:pPr>
+      <w:r>
+        <w:rPr>
+          <w:noProof/>
+        </w:rPr>
+        <w:drawing>
+          <wp:inline distT="0" distB="0" distL="0" distR="0" wp14:anchorId="2F41F7D2" wp14:editId="0FCE50EE">
+            <wp:extent cx="3928262" cy="1058919"/>
+            <wp:effectExtent l="0" t="0" r="0" b="8255"/>
+            <wp:docPr id="20" name="图片 20"/>
+            <wp:cNvGraphicFramePr>
+              <a:graphicFrameLocks xmlns:a="http://schemas.openxmlformats.org/drawingml/2006/main" noChangeAspect="1"/>
+            </wp:cNvGraphicFramePr>
+            <a:graphic xmlns:a="http://schemas.openxmlformats.org/drawingml/2006/main">
+              <a:graphicData uri="http://schemas.openxmlformats.org/drawingml/2006/picture">
+                <pic:pic xmlns:pic="http://schemas.openxmlformats.org/drawingml/2006/picture">
+                  <pic:nvPicPr>
+                    <pic:cNvPr id="1" name=""/>
+                    <pic:cNvPicPr/>
+                  </pic:nvPicPr>
+                  <pic:blipFill>
+                    <a:blip r:embed="rId25"/>
+                    <a:stretch>
+                      <a:fillRect/>
+                    </a:stretch>
+                  </pic:blipFill>
+                  <pic:spPr>
+                    <a:xfrm>
+                      <a:off x="0" y="0"/>
+                      <a:ext cx="4063688" cy="1095425"/>
+                    </a:xfrm>
+                    <a:prstGeom prst="rect">
+                      <a:avLst/>
+                    </a:prstGeom>
+                  </pic:spPr>
+                </pic:pic>
+              </a:graphicData>
+            </a:graphic>
+          </wp:inline>
+        </w:drawing>
+      </w:r>
+    </w:p>
+    <w:p>
+      <w:pPr>
+        <w:ind w:left="840" w:firstLine="300"/>
+        <w:rPr>
+          <w:sz w:val="24"/>
+        </w:rPr>
+      </w:pPr>
+      <w:r>
+        <w:rPr>
+          <w:rFonts w:hint="eastAsia"/>
+          <w:sz w:val="24"/>
+        </w:rPr>
+        <w:t>左侧的电路而言，</w:t>
+      </w:r>
+      <w:r>
+        <w:rPr>
+          <w:rFonts w:hint="eastAsia"/>
+          <w:sz w:val="24"/>
+        </w:rPr>
+        <w:t>m</w:t>
+      </w:r>
+      <w:r>
+        <w:rPr>
+          <w:sz w:val="24"/>
+        </w:rPr>
+        <w:t>=1</w:t>
+      </w:r>
+      <w:r>
+        <w:rPr>
+          <w:rFonts w:hint="eastAsia"/>
+          <w:sz w:val="24"/>
+        </w:rPr>
+        <w:t>，</w:t>
+      </w:r>
+      <w:r>
+        <w:rPr>
+          <w:rFonts w:hint="eastAsia"/>
+          <w:sz w:val="24"/>
+        </w:rPr>
+        <w:t>F</w:t>
+      </w:r>
+      <w:r>
+        <w:rPr>
+          <w:sz w:val="24"/>
+        </w:rPr>
+        <w:t>=R</w:t>
+      </w:r>
+      <w:r>
+        <w:rPr>
+          <w:sz w:val="24"/>
+          <w:vertAlign w:val="subscript"/>
+        </w:rPr>
+        <w:t>3</w:t>
+      </w:r>
+      <w:r>
+        <w:rPr>
+          <w:sz w:val="24"/>
+        </w:rPr>
+        <w:t>/(R</w:t>
+      </w:r>
+      <w:r>
+        <w:rPr>
+          <w:sz w:val="24"/>
+          <w:vertAlign w:val="subscript"/>
+        </w:rPr>
+        <w:t>3</w:t>
+      </w:r>
+      <w:r>
+        <w:rPr>
+          <w:sz w:val="24"/>
+        </w:rPr>
+        <w:t>+R</w:t>
+      </w:r>
+      <w:r>
+        <w:rPr>
+          <w:sz w:val="24"/>
+          <w:vertAlign w:val="subscript"/>
+        </w:rPr>
+        <w:t>2</w:t>
+      </w:r>
+      <w:r>
+        <w:rPr>
+          <w:sz w:val="24"/>
+        </w:rPr>
+        <w:t>)</w:t>
+      </w:r>
+      <w:r>
+        <w:rPr>
+          <w:rFonts w:hint="eastAsia"/>
+          <w:sz w:val="24"/>
+        </w:rPr>
+        <w:t>，因此</w:t>
+      </w:r>
+      <w:r>
+        <w:rPr>
+          <w:rFonts w:hint="eastAsia"/>
+          <w:sz w:val="24"/>
+        </w:rPr>
+        <w:t>A</w:t>
+      </w:r>
+      <w:r>
+        <w:rPr>
+          <w:sz w:val="24"/>
+          <w:vertAlign w:val="subscript"/>
+        </w:rPr>
+        <w:t>F</w:t>
+      </w:r>
+      <w:r>
+        <w:rPr>
+          <w:rFonts w:hint="eastAsia"/>
+          <w:sz w:val="24"/>
+        </w:rPr>
+        <w:t>≈</w:t>
+      </w:r>
+      <w:r>
+        <w:rPr>
+          <w:sz w:val="24"/>
+        </w:rPr>
+        <w:t>(R</w:t>
+      </w:r>
+      <w:r>
+        <w:rPr>
+          <w:sz w:val="24"/>
+          <w:vertAlign w:val="subscript"/>
+        </w:rPr>
+        <w:t>3</w:t>
+      </w:r>
+      <w:r>
+        <w:rPr>
+          <w:sz w:val="24"/>
+        </w:rPr>
+        <w:t>+R</w:t>
+      </w:r>
+      <w:r>
+        <w:rPr>
+          <w:sz w:val="24"/>
+          <w:vertAlign w:val="subscript"/>
+        </w:rPr>
+        <w:t>2</w:t>
+      </w:r>
+      <w:r>
+        <w:rPr>
+          <w:sz w:val="24"/>
+        </w:rPr>
+        <w:t>)</w:t>
+      </w:r>
+      <w:r>
+        <w:rPr>
+          <w:sz w:val="24"/>
+        </w:rPr>
+        <w:t>/</w:t>
+      </w:r>
+      <w:r>
+        <w:rPr>
+          <w:sz w:val="24"/>
+        </w:rPr>
+        <w:t xml:space="preserve"> </w:t>
+      </w:r>
+      <w:r>
+        <w:rPr>
+          <w:sz w:val="24"/>
+        </w:rPr>
+        <w:t>R</w:t>
+      </w:r>
+      <w:r>
+        <w:rPr>
+          <w:sz w:val="24"/>
+          <w:vertAlign w:val="subscript"/>
+        </w:rPr>
+        <w:t>3</w:t>
+      </w:r>
+      <w:r>
+        <w:rPr>
+          <w:rFonts w:hint="eastAsia"/>
+          <w:sz w:val="24"/>
+        </w:rPr>
+        <w:t>。</w:t>
+      </w:r>
+    </w:p>
+    <w:p>
+      <w:pPr>
+        <w:ind w:left="840" w:firstLine="300"/>
+        <w:rPr>
+          <w:sz w:val="24"/>
+        </w:rPr>
+      </w:pPr>
+      <w:r>
+        <w:rPr>
+          <w:rFonts w:hint="eastAsia"/>
+          <w:sz w:val="24"/>
+        </w:rPr>
+        <w:t>右</w:t>
+      </w:r>
+      <w:r>
+        <w:rPr>
+          <w:rFonts w:hint="eastAsia"/>
+          <w:sz w:val="24"/>
+        </w:rPr>
+        <w:t>侧的电路而言，</w:t>
+      </w:r>
+      <w:r>
+        <w:rPr>
+          <w:rFonts w:hint="eastAsia"/>
+          <w:sz w:val="24"/>
+        </w:rPr>
+        <w:t>m</w:t>
+      </w:r>
+      <w:r>
+        <w:rPr>
+          <w:sz w:val="24"/>
+        </w:rPr>
+        <w:t>=</w:t>
+      </w:r>
+      <w:r>
+        <w:rPr>
+          <w:sz w:val="24"/>
+        </w:rPr>
+        <w:t>-</w:t>
+      </w:r>
+      <w:r>
+        <w:rPr>
+          <w:sz w:val="24"/>
+        </w:rPr>
+        <w:t xml:space="preserve"> </w:t>
+      </w:r>
+      <w:r>
+        <w:rPr>
+          <w:sz w:val="24"/>
+        </w:rPr>
+        <w:t>R</w:t>
+      </w:r>
+      <w:r>
+        <w:rPr>
+          <w:sz w:val="24"/>
+          <w:vertAlign w:val="subscript"/>
+        </w:rPr>
+        <w:t>2</w:t>
+      </w:r>
+      <w:r>
+        <w:rPr>
+          <w:sz w:val="24"/>
+        </w:rPr>
+        <w:t>/(R</w:t>
+      </w:r>
+      <w:r>
+        <w:rPr>
+          <w:sz w:val="24"/>
+          <w:vertAlign w:val="subscript"/>
+        </w:rPr>
+        <w:t>3</w:t>
+      </w:r>
+      <w:r>
+        <w:rPr>
+          <w:sz w:val="24"/>
+        </w:rPr>
+        <w:t>+R</w:t>
+      </w:r>
+      <w:r>
+        <w:rPr>
+          <w:sz w:val="24"/>
+          <w:vertAlign w:val="subscript"/>
+        </w:rPr>
+        <w:t>2</w:t>
+      </w:r>
+      <w:r>
+        <w:rPr>
+          <w:sz w:val="24"/>
+        </w:rPr>
+        <w:t>)</w:t>
+      </w:r>
+      <w:r>
+        <w:rPr>
+          <w:rFonts w:hint="eastAsia"/>
+          <w:sz w:val="24"/>
+        </w:rPr>
+        <w:t>，</w:t>
+      </w:r>
+      <w:r>
+        <w:rPr>
+          <w:rFonts w:hint="eastAsia"/>
+          <w:sz w:val="24"/>
+        </w:rPr>
+        <w:t>F</w:t>
+      </w:r>
+      <w:r>
+        <w:rPr>
+          <w:sz w:val="24"/>
+        </w:rPr>
+        <w:t>=R</w:t>
+      </w:r>
+      <w:r>
+        <w:rPr>
+          <w:sz w:val="24"/>
+          <w:vertAlign w:val="subscript"/>
+        </w:rPr>
+        <w:t>3</w:t>
+      </w:r>
+      <w:r>
+        <w:rPr>
+          <w:sz w:val="24"/>
+        </w:rPr>
+        <w:t>/(R</w:t>
+      </w:r>
+      <w:r>
+        <w:rPr>
+          <w:sz w:val="24"/>
+          <w:vertAlign w:val="subscript"/>
+        </w:rPr>
+        <w:t>3</w:t>
+      </w:r>
+      <w:r>
+        <w:rPr>
+          <w:sz w:val="24"/>
+        </w:rPr>
+        <w:t>+R</w:t>
+      </w:r>
+      <w:r>
+        <w:rPr>
+          <w:sz w:val="24"/>
+          <w:vertAlign w:val="subscript"/>
+        </w:rPr>
+        <w:t>2</w:t>
+      </w:r>
+      <w:r>
+        <w:rPr>
+          <w:sz w:val="24"/>
+        </w:rPr>
+        <w:t>)</w:t>
+      </w:r>
+      <w:r>
+        <w:rPr>
+          <w:rFonts w:hint="eastAsia"/>
+          <w:sz w:val="24"/>
+        </w:rPr>
+        <w:t>，因此</w:t>
+      </w:r>
+      <w:r>
+        <w:rPr>
+          <w:rFonts w:hint="eastAsia"/>
+          <w:sz w:val="24"/>
+        </w:rPr>
+        <w:t>A</w:t>
+      </w:r>
+      <w:r>
+        <w:rPr>
+          <w:sz w:val="24"/>
+          <w:vertAlign w:val="subscript"/>
+        </w:rPr>
+        <w:t>F</w:t>
+      </w:r>
+      <w:r>
+        <w:rPr>
+          <w:rFonts w:hint="eastAsia"/>
+          <w:sz w:val="24"/>
+        </w:rPr>
+        <w:t>≈</w:t>
+      </w:r>
+      <w:r>
+        <w:rPr>
+          <w:rFonts w:hint="eastAsia"/>
+          <w:sz w:val="24"/>
+        </w:rPr>
+        <w:t>-</w:t>
+      </w:r>
+      <w:r>
+        <w:rPr>
+          <w:sz w:val="24"/>
+        </w:rPr>
+        <w:t>R</w:t>
+      </w:r>
+      <w:r>
+        <w:rPr>
+          <w:sz w:val="24"/>
+          <w:vertAlign w:val="subscript"/>
+        </w:rPr>
+        <w:t>2</w:t>
+      </w:r>
+      <w:r>
+        <w:rPr>
+          <w:sz w:val="24"/>
+        </w:rPr>
+        <w:t>/</w:t>
+      </w:r>
+      <w:r>
+        <w:rPr>
+          <w:sz w:val="24"/>
+        </w:rPr>
+        <w:t xml:space="preserve"> </w:t>
+      </w:r>
+      <w:r>
+        <w:rPr>
+          <w:sz w:val="24"/>
+        </w:rPr>
+        <w:t>R</w:t>
+      </w:r>
+      <w:r>
+        <w:rPr>
+          <w:sz w:val="24"/>
+          <w:vertAlign w:val="subscript"/>
+        </w:rPr>
+        <w:t>3</w:t>
+      </w:r>
+      <w:r>
+        <w:rPr>
+          <w:rFonts w:hint="eastAsia"/>
+          <w:sz w:val="24"/>
+        </w:rPr>
+        <w:t>。</w:t>
+      </w:r>
+    </w:p>
+    <w:p>
+      <w:pPr>
+        <w:ind w:left="840" w:firstLine="300"/>
+        <w:rPr>
+          <w:sz w:val="24"/>
+        </w:rPr>
+      </w:pPr>
+    </w:p>
+    <w:p>
+      <w:pPr>
+        <w:ind w:left="840" w:firstLine="300"/>
+        <w:rPr>
+          <w:sz w:val="24"/>
+        </w:rPr>
+      </w:pPr>
+      <w:r>
+        <w:rPr>
+          <w:rFonts w:hint="eastAsia"/>
+          <w:sz w:val="24"/>
+        </w:rPr>
+        <w:t>在新的负反馈框图中，</w:t>
+      </w:r>
+      <w:r>
+        <w:rPr>
+          <w:rFonts w:hint="eastAsia"/>
+          <w:sz w:val="24"/>
+        </w:rPr>
+        <w:t>可以得到如下等式：</w:t>
+      </w:r>
+    </w:p>
+    <w:p>
+      <w:pPr>
+        <w:ind w:left="840" w:firstLine="300"/>
+        <w:rPr>
+          <w:sz w:val="24"/>
+        </w:rPr>
+      </w:pPr>
+      <m:oMathPara>
+        <m:oMath>
+          <m:d>
+            <m:dPr>
+              <m:begChr m:val="|"/>
+              <m:endChr m:val="|"/>
+              <m:ctrlPr>
+                <w:rPr>
+                  <w:rFonts w:ascii="Cambria Math" w:hAnsi="Cambria Math"/>
+                  <w:sz w:val="24"/>
+                </w:rPr>
+              </m:ctrlPr>
+            </m:dPr>
+            <m:e>
+              <m:sSub>
+                <m:sSubPr>
+                  <m:ctrlPr>
+                    <w:rPr>
+                      <w:rFonts w:ascii="Cambria Math" w:hAnsi="Cambria Math"/>
+                      <w:sz w:val="24"/>
+                    </w:rPr>
+                  </m:ctrlPr>
+                </m:sSubPr>
+                <m:e>
+                  <m:acc>
+                    <m:accPr>
+                      <m:chr m:val="̇"/>
+                      <m:ctrlPr>
+                        <w:rPr>
+                          <w:rFonts w:ascii="Cambria Math" w:hAnsi="Cambria Math"/>
+                          <w:i/>
+                          <w:sz w:val="24"/>
+                        </w:rPr>
+                      </m:ctrlPr>
+                    </m:accPr>
+                    <m:e>
+                      <m:r>
+                        <w:rPr>
+                          <w:rFonts w:ascii="Cambria Math" w:hAnsi="Cambria Math"/>
+                          <w:sz w:val="24"/>
+                        </w:rPr>
+                        <m:t>A</m:t>
+                      </m:r>
+                    </m:e>
+                  </m:acc>
+                </m:e>
+                <m:sub>
+                  <m:r>
+                    <w:rPr>
+                      <w:rFonts w:ascii="Cambria Math" w:hAnsi="Cambria Math"/>
+                      <w:sz w:val="24"/>
+                    </w:rPr>
+                    <m:t>F</m:t>
+                  </m:r>
+                </m:sub>
+              </m:sSub>
+              <m:r>
+                <w:rPr>
+                  <w:rFonts w:ascii="Cambria Math" w:hAnsi="Cambria Math"/>
+                  <w:sz w:val="24"/>
+                </w:rPr>
+                <m:t>(</m:t>
+              </m:r>
+              <m:sSub>
+                <m:sSubPr>
+                  <m:ctrlPr>
+                    <w:rPr>
+                      <w:rFonts w:ascii="Cambria Math" w:hAnsi="Cambria Math"/>
+                      <w:i/>
+                      <w:sz w:val="24"/>
+                    </w:rPr>
+                  </m:ctrlPr>
+                </m:sSubPr>
+                <m:e>
+                  <m:r>
+                    <w:rPr>
+                      <w:rFonts w:ascii="Cambria Math" w:hAnsi="Cambria Math"/>
+                      <w:sz w:val="24"/>
+                    </w:rPr>
+                    <m:t>f</m:t>
+                  </m:r>
+                </m:e>
+                <m:sub>
+                  <m:r>
+                    <w:rPr>
+                      <w:rFonts w:ascii="Cambria Math" w:hAnsi="Cambria Math"/>
+                      <w:sz w:val="24"/>
+                    </w:rPr>
+                    <m:t>1</m:t>
+                  </m:r>
+                </m:sub>
+              </m:sSub>
+              <m:r>
+                <w:rPr>
+                  <w:rFonts w:ascii="Cambria Math" w:hAnsi="Cambria Math"/>
+                  <w:sz w:val="24"/>
+                </w:rPr>
+                <m:t>)</m:t>
+              </m:r>
+            </m:e>
+          </m:d>
+          <m:r>
+            <w:rPr>
+              <w:rFonts w:ascii="Cambria Math" w:hAnsi="Cambria Math"/>
+              <w:sz w:val="24"/>
+            </w:rPr>
+            <m:t>=</m:t>
+          </m:r>
+          <m:d>
+            <m:dPr>
+              <m:begChr m:val="|"/>
+              <m:endChr m:val="|"/>
+              <m:ctrlPr>
+                <w:rPr>
+                  <w:rFonts w:ascii="Cambria Math" w:hAnsi="Cambria Math"/>
+                  <w:i/>
+                  <w:sz w:val="24"/>
+                </w:rPr>
+              </m:ctrlPr>
+            </m:dPr>
+            <m:e>
+              <m:f>
+                <m:fPr>
+                  <m:ctrlPr>
+                    <w:rPr>
+                      <w:rFonts w:ascii="Cambria Math" w:hAnsi="Cambria Math"/>
+                      <w:i/>
+                      <w:sz w:val="24"/>
+                    </w:rPr>
+                  </m:ctrlPr>
+                </m:fPr>
+                <m:num>
+                  <m:sSub>
+                    <m:sSubPr>
+                      <m:ctrlPr>
+                        <w:rPr>
+                          <w:rFonts w:ascii="Cambria Math" w:hAnsi="Cambria Math"/>
+                          <w:i/>
+                          <w:sz w:val="24"/>
+                        </w:rPr>
+                      </m:ctrlPr>
+                    </m:sSubPr>
+                    <m:e>
+                      <m:acc>
+                        <m:accPr>
+                          <m:chr m:val="̇"/>
+                          <m:ctrlPr>
+                            <w:rPr>
+                              <w:rFonts w:ascii="Cambria Math" w:hAnsi="Cambria Math"/>
+                              <w:i/>
+                              <w:sz w:val="24"/>
+                            </w:rPr>
+                          </m:ctrlPr>
+                        </m:accPr>
+                        <m:e>
+                          <m:r>
+                            <w:rPr>
+                              <w:rFonts w:ascii="Cambria Math" w:hAnsi="Cambria Math"/>
+                              <w:sz w:val="24"/>
+                            </w:rPr>
+                            <m:t>A</m:t>
+                          </m:r>
+                        </m:e>
+                      </m:acc>
+                    </m:e>
+                    <m:sub>
+                      <m:r>
+                        <w:rPr>
+                          <w:rFonts w:ascii="Cambria Math" w:hAnsi="Cambria Math"/>
+                          <w:sz w:val="24"/>
+                        </w:rPr>
+                        <m:t>o</m:t>
+                      </m:r>
+                    </m:sub>
+                  </m:sSub>
+                  <m:r>
+                    <w:rPr>
+                      <w:rFonts w:ascii="Cambria Math" w:hAnsi="Cambria Math"/>
+                      <w:sz w:val="24"/>
+                    </w:rPr>
+                    <m:t>(</m:t>
+                  </m:r>
+                  <m:sSub>
+                    <m:sSubPr>
+                      <m:ctrlPr>
+                        <w:rPr>
+                          <w:rFonts w:ascii="Cambria Math" w:hAnsi="Cambria Math"/>
+                          <w:i/>
+                          <w:sz w:val="24"/>
+                        </w:rPr>
+                      </m:ctrlPr>
+                    </m:sSubPr>
+                    <m:e>
+                      <m:r>
+                        <w:rPr>
+                          <w:rFonts w:ascii="Cambria Math" w:hAnsi="Cambria Math"/>
+                          <w:sz w:val="24"/>
+                        </w:rPr>
+                        <m:t>f</m:t>
+                      </m:r>
+                    </m:e>
+                    <m:sub>
+                      <m:r>
+                        <w:rPr>
+                          <w:rFonts w:ascii="Cambria Math" w:hAnsi="Cambria Math"/>
+                          <w:sz w:val="24"/>
+                        </w:rPr>
+                        <m:t>1</m:t>
+                      </m:r>
+                    </m:sub>
+                  </m:sSub>
+                  <m:r>
+                    <w:rPr>
+                      <w:rFonts w:ascii="Cambria Math" w:hAnsi="Cambria Math"/>
+                      <w:sz w:val="24"/>
+                    </w:rPr>
+                    <m:t>)</m:t>
+                  </m:r>
+                  <m:acc>
+                    <m:accPr>
+                      <m:chr m:val="̇"/>
+                      <m:ctrlPr>
+                        <w:rPr>
+                          <w:rFonts w:ascii="Cambria Math" w:hAnsi="Cambria Math"/>
+                          <w:i/>
+                          <w:sz w:val="24"/>
+                        </w:rPr>
+                      </m:ctrlPr>
+                    </m:accPr>
+                    <m:e>
+                      <m:r>
+                        <w:rPr>
+                          <w:rFonts w:ascii="Cambria Math" w:hAnsi="Cambria Math"/>
+                          <w:sz w:val="24"/>
+                        </w:rPr>
+                        <m:t>m</m:t>
+                      </m:r>
+                    </m:e>
+                  </m:acc>
+                  <m:r>
+                    <w:rPr>
+                      <w:rFonts w:ascii="Cambria Math" w:hAnsi="Cambria Math"/>
+                      <w:sz w:val="24"/>
+                    </w:rPr>
+                    <m:t>(</m:t>
+                  </m:r>
+                  <m:sSub>
+                    <m:sSubPr>
+                      <m:ctrlPr>
+                        <w:rPr>
+                          <w:rFonts w:ascii="Cambria Math" w:hAnsi="Cambria Math"/>
+                          <w:i/>
+                          <w:sz w:val="24"/>
+                        </w:rPr>
+                      </m:ctrlPr>
+                    </m:sSubPr>
+                    <m:e>
+                      <m:r>
+                        <w:rPr>
+                          <w:rFonts w:ascii="Cambria Math" w:hAnsi="Cambria Math"/>
+                          <w:sz w:val="24"/>
+                        </w:rPr>
+                        <m:t>f</m:t>
+                      </m:r>
+                    </m:e>
+                    <m:sub>
+                      <m:r>
+                        <w:rPr>
+                          <w:rFonts w:ascii="Cambria Math" w:hAnsi="Cambria Math"/>
+                          <w:sz w:val="24"/>
+                        </w:rPr>
+                        <m:t>1</m:t>
+                      </m:r>
+                    </m:sub>
+                  </m:sSub>
+                  <m:r>
+                    <w:rPr>
+                      <w:rFonts w:ascii="Cambria Math" w:hAnsi="Cambria Math"/>
+                      <w:sz w:val="24"/>
+                    </w:rPr>
+                    <m:t>)</m:t>
+                  </m:r>
+                </m:num>
+                <m:den>
+                  <m:r>
+                    <w:rPr>
+                      <w:rFonts w:ascii="Cambria Math" w:hAnsi="Cambria Math"/>
+                      <w:sz w:val="24"/>
+                    </w:rPr>
+                    <m:t>1+</m:t>
+                  </m:r>
+                  <m:sSub>
+                    <m:sSubPr>
+                      <m:ctrlPr>
+                        <w:rPr>
+                          <w:rFonts w:ascii="Cambria Math" w:hAnsi="Cambria Math"/>
+                          <w:i/>
+                          <w:sz w:val="24"/>
+                        </w:rPr>
+                      </m:ctrlPr>
+                    </m:sSubPr>
+                    <m:e>
+                      <m:acc>
+                        <m:accPr>
+                          <m:chr m:val="̇"/>
+                          <m:ctrlPr>
+                            <w:rPr>
+                              <w:rFonts w:ascii="Cambria Math" w:hAnsi="Cambria Math"/>
+                              <w:i/>
+                              <w:sz w:val="24"/>
+                            </w:rPr>
+                          </m:ctrlPr>
+                        </m:accPr>
+                        <m:e>
+                          <m:r>
+                            <w:rPr>
+                              <w:rFonts w:ascii="Cambria Math" w:hAnsi="Cambria Math"/>
+                              <w:sz w:val="24"/>
+                            </w:rPr>
+                            <m:t>A</m:t>
+                          </m:r>
+                        </m:e>
+                      </m:acc>
+                    </m:e>
+                    <m:sub>
+                      <m:r>
+                        <w:rPr>
+                          <w:rFonts w:ascii="Cambria Math" w:hAnsi="Cambria Math"/>
+                          <w:sz w:val="24"/>
+                        </w:rPr>
+                        <m:t>o</m:t>
+                      </m:r>
+                    </m:sub>
+                  </m:sSub>
+                  <m:r>
+                    <w:rPr>
+                      <w:rFonts w:ascii="Cambria Math" w:hAnsi="Cambria Math"/>
+                      <w:sz w:val="24"/>
+                    </w:rPr>
+                    <m:t>(</m:t>
+                  </m:r>
+                  <m:sSub>
+                    <m:sSubPr>
+                      <m:ctrlPr>
+                        <w:rPr>
+                          <w:rFonts w:ascii="Cambria Math" w:hAnsi="Cambria Math"/>
+                          <w:i/>
+                          <w:sz w:val="24"/>
+                        </w:rPr>
+                      </m:ctrlPr>
+                    </m:sSubPr>
+                    <m:e>
+                      <m:r>
+                        <w:rPr>
+                          <w:rFonts w:ascii="Cambria Math" w:hAnsi="Cambria Math"/>
+                          <w:sz w:val="24"/>
+                        </w:rPr>
+                        <m:t>f</m:t>
+                      </m:r>
+                    </m:e>
+                    <m:sub>
+                      <m:r>
+                        <w:rPr>
+                          <w:rFonts w:ascii="Cambria Math" w:hAnsi="Cambria Math"/>
+                          <w:sz w:val="24"/>
+                        </w:rPr>
+                        <m:t>1</m:t>
+                      </m:r>
+                    </m:sub>
+                  </m:sSub>
+                  <m:r>
+                    <w:rPr>
+                      <w:rFonts w:ascii="Cambria Math" w:hAnsi="Cambria Math"/>
+                      <w:sz w:val="24"/>
+                    </w:rPr>
+                    <m:t>)</m:t>
+                  </m:r>
+                  <m:acc>
+                    <m:accPr>
+                      <m:chr m:val="̇"/>
+                      <m:ctrlPr>
+                        <w:rPr>
+                          <w:rFonts w:ascii="Cambria Math" w:hAnsi="Cambria Math"/>
+                          <w:i/>
+                          <w:sz w:val="24"/>
+                        </w:rPr>
+                      </m:ctrlPr>
+                    </m:accPr>
+                    <m:e>
+                      <m:r>
+                        <w:rPr>
+                          <w:rFonts w:ascii="Cambria Math" w:hAnsi="Cambria Math"/>
+                          <w:sz w:val="24"/>
+                        </w:rPr>
+                        <m:t>F</m:t>
+                      </m:r>
+                    </m:e>
+                  </m:acc>
+                  <m:r>
+                    <w:rPr>
+                      <w:rFonts w:ascii="Cambria Math" w:hAnsi="Cambria Math"/>
+                      <w:sz w:val="24"/>
+                    </w:rPr>
+                    <m:t>(</m:t>
+                  </m:r>
+                  <m:sSub>
+                    <m:sSubPr>
+                      <m:ctrlPr>
+                        <w:rPr>
+                          <w:rFonts w:ascii="Cambria Math" w:hAnsi="Cambria Math"/>
+                          <w:i/>
+                          <w:sz w:val="24"/>
+                        </w:rPr>
+                      </m:ctrlPr>
+                    </m:sSubPr>
+                    <m:e>
+                      <m:r>
+                        <w:rPr>
+                          <w:rFonts w:ascii="Cambria Math" w:hAnsi="Cambria Math"/>
+                          <w:sz w:val="24"/>
+                        </w:rPr>
+                        <m:t>f</m:t>
+                      </m:r>
+                    </m:e>
+                    <m:sub>
+                      <m:r>
+                        <w:rPr>
+                          <w:rFonts w:ascii="Cambria Math" w:hAnsi="Cambria Math"/>
+                          <w:sz w:val="24"/>
+                        </w:rPr>
+                        <m:t>1</m:t>
+                      </m:r>
+                    </m:sub>
+                  </m:sSub>
+                  <m:r>
+                    <w:rPr>
+                      <w:rFonts w:ascii="Cambria Math" w:hAnsi="Cambria Math"/>
+                      <w:sz w:val="24"/>
+                    </w:rPr>
+                    <m:t>)</m:t>
+                  </m:r>
+                </m:den>
+              </m:f>
+            </m:e>
+          </m:d>
+          <m:r>
+            <w:rPr>
+              <w:rFonts w:ascii="Cambria Math" w:hAnsi="Cambria Math"/>
+              <w:sz w:val="24"/>
+            </w:rPr>
+            <m:t>=k</m:t>
+          </m:r>
+          <m:d>
+            <m:dPr>
+              <m:begChr m:val="|"/>
+              <m:endChr m:val="|"/>
+              <m:ctrlPr>
+                <w:rPr>
+                  <w:rFonts w:ascii="Cambria Math" w:hAnsi="Cambria Math"/>
+                  <w:i/>
+                  <w:sz w:val="24"/>
+                </w:rPr>
+              </m:ctrlPr>
+            </m:dPr>
+            <m:e>
+              <m:f>
+                <m:fPr>
+                  <m:ctrlPr>
+                    <w:rPr>
+                      <w:rFonts w:ascii="Cambria Math" w:hAnsi="Cambria Math"/>
+                      <w:i/>
+                      <w:sz w:val="24"/>
+                    </w:rPr>
+                  </m:ctrlPr>
+                </m:fPr>
+                <m:num>
+                  <m:acc>
+                    <m:accPr>
+                      <m:chr m:val="̇"/>
+                      <m:ctrlPr>
+                        <w:rPr>
+                          <w:rFonts w:ascii="Cambria Math" w:hAnsi="Cambria Math"/>
+                          <w:i/>
+                          <w:sz w:val="24"/>
+                        </w:rPr>
+                      </m:ctrlPr>
+                    </m:accPr>
+                    <m:e>
+                      <m:r>
+                        <w:rPr>
+                          <w:rFonts w:ascii="Cambria Math" w:hAnsi="Cambria Math"/>
+                          <w:sz w:val="24"/>
+                        </w:rPr>
+                        <m:t>m</m:t>
+                      </m:r>
+                    </m:e>
+                  </m:acc>
+                </m:num>
+                <m:den>
+                  <m:acc>
+                    <m:accPr>
+                      <m:chr m:val="̇"/>
+                      <m:ctrlPr>
+                        <w:rPr>
+                          <w:rFonts w:ascii="Cambria Math" w:hAnsi="Cambria Math"/>
+                          <w:i/>
+                          <w:sz w:val="24"/>
+                        </w:rPr>
+                      </m:ctrlPr>
+                    </m:accPr>
+                    <m:e>
+                      <m:r>
+                        <w:rPr>
+                          <w:rFonts w:ascii="Cambria Math" w:hAnsi="Cambria Math"/>
+                          <w:sz w:val="24"/>
+                        </w:rPr>
+                        <m:t>F</m:t>
+                      </m:r>
+                    </m:e>
+                  </m:acc>
+                </m:den>
+              </m:f>
+            </m:e>
+          </m:d>
+        </m:oMath>
+      </m:oMathPara>
+    </w:p>
+    <w:p>
+      <w:pPr>
+        <w:ind w:left="840" w:firstLine="300"/>
+        <w:rPr>
+          <w:sz w:val="24"/>
+        </w:rPr>
+      </w:pPr>
+      <w:r>
+        <w:rPr>
+          <w:rFonts w:hint="eastAsia"/>
+          <w:sz w:val="24"/>
+        </w:rPr>
+        <w:t>在较低的频率下，</w:t>
+      </w:r>
+      <w:proofErr w:type="gramStart"/>
+      <w:r>
+        <w:rPr>
+          <w:rFonts w:hint="eastAsia"/>
+          <w:sz w:val="24"/>
+        </w:rPr>
+        <w:t>复部对</w:t>
+      </w:r>
+      <w:proofErr w:type="gramEnd"/>
+      <w:r>
+        <w:rPr>
+          <w:rFonts w:hint="eastAsia"/>
+          <w:sz w:val="24"/>
+        </w:rPr>
+        <w:t>等式的影响较小，因此</w:t>
+      </w:r>
+    </w:p>
+    <w:tbl>
+      <w:tblPr>
+        <w:tblStyle w:val="a9"/>
+        <w:tblW w:w="0" w:type="auto"/>
+        <w:tblInd w:w="840" w:type="dxa"/>
+        <w:tblBorders>
+          <w:top w:val="none" w:sz="0" w:space="0" w:color="auto"/>
+          <w:left w:val="none" w:sz="0" w:space="0" w:color="auto"/>
+          <w:bottom w:val="none" w:sz="0" w:space="0" w:color="auto"/>
+          <w:right w:val="none" w:sz="0" w:space="0" w:color="auto"/>
+          <w:insideH w:val="none" w:sz="0" w:space="0" w:color="auto"/>
+          <w:insideV w:val="none" w:sz="0" w:space="0" w:color="auto"/>
+        </w:tblBorders>
+        <w:tblLook w:val="04A0" w:firstRow="1" w:lastRow="0" w:firstColumn="1" w:lastColumn="0" w:noHBand="0" w:noVBand="1"/>
+      </w:tblPr>
+      <w:tblGrid>
+        <w:gridCol w:w="6960"/>
+        <w:gridCol w:w="496"/>
+      </w:tblGrid>
+      <w:tr>
+        <w:tc>
+          <w:tcPr>
+            <w:tcW w:w="6960" w:type="dxa"/>
+            <w:vAlign w:val="center"/>
+          </w:tcPr>
+          <w:p>
+            <w:pPr>
+              <w:jc w:val="center"/>
+              <w:rPr>
+                <w:rFonts w:hint="eastAsia"/>
+                <w:sz w:val="24"/>
+              </w:rPr>
+            </w:pPr>
+            <m:oMathPara>
+              <m:oMath>
+                <m:d>
+                  <m:dPr>
+                    <m:begChr m:val="|"/>
+                    <m:endChr m:val="|"/>
+                    <m:ctrlPr>
+                      <w:rPr>
+                        <w:rFonts w:ascii="Cambria Math" w:hAnsi="Cambria Math"/>
+                        <w:i/>
+                        <w:sz w:val="24"/>
+                      </w:rPr>
+                    </m:ctrlPr>
+                  </m:dPr>
+                  <m:e>
+                    <m:f>
+                      <m:fPr>
+                        <m:ctrlPr>
+                          <w:rPr>
+                            <w:rFonts w:ascii="Cambria Math" w:hAnsi="Cambria Math"/>
+                            <w:i/>
+                            <w:sz w:val="24"/>
+                          </w:rPr>
+                        </m:ctrlPr>
+                      </m:fPr>
+                      <m:num>
+                        <m:sSub>
+                          <m:sSubPr>
+                            <m:ctrlPr>
+                              <w:rPr>
+                                <w:rFonts w:ascii="Cambria Math" w:hAnsi="Cambria Math"/>
+                                <w:i/>
+                                <w:sz w:val="24"/>
+                              </w:rPr>
+                            </m:ctrlPr>
+                          </m:sSubPr>
+                          <m:e>
+                            <m:acc>
+                              <m:accPr>
+                                <m:chr m:val="̇"/>
+                                <m:ctrlPr>
+                                  <w:rPr>
+                                    <w:rFonts w:ascii="Cambria Math" w:hAnsi="Cambria Math"/>
+                                    <w:i/>
+                                    <w:sz w:val="24"/>
+                                  </w:rPr>
+                                </m:ctrlPr>
+                              </m:accPr>
+                              <m:e>
+                                <m:r>
+                                  <w:rPr>
+                                    <w:rFonts w:ascii="Cambria Math" w:hAnsi="Cambria Math"/>
+                                    <w:sz w:val="24"/>
+                                  </w:rPr>
+                                  <m:t>A</m:t>
+                                </m:r>
+                              </m:e>
+                            </m:acc>
+                          </m:e>
+                          <m:sub>
+                            <m:r>
+                              <w:rPr>
+                                <w:rFonts w:ascii="Cambria Math" w:hAnsi="Cambria Math"/>
+                                <w:sz w:val="24"/>
+                              </w:rPr>
+                              <m:t>o</m:t>
+                            </m:r>
+                          </m:sub>
+                        </m:sSub>
+                        <m:r>
+                          <w:rPr>
+                            <w:rFonts w:ascii="Cambria Math" w:hAnsi="Cambria Math"/>
+                            <w:sz w:val="24"/>
+                          </w:rPr>
+                          <m:t>(</m:t>
+                        </m:r>
+                        <m:sSub>
+                          <m:sSubPr>
+                            <m:ctrlPr>
+                              <w:rPr>
+                                <w:rFonts w:ascii="Cambria Math" w:hAnsi="Cambria Math"/>
+                                <w:i/>
+                                <w:sz w:val="24"/>
+                              </w:rPr>
+                            </m:ctrlPr>
+                          </m:sSubPr>
+                          <m:e>
+                            <m:r>
+                              <w:rPr>
+                                <w:rFonts w:ascii="Cambria Math" w:hAnsi="Cambria Math"/>
+                                <w:sz w:val="24"/>
+                              </w:rPr>
+                              <m:t>f</m:t>
+                            </m:r>
+                          </m:e>
+                          <m:sub>
+                            <m:r>
+                              <w:rPr>
+                                <w:rFonts w:ascii="Cambria Math" w:hAnsi="Cambria Math"/>
+                                <w:sz w:val="24"/>
+                              </w:rPr>
+                              <m:t>1</m:t>
+                            </m:r>
+                          </m:sub>
+                        </m:sSub>
+                        <m:r>
+                          <w:rPr>
+                            <w:rFonts w:ascii="Cambria Math" w:hAnsi="Cambria Math"/>
+                            <w:sz w:val="24"/>
+                          </w:rPr>
+                          <m:t>)m</m:t>
+                        </m:r>
+                      </m:num>
+                      <m:den>
+                        <m:r>
+                          <w:rPr>
+                            <w:rFonts w:ascii="Cambria Math" w:hAnsi="Cambria Math"/>
+                            <w:sz w:val="24"/>
+                          </w:rPr>
+                          <m:t>1+</m:t>
+                        </m:r>
+                        <m:sSub>
+                          <m:sSubPr>
+                            <m:ctrlPr>
+                              <w:rPr>
+                                <w:rFonts w:ascii="Cambria Math" w:hAnsi="Cambria Math"/>
+                                <w:i/>
+                                <w:sz w:val="24"/>
+                              </w:rPr>
+                            </m:ctrlPr>
+                          </m:sSubPr>
+                          <m:e>
+                            <m:acc>
+                              <m:accPr>
+                                <m:chr m:val="̇"/>
+                                <m:ctrlPr>
+                                  <w:rPr>
+                                    <w:rFonts w:ascii="Cambria Math" w:hAnsi="Cambria Math"/>
+                                    <w:i/>
+                                    <w:sz w:val="24"/>
+                                  </w:rPr>
+                                </m:ctrlPr>
+                              </m:accPr>
+                              <m:e>
+                                <m:r>
+                                  <w:rPr>
+                                    <w:rFonts w:ascii="Cambria Math" w:hAnsi="Cambria Math"/>
+                                    <w:sz w:val="24"/>
+                                  </w:rPr>
+                                  <m:t>A</m:t>
+                                </m:r>
+                              </m:e>
+                            </m:acc>
+                          </m:e>
+                          <m:sub>
+                            <m:r>
+                              <w:rPr>
+                                <w:rFonts w:ascii="Cambria Math" w:hAnsi="Cambria Math"/>
+                                <w:sz w:val="24"/>
+                              </w:rPr>
+                              <m:t>o</m:t>
+                            </m:r>
+                          </m:sub>
+                        </m:sSub>
+                        <m:r>
+                          <w:rPr>
+                            <w:rFonts w:ascii="Cambria Math" w:hAnsi="Cambria Math"/>
+                            <w:sz w:val="24"/>
+                          </w:rPr>
+                          <m:t>(</m:t>
+                        </m:r>
+                        <m:sSub>
+                          <m:sSubPr>
+                            <m:ctrlPr>
+                              <w:rPr>
+                                <w:rFonts w:ascii="Cambria Math" w:hAnsi="Cambria Math"/>
+                                <w:i/>
+                                <w:sz w:val="24"/>
+                              </w:rPr>
+                            </m:ctrlPr>
+                          </m:sSubPr>
+                          <m:e>
+                            <m:r>
+                              <w:rPr>
+                                <w:rFonts w:ascii="Cambria Math" w:hAnsi="Cambria Math"/>
+                                <w:sz w:val="24"/>
+                              </w:rPr>
+                              <m:t>f</m:t>
+                            </m:r>
+                          </m:e>
+                          <m:sub>
+                            <m:r>
+                              <w:rPr>
+                                <w:rFonts w:ascii="Cambria Math" w:hAnsi="Cambria Math"/>
+                                <w:sz w:val="24"/>
+                              </w:rPr>
+                              <m:t>1</m:t>
+                            </m:r>
+                          </m:sub>
+                        </m:sSub>
+                        <m:r>
+                          <w:rPr>
+                            <w:rFonts w:ascii="Cambria Math" w:hAnsi="Cambria Math"/>
+                            <w:sz w:val="24"/>
+                          </w:rPr>
+                          <m:t>)F</m:t>
+                        </m:r>
+                      </m:den>
+                    </m:f>
+                  </m:e>
+                </m:d>
+                <m:r>
+                  <w:rPr>
+                    <w:rFonts w:ascii="Cambria Math" w:hAnsi="Cambria Math"/>
+                    <w:sz w:val="24"/>
+                  </w:rPr>
+                  <m:t>=k</m:t>
+                </m:r>
+                <m:f>
+                  <m:fPr>
+                    <m:ctrlPr>
+                      <w:rPr>
+                        <w:rFonts w:ascii="Cambria Math" w:hAnsi="Cambria Math"/>
+                        <w:i/>
+                        <w:sz w:val="24"/>
+                      </w:rPr>
+                    </m:ctrlPr>
+                  </m:fPr>
+                  <m:num>
+                    <m:r>
+                      <w:rPr>
+                        <w:rFonts w:ascii="Cambria Math" w:hAnsi="Cambria Math"/>
+                        <w:sz w:val="24"/>
+                      </w:rPr>
+                      <m:t>m</m:t>
+                    </m:r>
+                  </m:num>
+                  <m:den>
+                    <m:r>
+                      <w:rPr>
+                        <w:rFonts w:ascii="Cambria Math" w:hAnsi="Cambria Math"/>
+                        <w:sz w:val="24"/>
+                      </w:rPr>
+                      <m:t>F</m:t>
+                    </m:r>
+                  </m:den>
+                </m:f>
+              </m:oMath>
+            </m:oMathPara>
+          </w:p>
+        </w:tc>
+        <w:tc>
+          <w:tcPr>
+            <w:tcW w:w="496" w:type="dxa"/>
+            <w:vAlign w:val="center"/>
+          </w:tcPr>
+          <w:p>
+            <w:pPr>
+              <w:jc w:val="center"/>
+              <w:rPr>
+                <w:rFonts w:hint="eastAsia"/>
+                <w:sz w:val="24"/>
+              </w:rPr>
+            </w:pPr>
+            <w:r>
+              <w:rPr>
+                <w:rFonts w:hint="eastAsia"/>
+                <w:sz w:val="24"/>
+              </w:rPr>
+              <w:t>(</w:t>
+            </w:r>
+            <w:r>
+              <w:rPr>
+                <w:sz w:val="24"/>
+              </w:rPr>
+              <w:t>2</w:t>
+            </w:r>
+            <w:r>
+              <w:rPr>
+                <w:sz w:val="24"/>
+              </w:rPr>
+              <w:t>)</w:t>
+            </w:r>
+          </w:p>
+        </w:tc>
+      </w:tr>
+    </w:tbl>
+    <w:p>
+      <w:pPr>
+        <w:ind w:left="840" w:firstLine="300"/>
+        <w:rPr>
+          <w:sz w:val="24"/>
+        </w:rPr>
+      </w:pPr>
+      <w:r>
+        <w:rPr>
+          <w:rFonts w:hint="eastAsia"/>
+          <w:sz w:val="24"/>
+        </w:rPr>
+        <w:t>而我们的目标也就是用</w:t>
+      </w:r>
+      <w:r>
+        <w:rPr>
+          <w:rFonts w:hint="eastAsia"/>
+          <w:sz w:val="24"/>
+        </w:rPr>
+        <w:t>m</w:t>
+      </w:r>
+      <w:r>
+        <w:rPr>
+          <w:rFonts w:hint="eastAsia"/>
+          <w:sz w:val="24"/>
+        </w:rPr>
+        <w:t>，</w:t>
+      </w:r>
+      <w:r>
+        <w:rPr>
+          <w:rFonts w:hint="eastAsia"/>
+          <w:sz w:val="24"/>
+        </w:rPr>
+        <w:t>F</w:t>
+      </w:r>
+      <w:r>
+        <w:rPr>
+          <w:rFonts w:hint="eastAsia"/>
+          <w:sz w:val="24"/>
+        </w:rPr>
+        <w:t>，</w:t>
+      </w:r>
+      <w:r>
+        <w:rPr>
+          <w:rFonts w:hint="eastAsia"/>
+          <w:sz w:val="24"/>
+        </w:rPr>
+        <w:t>k</w:t>
+      </w:r>
+      <w:r>
+        <w:rPr>
+          <w:rFonts w:hint="eastAsia"/>
+          <w:sz w:val="24"/>
+        </w:rPr>
+        <w:t>求出</w:t>
+      </w:r>
+      <m:oMath>
+        <m:sSub>
+          <m:sSubPr>
+            <m:ctrlPr>
+              <w:rPr>
+                <w:rFonts w:ascii="Cambria Math" w:hAnsi="Cambria Math"/>
+                <w:i/>
+                <w:sz w:val="24"/>
+              </w:rPr>
+            </m:ctrlPr>
+          </m:sSubPr>
+          <m:e>
+            <m:acc>
+              <m:accPr>
+                <m:chr m:val="̇"/>
+                <m:ctrlPr>
+                  <w:rPr>
+                    <w:rFonts w:ascii="Cambria Math" w:hAnsi="Cambria Math"/>
+                    <w:i/>
+                    <w:sz w:val="24"/>
+                  </w:rPr>
+                </m:ctrlPr>
+              </m:accPr>
+              <m:e>
+                <m:r>
+                  <w:rPr>
+                    <w:rFonts w:ascii="Cambria Math" w:hAnsi="Cambria Math"/>
+                    <w:sz w:val="24"/>
+                  </w:rPr>
+                  <m:t>A</m:t>
+                </m:r>
+              </m:e>
+            </m:acc>
+          </m:e>
+          <m:sub>
+            <m:r>
+              <w:rPr>
+                <w:rFonts w:ascii="Cambria Math" w:hAnsi="Cambria Math"/>
+                <w:sz w:val="24"/>
+              </w:rPr>
+              <m:t>o</m:t>
+            </m:r>
+          </m:sub>
+        </m:sSub>
+        <m:r>
+          <w:rPr>
+            <w:rFonts w:ascii="Cambria Math" w:hAnsi="Cambria Math"/>
+            <w:sz w:val="24"/>
+          </w:rPr>
+          <m:t>(</m:t>
+        </m:r>
+        <m:sSub>
+          <m:sSubPr>
+            <m:ctrlPr>
+              <w:rPr>
+                <w:rFonts w:ascii="Cambria Math" w:hAnsi="Cambria Math"/>
+                <w:i/>
+                <w:sz w:val="24"/>
+              </w:rPr>
+            </m:ctrlPr>
+          </m:sSubPr>
+          <m:e>
+            <m:r>
+              <w:rPr>
+                <w:rFonts w:ascii="Cambria Math" w:hAnsi="Cambria Math"/>
+                <w:sz w:val="24"/>
+              </w:rPr>
+              <m:t>f</m:t>
+            </m:r>
+          </m:e>
+          <m:sub>
+            <m:r>
+              <w:rPr>
+                <w:rFonts w:ascii="Cambria Math" w:hAnsi="Cambria Math"/>
+                <w:sz w:val="24"/>
+              </w:rPr>
+              <m:t>1</m:t>
+            </m:r>
+          </m:sub>
+        </m:sSub>
+        <m:r>
+          <w:rPr>
+            <w:rFonts w:ascii="Cambria Math" w:hAnsi="Cambria Math"/>
+            <w:sz w:val="24"/>
+          </w:rPr>
+          <m:t>)</m:t>
+        </m:r>
+      </m:oMath>
+      <w:r>
+        <w:rPr>
+          <w:rFonts w:hint="eastAsia"/>
+          <w:sz w:val="24"/>
+        </w:rPr>
+        <w:t>，但是复数具有实部和虚部，因此这个方程是无解的。</w:t>
+      </w:r>
+    </w:p>
+    <w:p>
+      <w:pPr>
+        <w:ind w:left="840" w:firstLine="300"/>
+        <w:rPr>
+          <w:sz w:val="24"/>
+        </w:rPr>
+      </w:pPr>
+      <w:r>
+        <w:rPr>
+          <w:rFonts w:hint="eastAsia"/>
+          <w:sz w:val="24"/>
+        </w:rPr>
+        <w:t>所幸的是，大多数运放的开环增益表达式均有明显的规律：在</w:t>
+      </w:r>
+      <w:r>
+        <w:rPr>
+          <w:rFonts w:hint="eastAsia"/>
+          <w:sz w:val="24"/>
+        </w:rPr>
+        <w:t>f</w:t>
+      </w:r>
+      <w:r>
+        <w:rPr>
+          <w:sz w:val="24"/>
+          <w:vertAlign w:val="subscript"/>
+        </w:rPr>
+        <w:t>1</w:t>
+      </w:r>
+      <w:r>
+        <w:rPr>
+          <w:rFonts w:hint="eastAsia"/>
+          <w:sz w:val="24"/>
+        </w:rPr>
+        <w:t>附近，开环增益复数表达式都具有</w:t>
+      </w:r>
+      <w:r>
+        <w:rPr>
+          <w:rFonts w:hint="eastAsia"/>
+          <w:sz w:val="24"/>
+        </w:rPr>
+        <w:t>9</w:t>
+      </w:r>
+      <w:r>
+        <w:rPr>
+          <w:sz w:val="24"/>
+        </w:rPr>
+        <w:t>0</w:t>
+      </w:r>
+      <w:r>
+        <w:rPr>
+          <w:rFonts w:hint="eastAsia"/>
+          <w:sz w:val="24"/>
+        </w:rPr>
+        <w:t>°相移。</w:t>
+      </w:r>
+    </w:p>
+    <w:p>
+      <w:pPr>
+        <w:ind w:left="840" w:firstLine="300"/>
+        <w:rPr>
+          <w:rFonts w:hint="eastAsia"/>
+          <w:sz w:val="24"/>
+        </w:rPr>
+      </w:pPr>
+      <w:r>
+        <w:rPr>
+          <w:rFonts w:hint="eastAsia"/>
+          <w:sz w:val="24"/>
+        </w:rPr>
+        <w:t>这儿是因为，第一，</w:t>
+      </w:r>
+      <w:proofErr w:type="gramStart"/>
+      <w:r>
+        <w:rPr>
+          <w:rFonts w:hint="eastAsia"/>
+          <w:sz w:val="24"/>
+        </w:rPr>
+        <w:t>多数运</w:t>
+      </w:r>
+      <w:proofErr w:type="gramEnd"/>
+      <w:r>
+        <w:rPr>
+          <w:rFonts w:hint="eastAsia"/>
+          <w:sz w:val="24"/>
+        </w:rPr>
+        <w:t>放的第一极点都在很低的频率，此处具有</w:t>
+      </w:r>
+      <w:r>
+        <w:rPr>
+          <w:rFonts w:hint="eastAsia"/>
+          <w:sz w:val="24"/>
+        </w:rPr>
+        <w:t>-</w:t>
+      </w:r>
+      <w:r>
+        <w:rPr>
+          <w:sz w:val="24"/>
+        </w:rPr>
+        <w:t>45</w:t>
+      </w:r>
+      <w:r>
+        <w:rPr>
+          <w:rFonts w:hint="eastAsia"/>
+          <w:sz w:val="24"/>
+        </w:rPr>
+        <w:t>°相移；而到了</w:t>
+      </w:r>
+      <w:r>
+        <w:rPr>
+          <w:rFonts w:hint="eastAsia"/>
+          <w:sz w:val="24"/>
+        </w:rPr>
+        <w:t>1</w:t>
+      </w:r>
+      <w:r>
+        <w:rPr>
+          <w:sz w:val="24"/>
+        </w:rPr>
+        <w:t>0</w:t>
+      </w:r>
+      <w:r>
+        <w:rPr>
+          <w:rFonts w:hint="eastAsia"/>
+          <w:sz w:val="24"/>
+        </w:rPr>
+        <w:t>倍频阶段，频率达到</w:t>
+      </w:r>
+      <w:r>
+        <w:rPr>
+          <w:rFonts w:hint="eastAsia"/>
+          <w:sz w:val="24"/>
+        </w:rPr>
+        <w:t>第一极点频率</w:t>
+      </w:r>
+      <w:r>
+        <w:rPr>
+          <w:rFonts w:hint="eastAsia"/>
+          <w:sz w:val="24"/>
+        </w:rPr>
+        <w:t>1</w:t>
+      </w:r>
+      <w:r>
+        <w:rPr>
+          <w:sz w:val="24"/>
+        </w:rPr>
+        <w:t>0</w:t>
+      </w:r>
+      <w:r>
+        <w:rPr>
+          <w:rFonts w:hint="eastAsia"/>
+          <w:sz w:val="24"/>
+        </w:rPr>
+        <w:t>倍左右，就</w:t>
+      </w:r>
+      <w:r>
+        <w:rPr>
+          <w:rFonts w:hint="eastAsia"/>
+          <w:sz w:val="24"/>
+        </w:rPr>
+        <w:lastRenderedPageBreak/>
+        <w:t>能够产生</w:t>
+      </w:r>
+      <w:r>
+        <w:rPr>
+          <w:rFonts w:hint="eastAsia"/>
+          <w:sz w:val="24"/>
+        </w:rPr>
+        <w:t>-</w:t>
+      </w:r>
+      <w:r>
+        <w:rPr>
+          <w:sz w:val="24"/>
+        </w:rPr>
+        <w:t>90</w:t>
+      </w:r>
+      <w:r>
+        <w:rPr>
+          <w:rFonts w:hint="eastAsia"/>
+          <w:sz w:val="24"/>
+        </w:rPr>
+        <w:t>°的相移，这个相移区将也一直持续到</w:t>
+      </w:r>
+      <w:r>
+        <w:rPr>
+          <w:rFonts w:hint="eastAsia"/>
+          <w:sz w:val="24"/>
+        </w:rPr>
+        <w:t>G</w:t>
+      </w:r>
+      <w:r>
+        <w:rPr>
+          <w:sz w:val="24"/>
+        </w:rPr>
+        <w:t>BW</w:t>
+      </w:r>
+      <w:r>
+        <w:rPr>
+          <w:rFonts w:hint="eastAsia"/>
+          <w:sz w:val="24"/>
+        </w:rPr>
+        <w:t>频率处才会产生</w:t>
+      </w:r>
+      <w:r>
+        <w:rPr>
+          <w:rFonts w:hint="eastAsia"/>
+          <w:sz w:val="24"/>
+        </w:rPr>
+        <w:t>-</w:t>
+      </w:r>
+      <w:r>
+        <w:rPr>
+          <w:sz w:val="24"/>
+        </w:rPr>
+        <w:t>130</w:t>
+      </w:r>
+      <w:r>
+        <w:rPr>
+          <w:rFonts w:hint="eastAsia"/>
+          <w:sz w:val="24"/>
+        </w:rPr>
+        <w:t>左右的相移。</w:t>
+      </w:r>
+    </w:p>
+    <w:p>
+      <w:pPr>
+        <w:ind w:left="840" w:firstLine="300"/>
+        <w:jc w:val="center"/>
+        <w:rPr>
+          <w:sz w:val="24"/>
+        </w:rPr>
+      </w:pPr>
+      <w:r>
+        <w:rPr>
+          <w:noProof/>
+        </w:rPr>
+        <w:drawing>
+          <wp:inline distT="0" distB="0" distL="0" distR="0" wp14:anchorId="2A5BD80A" wp14:editId="2B7A99A9">
+            <wp:extent cx="3555187" cy="2524071"/>
+            <wp:effectExtent l="0" t="0" r="7620" b="0"/>
+            <wp:docPr id="21" name="图片 21"/>
+            <wp:cNvGraphicFramePr>
+              <a:graphicFrameLocks xmlns:a="http://schemas.openxmlformats.org/drawingml/2006/main" noChangeAspect="1"/>
+            </wp:cNvGraphicFramePr>
+            <a:graphic xmlns:a="http://schemas.openxmlformats.org/drawingml/2006/main">
+              <a:graphicData uri="http://schemas.openxmlformats.org/drawingml/2006/picture">
+                <pic:pic xmlns:pic="http://schemas.openxmlformats.org/drawingml/2006/picture">
+                  <pic:nvPicPr>
+                    <pic:cNvPr id="1" name=""/>
+                    <pic:cNvPicPr/>
+                  </pic:nvPicPr>
+                  <pic:blipFill>
+                    <a:blip r:embed="rId26"/>
+                    <a:stretch>
+                      <a:fillRect/>
+                    </a:stretch>
+                  </pic:blipFill>
+                  <pic:spPr>
+                    <a:xfrm>
+                      <a:off x="0" y="0"/>
+                      <a:ext cx="3581591" cy="2542817"/>
+                    </a:xfrm>
+                    <a:prstGeom prst="rect">
+                      <a:avLst/>
+                    </a:prstGeom>
+                  </pic:spPr>
+                </pic:pic>
+              </a:graphicData>
+            </a:graphic>
+          </wp:inline>
+        </w:drawing>
+      </w:r>
+    </w:p>
+    <w:p>
+      <w:pPr>
+        <w:ind w:left="840" w:firstLine="300"/>
+        <w:rPr>
+          <w:sz w:val="24"/>
+        </w:rPr>
+      </w:pPr>
+    </w:p>
+    <w:p>
+      <w:pPr>
+        <w:ind w:left="840" w:firstLine="300"/>
+        <w:rPr>
+          <w:sz w:val="24"/>
+        </w:rPr>
+      </w:pPr>
+      <w:r>
+        <w:rPr>
+          <w:rFonts w:hint="eastAsia"/>
+          <w:sz w:val="24"/>
+        </w:rPr>
+        <w:t>运用上述规律，可以得到</w:t>
+      </w:r>
+    </w:p>
+    <w:p>
+      <w:pPr>
+        <w:ind w:left="840" w:firstLine="300"/>
+        <w:rPr>
+          <w:sz w:val="24"/>
+        </w:rPr>
+      </w:pPr>
+      <m:oMathPara>
+        <m:oMath>
+          <m:sSub>
+            <m:sSubPr>
+              <m:ctrlPr>
+                <w:rPr>
+                  <w:rFonts w:ascii="Cambria Math" w:hAnsi="Cambria Math"/>
+                  <w:i/>
+                  <w:sz w:val="24"/>
+                </w:rPr>
+              </m:ctrlPr>
+            </m:sSubPr>
+            <m:e>
+              <m:acc>
+                <m:accPr>
+                  <m:chr m:val="̇"/>
+                  <m:ctrlPr>
+                    <w:rPr>
+                      <w:rFonts w:ascii="Cambria Math" w:hAnsi="Cambria Math"/>
+                      <w:i/>
+                      <w:sz w:val="24"/>
+                    </w:rPr>
+                  </m:ctrlPr>
+                </m:accPr>
+                <m:e>
+                  <m:r>
+                    <w:rPr>
+                      <w:rFonts w:ascii="Cambria Math" w:hAnsi="Cambria Math"/>
+                      <w:sz w:val="24"/>
+                    </w:rPr>
+                    <m:t>A</m:t>
+                  </m:r>
+                </m:e>
+              </m:acc>
+            </m:e>
+            <m:sub>
+              <m:r>
+                <w:rPr>
+                  <w:rFonts w:ascii="Cambria Math" w:hAnsi="Cambria Math"/>
+                  <w:sz w:val="24"/>
+                </w:rPr>
+                <m:t>o</m:t>
+              </m:r>
+            </m:sub>
+          </m:sSub>
+          <m:d>
+            <m:dPr>
+              <m:ctrlPr>
+                <w:rPr>
+                  <w:rFonts w:ascii="Cambria Math" w:hAnsi="Cambria Math"/>
+                  <w:i/>
+                  <w:sz w:val="24"/>
+                </w:rPr>
+              </m:ctrlPr>
+            </m:dPr>
+            <m:e>
+              <m:sSub>
+                <m:sSubPr>
+                  <m:ctrlPr>
+                    <w:rPr>
+                      <w:rFonts w:ascii="Cambria Math" w:hAnsi="Cambria Math"/>
+                      <w:i/>
+                      <w:sz w:val="24"/>
+                    </w:rPr>
+                  </m:ctrlPr>
+                </m:sSubPr>
+                <m:e>
+                  <m:r>
+                    <w:rPr>
+                      <w:rFonts w:ascii="Cambria Math" w:hAnsi="Cambria Math"/>
+                      <w:sz w:val="24"/>
+                    </w:rPr>
+                    <m:t>f</m:t>
+                  </m:r>
+                </m:e>
+                <m:sub>
+                  <m:r>
+                    <w:rPr>
+                      <w:rFonts w:ascii="Cambria Math" w:hAnsi="Cambria Math"/>
+                      <w:sz w:val="24"/>
+                    </w:rPr>
+                    <m:t>1</m:t>
+                  </m:r>
+                </m:sub>
+              </m:sSub>
+            </m:e>
+          </m:d>
+          <m:r>
+            <w:rPr>
+              <w:rFonts w:ascii="Cambria Math" w:hAnsi="Cambria Math"/>
+              <w:sz w:val="24"/>
+            </w:rPr>
+            <m:t>=-xj</m:t>
+          </m:r>
+        </m:oMath>
+      </m:oMathPara>
+    </w:p>
+    <w:p>
+      <w:pPr>
+        <w:ind w:left="840" w:firstLine="300"/>
+        <w:rPr>
+          <w:sz w:val="24"/>
+        </w:rPr>
+      </w:pPr>
+      <w:r>
+        <w:rPr>
+          <w:rFonts w:hint="eastAsia"/>
+          <w:sz w:val="24"/>
+        </w:rPr>
+        <w:t>将其代入</w:t>
+      </w:r>
+      <w:r>
+        <w:rPr>
+          <w:rFonts w:hint="eastAsia"/>
+          <w:sz w:val="24"/>
+        </w:rPr>
+        <w:t>(</w:t>
+      </w:r>
+      <w:r>
+        <w:rPr>
+          <w:sz w:val="24"/>
+        </w:rPr>
+        <w:t>2)</w:t>
+      </w:r>
+      <w:r>
+        <w:rPr>
+          <w:rFonts w:hint="eastAsia"/>
+          <w:sz w:val="24"/>
+        </w:rPr>
+        <w:t>可得：</w:t>
+      </w:r>
+    </w:p>
+    <w:p>
+      <w:pPr>
+        <w:ind w:left="840" w:firstLine="300"/>
+        <w:rPr>
+          <w:sz w:val="24"/>
+        </w:rPr>
+      </w:pPr>
+      <m:oMathPara>
+        <m:oMath>
+          <m:f>
+            <m:fPr>
+              <m:ctrlPr>
+                <w:rPr>
+                  <w:rFonts w:ascii="Cambria Math" w:hAnsi="Cambria Math"/>
+                  <w:sz w:val="24"/>
+                </w:rPr>
+              </m:ctrlPr>
+            </m:fPr>
+            <m:num>
+              <m:r>
+                <w:rPr>
+                  <w:rFonts w:ascii="Cambria Math" w:hAnsi="Cambria Math"/>
+                  <w:sz w:val="24"/>
+                </w:rPr>
+                <m:t>mx</m:t>
+              </m:r>
+            </m:num>
+            <m:den>
+              <m:rad>
+                <m:radPr>
+                  <m:degHide m:val="1"/>
+                  <m:ctrlPr>
+                    <w:rPr>
+                      <w:rFonts w:ascii="Cambria Math" w:hAnsi="Cambria Math"/>
+                      <w:i/>
+                      <w:sz w:val="24"/>
+                    </w:rPr>
+                  </m:ctrlPr>
+                </m:radPr>
+                <m:deg/>
+                <m:e>
+                  <m:r>
+                    <w:rPr>
+                      <w:rFonts w:ascii="Cambria Math" w:hAnsi="Cambria Math"/>
+                      <w:sz w:val="24"/>
+                    </w:rPr>
+                    <m:t>1+</m:t>
+                  </m:r>
+                  <m:sSup>
+                    <m:sSupPr>
+                      <m:ctrlPr>
+                        <w:rPr>
+                          <w:rFonts w:ascii="Cambria Math" w:hAnsi="Cambria Math"/>
+                          <w:i/>
+                          <w:sz w:val="24"/>
+                        </w:rPr>
+                      </m:ctrlPr>
+                    </m:sSupPr>
+                    <m:e>
+                      <m:r>
+                        <w:rPr>
+                          <w:rFonts w:ascii="Cambria Math" w:hAnsi="Cambria Math"/>
+                          <w:sz w:val="24"/>
+                        </w:rPr>
+                        <m:t>F</m:t>
+                      </m:r>
+                    </m:e>
+                    <m:sup>
+                      <m:r>
+                        <w:rPr>
+                          <w:rFonts w:ascii="Cambria Math" w:hAnsi="Cambria Math"/>
+                          <w:sz w:val="24"/>
+                        </w:rPr>
+                        <m:t>2</m:t>
+                      </m:r>
+                    </m:sup>
+                  </m:sSup>
+                  <m:sSup>
+                    <m:sSupPr>
+                      <m:ctrlPr>
+                        <w:rPr>
+                          <w:rFonts w:ascii="Cambria Math" w:hAnsi="Cambria Math"/>
+                          <w:i/>
+                          <w:sz w:val="24"/>
+                        </w:rPr>
+                      </m:ctrlPr>
+                    </m:sSupPr>
+                    <m:e>
+                      <m:r>
+                        <w:rPr>
+                          <w:rFonts w:ascii="Cambria Math" w:hAnsi="Cambria Math"/>
+                          <w:sz w:val="24"/>
+                        </w:rPr>
+                        <m:t>x</m:t>
+                      </m:r>
+                    </m:e>
+                    <m:sup>
+                      <m:r>
+                        <w:rPr>
+                          <w:rFonts w:ascii="Cambria Math" w:hAnsi="Cambria Math"/>
+                          <w:sz w:val="24"/>
+                        </w:rPr>
+                        <m:t>2</m:t>
+                      </m:r>
+                    </m:sup>
+                  </m:sSup>
+                </m:e>
+              </m:rad>
+            </m:den>
+          </m:f>
+          <m:r>
+            <w:rPr>
+              <w:rFonts w:ascii="Cambria Math" w:hAnsi="Cambria Math"/>
+              <w:sz w:val="24"/>
+            </w:rPr>
+            <m:t>=k</m:t>
+          </m:r>
+          <m:f>
+            <m:fPr>
+              <m:ctrlPr>
+                <w:rPr>
+                  <w:rFonts w:ascii="Cambria Math" w:hAnsi="Cambria Math"/>
+                  <w:i/>
+                  <w:sz w:val="24"/>
+                </w:rPr>
+              </m:ctrlPr>
+            </m:fPr>
+            <m:num>
+              <m:r>
+                <w:rPr>
+                  <w:rFonts w:ascii="Cambria Math" w:hAnsi="Cambria Math"/>
+                  <w:sz w:val="24"/>
+                </w:rPr>
+                <m:t>m</m:t>
+              </m:r>
+            </m:num>
+            <m:den>
+              <m:r>
+                <w:rPr>
+                  <w:rFonts w:ascii="Cambria Math" w:hAnsi="Cambria Math"/>
+                  <w:sz w:val="24"/>
+                </w:rPr>
+                <m:t>F</m:t>
+              </m:r>
+            </m:den>
+          </m:f>
+        </m:oMath>
+      </m:oMathPara>
+    </w:p>
+    <w:p>
+      <w:pPr>
+        <w:ind w:left="840" w:firstLine="300"/>
+        <w:rPr>
+          <w:sz w:val="24"/>
+        </w:rPr>
+      </w:pPr>
+      <w:r>
+        <w:rPr>
+          <w:rFonts w:hint="eastAsia"/>
+          <w:sz w:val="24"/>
+        </w:rPr>
+        <w:t>根据</w:t>
+      </w:r>
+      <w:r>
+        <w:rPr>
+          <w:rFonts w:hint="eastAsia"/>
+          <w:sz w:val="24"/>
+        </w:rPr>
+        <w:t>G</w:t>
+      </w:r>
+      <w:r>
+        <w:rPr>
+          <w:sz w:val="24"/>
+        </w:rPr>
+        <w:t>BW</w:t>
+      </w:r>
+      <w:r>
+        <w:rPr>
+          <w:rFonts w:hint="eastAsia"/>
+          <w:sz w:val="24"/>
+        </w:rPr>
+        <w:t>的定义，可得如下结论：</w:t>
+      </w:r>
+    </w:p>
+    <w:p>
+      <w:pPr>
+        <w:ind w:left="840" w:firstLine="300"/>
+        <w:rPr>
+          <w:sz w:val="24"/>
+        </w:rPr>
+      </w:pPr>
+      <m:oMathPara>
+        <m:oMath>
+          <m:d>
+            <m:dPr>
+              <m:begChr m:val="{"/>
+              <m:endChr m:val=""/>
+              <m:ctrlPr>
+                <w:rPr>
+                  <w:rFonts w:ascii="Cambria Math" w:hAnsi="Cambria Math"/>
+                  <w:sz w:val="24"/>
+                </w:rPr>
+              </m:ctrlPr>
+            </m:dPr>
+            <m:e>
+              <m:eqArr>
+                <m:eqArrPr>
+                  <m:ctrlPr>
+                    <w:rPr>
+                      <w:rFonts w:ascii="Cambria Math" w:hAnsi="Cambria Math"/>
+                      <w:sz w:val="24"/>
+                    </w:rPr>
+                  </m:ctrlPr>
+                </m:eqArrPr>
+                <m:e>
+                  <m:r>
+                    <w:rPr>
+                      <w:rFonts w:ascii="Cambria Math" w:hAnsi="Cambria Math"/>
+                      <w:sz w:val="24"/>
+                    </w:rPr>
+                    <m:t>GBW&gt;H×</m:t>
+                  </m:r>
+                  <m:sSub>
+                    <m:sSubPr>
+                      <m:ctrlPr>
+                        <w:rPr>
+                          <w:rFonts w:ascii="Cambria Math" w:hAnsi="Cambria Math"/>
+                          <w:sz w:val="24"/>
+                        </w:rPr>
+                      </m:ctrlPr>
+                    </m:sSubPr>
+                    <m:e>
+                      <m:r>
+                        <w:rPr>
+                          <w:rFonts w:ascii="Cambria Math" w:hAnsi="Cambria Math"/>
+                          <w:sz w:val="24"/>
+                        </w:rPr>
+                        <m:t>f</m:t>
+                      </m:r>
+                    </m:e>
+                    <m:sub>
+                      <m:r>
+                        <w:rPr>
+                          <w:rFonts w:ascii="Cambria Math" w:hAnsi="Cambria Math"/>
+                          <w:sz w:val="24"/>
+                        </w:rPr>
+                        <m:t>1</m:t>
+                      </m:r>
+                    </m:sub>
+                  </m:sSub>
+                  <m:r>
+                    <w:rPr>
+                      <w:rFonts w:ascii="Cambria Math" w:hAnsi="Cambria Math"/>
+                      <w:sz w:val="24"/>
+                    </w:rPr>
+                    <m:t>×</m:t>
+                  </m:r>
+                  <m:f>
+                    <m:fPr>
+                      <m:ctrlPr>
+                        <w:rPr>
+                          <w:rFonts w:ascii="Cambria Math" w:hAnsi="Cambria Math"/>
+                          <w:i/>
+                          <w:sz w:val="24"/>
+                        </w:rPr>
+                      </m:ctrlPr>
+                    </m:fPr>
+                    <m:num>
+                      <m:r>
+                        <w:rPr>
+                          <w:rFonts w:ascii="Cambria Math" w:hAnsi="Cambria Math"/>
+                          <w:sz w:val="24"/>
+                        </w:rPr>
+                        <m:t>1</m:t>
+                      </m:r>
+                    </m:num>
+                    <m:den>
+                      <m:r>
+                        <w:rPr>
+                          <w:rFonts w:ascii="Cambria Math" w:hAnsi="Cambria Math"/>
+                          <w:sz w:val="24"/>
+                        </w:rPr>
+                        <m:t>F</m:t>
+                      </m:r>
+                    </m:den>
+                  </m:f>
+                </m:e>
+                <m:e>
+                  <m:r>
+                    <w:rPr>
+                      <w:rFonts w:ascii="Cambria Math" w:hAnsi="Cambria Math"/>
+                      <w:sz w:val="24"/>
+                    </w:rPr>
+                    <m:t>H=</m:t>
+                  </m:r>
+                  <m:f>
+                    <m:fPr>
+                      <m:ctrlPr>
+                        <w:rPr>
+                          <w:rFonts w:ascii="Cambria Math" w:hAnsi="Cambria Math"/>
+                          <w:i/>
+                          <w:sz w:val="24"/>
+                        </w:rPr>
+                      </m:ctrlPr>
+                    </m:fPr>
+                    <m:num>
+                      <m:r>
+                        <w:rPr>
+                          <w:rFonts w:ascii="Cambria Math" w:hAnsi="Cambria Math"/>
+                          <w:sz w:val="24"/>
+                        </w:rPr>
+                        <m:t>k</m:t>
+                      </m:r>
+                    </m:num>
+                    <m:den>
+                      <m:rad>
+                        <m:radPr>
+                          <m:degHide m:val="1"/>
+                          <m:ctrlPr>
+                            <w:rPr>
+                              <w:rFonts w:ascii="Cambria Math" w:hAnsi="Cambria Math"/>
+                              <w:i/>
+                              <w:sz w:val="24"/>
+                            </w:rPr>
+                          </m:ctrlPr>
+                        </m:radPr>
+                        <m:deg/>
+                        <m:e>
+                          <m:r>
+                            <w:rPr>
+                              <w:rFonts w:ascii="Cambria Math" w:hAnsi="Cambria Math"/>
+                              <w:sz w:val="24"/>
+                            </w:rPr>
+                            <m:t>1-</m:t>
+                          </m:r>
+                          <m:sSup>
+                            <m:sSupPr>
+                              <m:ctrlPr>
+                                <w:rPr>
+                                  <w:rFonts w:ascii="Cambria Math" w:hAnsi="Cambria Math"/>
+                                  <w:i/>
+                                  <w:sz w:val="24"/>
+                                </w:rPr>
+                              </m:ctrlPr>
+                            </m:sSupPr>
+                            <m:e>
+                              <m:r>
+                                <w:rPr>
+                                  <w:rFonts w:ascii="Cambria Math" w:hAnsi="Cambria Math"/>
+                                  <w:sz w:val="24"/>
+                                </w:rPr>
+                                <m:t>k</m:t>
+                              </m:r>
+                            </m:e>
+                            <m:sup>
+                              <m:r>
+                                <w:rPr>
+                                  <w:rFonts w:ascii="Cambria Math" w:hAnsi="Cambria Math"/>
+                                  <w:sz w:val="24"/>
+                                </w:rPr>
+                                <m:t>2</m:t>
+                              </m:r>
+                            </m:sup>
+                          </m:sSup>
+                        </m:e>
+                      </m:rad>
+                    </m:den>
+                  </m:f>
+                </m:e>
+              </m:eqArr>
+            </m:e>
+          </m:d>
+        </m:oMath>
+      </m:oMathPara>
+    </w:p>
+    <w:p>
+      <w:pPr>
+        <w:ind w:left="840" w:firstLine="300"/>
+        <w:rPr>
+          <w:sz w:val="24"/>
+        </w:rPr>
+      </w:pPr>
+    </w:p>
+    <w:p>
+      <w:pPr>
+        <w:ind w:left="840" w:firstLine="300"/>
+        <w:rPr>
+          <w:color w:val="4472C4" w:themeColor="accent1"/>
+          <w:sz w:val="24"/>
+        </w:rPr>
+      </w:pPr>
+      <w:r>
+        <w:rPr>
+          <w:rFonts w:hint="eastAsia"/>
+          <w:color w:val="4472C4" w:themeColor="accent1"/>
+          <w:sz w:val="24"/>
+        </w:rPr>
+        <w:t>以下给出一个实例以供参考。</w:t>
+      </w:r>
+    </w:p>
+    <w:p>
+      <w:pPr>
+        <w:ind w:left="840" w:firstLine="300"/>
+        <w:rPr>
+          <w:color w:val="4472C4" w:themeColor="accent1"/>
+          <w:sz w:val="24"/>
+        </w:rPr>
+      </w:pPr>
+      <w:r>
+        <w:rPr>
+          <w:rFonts w:hint="eastAsia"/>
+          <w:color w:val="4472C4" w:themeColor="accent1"/>
+          <w:sz w:val="24"/>
+        </w:rPr>
+        <w:t>制作一个同相比例器，实现放大器，要求通带增益</w:t>
+      </w:r>
+      <w:r>
+        <w:rPr>
+          <w:rFonts w:hint="eastAsia"/>
+          <w:color w:val="4472C4" w:themeColor="accent1"/>
+          <w:sz w:val="24"/>
+        </w:rPr>
+        <w:t>1</w:t>
+      </w:r>
+      <w:r>
+        <w:rPr>
+          <w:color w:val="4472C4" w:themeColor="accent1"/>
+          <w:sz w:val="24"/>
+        </w:rPr>
+        <w:t>0</w:t>
+      </w:r>
+      <w:r>
+        <w:rPr>
+          <w:rFonts w:hint="eastAsia"/>
+          <w:color w:val="4472C4" w:themeColor="accent1"/>
+          <w:sz w:val="24"/>
+        </w:rPr>
+        <w:t>倍，带宽</w:t>
+      </w:r>
+      <w:r>
+        <w:rPr>
+          <w:rFonts w:hint="eastAsia"/>
+          <w:color w:val="4472C4" w:themeColor="accent1"/>
+          <w:sz w:val="24"/>
+        </w:rPr>
+        <w:t>1</w:t>
+      </w:r>
+      <w:r>
+        <w:rPr>
+          <w:color w:val="4472C4" w:themeColor="accent1"/>
+          <w:sz w:val="24"/>
+        </w:rPr>
+        <w:t>00kHz</w:t>
+      </w:r>
+      <w:r>
+        <w:rPr>
+          <w:rFonts w:hint="eastAsia"/>
+          <w:color w:val="4472C4" w:themeColor="accent1"/>
+          <w:sz w:val="24"/>
+        </w:rPr>
+        <w:t>，带宽增益波动不超过</w:t>
+      </w:r>
+      <w:r>
+        <w:rPr>
+          <w:rFonts w:hint="eastAsia"/>
+          <w:color w:val="4472C4" w:themeColor="accent1"/>
+          <w:sz w:val="24"/>
+        </w:rPr>
+        <w:t>-</w:t>
+      </w:r>
+      <w:r>
+        <w:rPr>
+          <w:color w:val="4472C4" w:themeColor="accent1"/>
+          <w:sz w:val="24"/>
+        </w:rPr>
+        <w:t>0.2</w:t>
+      </w:r>
+      <w:r>
+        <w:rPr>
+          <w:rFonts w:hint="eastAsia"/>
+          <w:color w:val="4472C4" w:themeColor="accent1"/>
+          <w:sz w:val="24"/>
+        </w:rPr>
+        <w:t>d</w:t>
+      </w:r>
+      <w:r>
+        <w:rPr>
+          <w:color w:val="4472C4" w:themeColor="accent1"/>
+          <w:sz w:val="24"/>
+        </w:rPr>
+        <w:t>B</w:t>
+      </w:r>
+      <w:r>
+        <w:rPr>
+          <w:rFonts w:hint="eastAsia"/>
+          <w:color w:val="4472C4" w:themeColor="accent1"/>
+          <w:sz w:val="24"/>
+        </w:rPr>
+        <w:t>。</w:t>
+      </w:r>
+    </w:p>
+    <w:p>
+      <w:pPr>
+        <w:ind w:left="840" w:firstLine="300"/>
+        <w:rPr>
+          <w:color w:val="4472C4" w:themeColor="accent1"/>
+          <w:sz w:val="24"/>
+        </w:rPr>
+      </w:pPr>
+      <w:r>
+        <w:rPr>
+          <w:rFonts w:hint="eastAsia"/>
+          <w:color w:val="4472C4" w:themeColor="accent1"/>
+          <w:sz w:val="24"/>
+        </w:rPr>
+        <w:t>A</w:t>
+      </w:r>
+      <w:r>
+        <w:rPr>
+          <w:color w:val="4472C4" w:themeColor="accent1"/>
+          <w:sz w:val="24"/>
+          <w:vertAlign w:val="subscript"/>
+        </w:rPr>
+        <w:t>F</w:t>
+      </w:r>
+      <w:r>
+        <w:rPr>
+          <w:color w:val="4472C4" w:themeColor="accent1"/>
+          <w:sz w:val="24"/>
+        </w:rPr>
+        <w:t>=10</w:t>
+      </w:r>
+      <w:r>
+        <w:rPr>
+          <w:rFonts w:hint="eastAsia"/>
+          <w:color w:val="4472C4" w:themeColor="accent1"/>
+          <w:sz w:val="24"/>
+        </w:rPr>
+        <w:t>，即</w:t>
+      </w:r>
+      <w:r>
+        <w:rPr>
+          <w:rFonts w:hint="eastAsia"/>
+          <w:color w:val="4472C4" w:themeColor="accent1"/>
+          <w:sz w:val="24"/>
+        </w:rPr>
+        <w:t>F</w:t>
+      </w:r>
+      <w:r>
+        <w:rPr>
+          <w:color w:val="4472C4" w:themeColor="accent1"/>
+          <w:sz w:val="24"/>
+        </w:rPr>
+        <w:t>=0.1</w:t>
+      </w:r>
+      <w:r>
+        <w:rPr>
+          <w:rFonts w:hint="eastAsia"/>
+          <w:color w:val="4472C4" w:themeColor="accent1"/>
+          <w:sz w:val="24"/>
+        </w:rPr>
+        <w:t>，</w:t>
+      </w:r>
+      <w:r>
+        <w:rPr>
+          <w:rFonts w:hint="eastAsia"/>
+          <w:color w:val="4472C4" w:themeColor="accent1"/>
+          <w:sz w:val="24"/>
+        </w:rPr>
+        <w:t>f</w:t>
+      </w:r>
+      <w:r>
+        <w:rPr>
+          <w:color w:val="4472C4" w:themeColor="accent1"/>
+          <w:sz w:val="24"/>
+        </w:rPr>
+        <w:t>=100</w:t>
+      </w:r>
+      <w:r>
+        <w:rPr>
+          <w:rFonts w:hint="eastAsia"/>
+          <w:color w:val="4472C4" w:themeColor="accent1"/>
+          <w:sz w:val="24"/>
+        </w:rPr>
+        <w:t>k</w:t>
+      </w:r>
+      <w:r>
+        <w:rPr>
+          <w:color w:val="4472C4" w:themeColor="accent1"/>
+          <w:sz w:val="24"/>
+        </w:rPr>
+        <w:t>H</w:t>
+      </w:r>
+      <w:r>
+        <w:rPr>
+          <w:rFonts w:hint="eastAsia"/>
+          <w:color w:val="4472C4" w:themeColor="accent1"/>
+          <w:sz w:val="24"/>
+        </w:rPr>
+        <w:t>z</w:t>
+      </w:r>
+      <w:r>
+        <w:rPr>
+          <w:rFonts w:hint="eastAsia"/>
+          <w:color w:val="4472C4" w:themeColor="accent1"/>
+          <w:sz w:val="24"/>
+        </w:rPr>
+        <w:t>。且</w:t>
+      </w:r>
+    </w:p>
+    <w:p>
+      <w:pPr>
+        <w:ind w:left="840" w:firstLine="300"/>
+        <w:rPr>
+          <w:color w:val="4472C4" w:themeColor="accent1"/>
+          <w:sz w:val="24"/>
+        </w:rPr>
+      </w:pPr>
+      <m:oMathPara>
+        <m:oMath>
+          <m:r>
+            <m:rPr>
+              <m:sty m:val="p"/>
+            </m:rPr>
+            <w:rPr>
+              <w:rFonts w:ascii="Cambria Math" w:hAnsi="Cambria Math"/>
+              <w:color w:val="4472C4" w:themeColor="accent1"/>
+              <w:sz w:val="24"/>
+            </w:rPr>
+            <m:t>k=</m:t>
+          </m:r>
+          <m:sSup>
+            <m:sSupPr>
+              <m:ctrlPr>
+                <w:rPr>
+                  <w:rFonts w:ascii="Cambria Math" w:hAnsi="Cambria Math"/>
+                  <w:color w:val="4472C4" w:themeColor="accent1"/>
+                  <w:sz w:val="24"/>
+                </w:rPr>
+              </m:ctrlPr>
+            </m:sSupPr>
+            <m:e>
+              <m:r>
+                <w:rPr>
+                  <w:rFonts w:ascii="Cambria Math" w:hAnsi="Cambria Math"/>
+                  <w:color w:val="4472C4" w:themeColor="accent1"/>
+                  <w:sz w:val="24"/>
+                </w:rPr>
+                <m:t>10</m:t>
+              </m:r>
+            </m:e>
+            <m:sup>
+              <m:f>
+                <m:fPr>
+                  <m:ctrlPr>
+                    <w:rPr>
+                      <w:rFonts w:ascii="Cambria Math" w:hAnsi="Cambria Math"/>
+                      <w:i/>
+                      <w:color w:val="4472C4" w:themeColor="accent1"/>
+                      <w:sz w:val="24"/>
+                    </w:rPr>
+                  </m:ctrlPr>
+                </m:fPr>
+                <m:num>
+                  <m:r>
+                    <w:rPr>
+                      <w:rFonts w:ascii="Cambria Math" w:hAnsi="Cambria Math"/>
+                      <w:color w:val="4472C4" w:themeColor="accent1"/>
+                      <w:sz w:val="24"/>
+                    </w:rPr>
+                    <m:t>-0.2</m:t>
+                  </m:r>
+                </m:num>
+                <m:den>
+                  <m:r>
+                    <w:rPr>
+                      <w:rFonts w:ascii="Cambria Math" w:hAnsi="Cambria Math"/>
+                      <w:color w:val="4472C4" w:themeColor="accent1"/>
+                      <w:sz w:val="24"/>
+                    </w:rPr>
+                    <m:t>20</m:t>
+                  </m:r>
+                </m:den>
+              </m:f>
+            </m:sup>
+          </m:sSup>
+          <m:r>
+            <w:rPr>
+              <w:rFonts w:ascii="Cambria Math" w:hAnsi="Cambria Math"/>
+              <w:color w:val="4472C4" w:themeColor="accent1"/>
+              <w:sz w:val="24"/>
+            </w:rPr>
+            <m:t>=0.97724</m:t>
+          </m:r>
+        </m:oMath>
+      </m:oMathPara>
+    </w:p>
+    <w:p>
+      <w:pPr>
+        <w:ind w:left="840" w:firstLine="300"/>
+        <w:rPr>
+          <w:color w:val="4472C4" w:themeColor="accent1"/>
+          <w:sz w:val="24"/>
+        </w:rPr>
+      </w:pPr>
+      <w:r>
+        <w:rPr>
+          <w:rFonts w:hint="eastAsia"/>
+          <w:color w:val="4472C4" w:themeColor="accent1"/>
+          <w:sz w:val="24"/>
+        </w:rPr>
+        <w:t>由上述结论可得，此时的</w:t>
+      </w:r>
+      <w:r>
+        <w:rPr>
+          <w:rFonts w:hint="eastAsia"/>
+          <w:color w:val="4472C4" w:themeColor="accent1"/>
+          <w:sz w:val="24"/>
+        </w:rPr>
+        <w:t>H</w:t>
+      </w:r>
+      <w:r>
+        <w:rPr>
+          <w:rFonts w:hint="eastAsia"/>
+          <w:color w:val="4472C4" w:themeColor="accent1"/>
+          <w:sz w:val="24"/>
+        </w:rPr>
+        <w:t>应该为：</w:t>
+      </w:r>
+    </w:p>
+    <w:p>
+      <w:pPr>
+        <w:ind w:left="840" w:firstLine="300"/>
+        <w:rPr>
+          <w:color w:val="4472C4" w:themeColor="accent1"/>
+          <w:sz w:val="24"/>
+        </w:rPr>
+      </w:pPr>
+      <m:oMathPara>
+        <m:oMath>
+          <m:r>
+            <w:rPr>
+              <w:rFonts w:ascii="Cambria Math" w:hAnsi="Cambria Math"/>
+              <w:color w:val="4472C4" w:themeColor="accent1"/>
+              <w:sz w:val="24"/>
+            </w:rPr>
+            <m:t>H=</m:t>
+          </m:r>
+          <m:f>
+            <m:fPr>
+              <m:ctrlPr>
+                <w:rPr>
+                  <w:rFonts w:ascii="Cambria Math" w:hAnsi="Cambria Math"/>
+                  <w:i/>
+                  <w:color w:val="4472C4" w:themeColor="accent1"/>
+                  <w:sz w:val="24"/>
+                </w:rPr>
+              </m:ctrlPr>
+            </m:fPr>
+            <m:num>
+              <m:r>
+                <w:rPr>
+                  <w:rFonts w:ascii="Cambria Math" w:hAnsi="Cambria Math"/>
+                  <w:color w:val="4472C4" w:themeColor="accent1"/>
+                  <w:sz w:val="24"/>
+                </w:rPr>
+                <m:t>k</m:t>
+              </m:r>
+            </m:num>
+            <m:den>
+              <m:rad>
+                <m:radPr>
+                  <m:degHide m:val="1"/>
+                  <m:ctrlPr>
+                    <w:rPr>
+                      <w:rFonts w:ascii="Cambria Math" w:hAnsi="Cambria Math"/>
+                      <w:i/>
+                      <w:color w:val="4472C4" w:themeColor="accent1"/>
+                      <w:sz w:val="24"/>
+                    </w:rPr>
+                  </m:ctrlPr>
+                </m:radPr>
+                <m:deg/>
+                <m:e>
+                  <m:r>
+                    <w:rPr>
+                      <w:rFonts w:ascii="Cambria Math" w:hAnsi="Cambria Math"/>
+                      <w:color w:val="4472C4" w:themeColor="accent1"/>
+                      <w:sz w:val="24"/>
+                    </w:rPr>
+                    <m:t>1-</m:t>
+                  </m:r>
+                  <m:sSup>
+                    <m:sSupPr>
+                      <m:ctrlPr>
+                        <w:rPr>
+                          <w:rFonts w:ascii="Cambria Math" w:hAnsi="Cambria Math"/>
+                          <w:i/>
+                          <w:color w:val="4472C4" w:themeColor="accent1"/>
+                          <w:sz w:val="24"/>
+                        </w:rPr>
+                      </m:ctrlPr>
+                    </m:sSupPr>
+                    <m:e>
+                      <m:r>
+                        <w:rPr>
+                          <w:rFonts w:ascii="Cambria Math" w:hAnsi="Cambria Math"/>
+                          <w:color w:val="4472C4" w:themeColor="accent1"/>
+                          <w:sz w:val="24"/>
+                        </w:rPr>
+                        <m:t>k</m:t>
+                      </m:r>
+                    </m:e>
+                    <m:sup>
+                      <m:r>
+                        <w:rPr>
+                          <w:rFonts w:ascii="Cambria Math" w:hAnsi="Cambria Math"/>
+                          <w:color w:val="4472C4" w:themeColor="accent1"/>
+                          <w:sz w:val="24"/>
+                        </w:rPr>
+                        <m:t>2</m:t>
+                      </m:r>
+                    </m:sup>
+                  </m:sSup>
+                </m:e>
+              </m:rad>
+            </m:den>
+          </m:f>
+          <m:r>
+            <w:rPr>
+              <w:rFonts w:ascii="Cambria Math" w:hAnsi="Cambria Math"/>
+              <w:color w:val="4472C4" w:themeColor="accent1"/>
+              <w:sz w:val="24"/>
+            </w:rPr>
+            <m:t>=4.606</m:t>
+          </m:r>
+        </m:oMath>
+      </m:oMathPara>
+    </w:p>
+    <w:p>
+      <w:pPr>
+        <w:ind w:left="840" w:firstLine="300"/>
+        <w:rPr>
+          <w:rFonts w:hint="eastAsia"/>
+          <w:color w:val="4472C4" w:themeColor="accent1"/>
+          <w:sz w:val="24"/>
+        </w:rPr>
+      </w:pPr>
+      <w:r>
+        <w:rPr>
+          <w:rFonts w:hint="eastAsia"/>
+          <w:color w:val="4472C4" w:themeColor="accent1"/>
+          <w:sz w:val="24"/>
+        </w:rPr>
+        <w:t>这个值比传统的保守系数更小。</w:t>
+      </w:r>
+    </w:p>
+    <w:p>
+      <w:pPr>
+        <w:ind w:left="840" w:firstLine="300"/>
+        <w:rPr>
+          <w:color w:val="4472C4" w:themeColor="accent1"/>
+          <w:sz w:val="24"/>
+        </w:rPr>
+      </w:pPr>
+      <w:r>
+        <w:rPr>
+          <w:rFonts w:hint="eastAsia"/>
+          <w:color w:val="4472C4" w:themeColor="accent1"/>
+          <w:sz w:val="24"/>
+        </w:rPr>
+        <w:lastRenderedPageBreak/>
+        <w:t>因此增益带宽</w:t>
+      </w:r>
+      <w:proofErr w:type="gramStart"/>
+      <w:r>
+        <w:rPr>
+          <w:rFonts w:hint="eastAsia"/>
+          <w:color w:val="4472C4" w:themeColor="accent1"/>
+          <w:sz w:val="24"/>
+        </w:rPr>
+        <w:t>积至少</w:t>
+      </w:r>
+      <w:proofErr w:type="gramEnd"/>
+      <w:r>
+        <w:rPr>
+          <w:rFonts w:hint="eastAsia"/>
+          <w:color w:val="4472C4" w:themeColor="accent1"/>
+          <w:sz w:val="24"/>
+        </w:rPr>
+        <w:t>为：</w:t>
+      </w:r>
+    </w:p>
+    <w:p>
+      <w:pPr>
+        <w:ind w:left="840" w:firstLine="300"/>
+        <w:rPr>
+          <w:color w:val="4472C4" w:themeColor="accent1"/>
+          <w:sz w:val="24"/>
+        </w:rPr>
+      </w:pPr>
+      <m:oMathPara>
+        <m:oMath>
+          <m:r>
+            <w:rPr>
+              <w:rFonts w:ascii="Cambria Math" w:hAnsi="Cambria Math"/>
+              <w:color w:val="4472C4" w:themeColor="accent1"/>
+              <w:sz w:val="24"/>
+            </w:rPr>
+            <m:t>GBW&gt;H×</m:t>
+          </m:r>
+          <m:sSub>
+            <m:sSubPr>
+              <m:ctrlPr>
+                <w:rPr>
+                  <w:rFonts w:ascii="Cambria Math" w:hAnsi="Cambria Math"/>
+                  <w:color w:val="4472C4" w:themeColor="accent1"/>
+                  <w:sz w:val="24"/>
+                </w:rPr>
+              </m:ctrlPr>
+            </m:sSubPr>
+            <m:e>
+              <m:r>
+                <w:rPr>
+                  <w:rFonts w:ascii="Cambria Math" w:hAnsi="Cambria Math"/>
+                  <w:color w:val="4472C4" w:themeColor="accent1"/>
+                  <w:sz w:val="24"/>
+                </w:rPr>
+                <m:t>f</m:t>
+              </m:r>
+            </m:e>
+            <m:sub>
+              <m:r>
+                <w:rPr>
+                  <w:rFonts w:ascii="Cambria Math" w:hAnsi="Cambria Math"/>
+                  <w:color w:val="4472C4" w:themeColor="accent1"/>
+                  <w:sz w:val="24"/>
+                </w:rPr>
+                <m:t>1</m:t>
+              </m:r>
+            </m:sub>
+          </m:sSub>
+          <m:r>
+            <w:rPr>
+              <w:rFonts w:ascii="Cambria Math" w:hAnsi="Cambria Math"/>
+              <w:color w:val="4472C4" w:themeColor="accent1"/>
+              <w:sz w:val="24"/>
+            </w:rPr>
+            <m:t>×</m:t>
+          </m:r>
+          <m:f>
+            <m:fPr>
+              <m:ctrlPr>
+                <w:rPr>
+                  <w:rFonts w:ascii="Cambria Math" w:hAnsi="Cambria Math"/>
+                  <w:i/>
+                  <w:color w:val="4472C4" w:themeColor="accent1"/>
+                  <w:sz w:val="24"/>
+                </w:rPr>
+              </m:ctrlPr>
+            </m:fPr>
+            <m:num>
+              <m:r>
+                <w:rPr>
+                  <w:rFonts w:ascii="Cambria Math" w:hAnsi="Cambria Math"/>
+                  <w:color w:val="4472C4" w:themeColor="accent1"/>
+                  <w:sz w:val="24"/>
+                </w:rPr>
+                <m:t>1</m:t>
+              </m:r>
+            </m:num>
+            <m:den>
+              <m:r>
+                <w:rPr>
+                  <w:rFonts w:ascii="Cambria Math" w:hAnsi="Cambria Math"/>
+                  <w:color w:val="4472C4" w:themeColor="accent1"/>
+                  <w:sz w:val="24"/>
+                </w:rPr>
+                <m:t>F</m:t>
+              </m:r>
+            </m:den>
+          </m:f>
+          <m:r>
+            <w:rPr>
+              <w:rFonts w:ascii="Cambria Math" w:hAnsi="Cambria Math"/>
+              <w:color w:val="4472C4" w:themeColor="accent1"/>
+              <w:sz w:val="24"/>
+            </w:rPr>
+            <m:t>=4.6MH</m:t>
+          </m:r>
+          <m:r>
+            <w:rPr>
+              <w:rFonts w:ascii="Cambria Math" w:hAnsi="Cambria Math" w:hint="eastAsia"/>
+              <w:color w:val="4472C4" w:themeColor="accent1"/>
+              <w:sz w:val="24"/>
+            </w:rPr>
+            <m:t>z</m:t>
+          </m:r>
+        </m:oMath>
+      </m:oMathPara>
+    </w:p>
+    <w:p>
+      <w:pPr>
+        <w:ind w:left="840" w:firstLine="300"/>
+        <w:rPr>
+          <w:rFonts w:hint="eastAsia"/>
+          <w:sz w:val="24"/>
+        </w:rPr>
+      </w:pPr>
       <w:bookmarkStart w:id="0" w:name="_GoBack"/>
       <w:bookmarkEnd w:id="0"/>
-    </w:p>
-    <w:p>
-      <w:pPr>
-        <w:ind w:left="1260"/>
-        <w:rPr>
-          <w:rFonts w:hint="eastAsia"/>
-          <w:sz w:val="24"/>
-        </w:rPr>
-      </w:pPr>
     </w:p>
     <w:sectPr>
       <w:pgSz w:w="11906" w:h="16838"/>
@@ -3454,6 +9228,95 @@
     </w:lvl>
   </w:abstractNum>
   <w:abstractNum w:abstractNumId="2" w15:restartNumberingAfterBreak="0">
+    <w:nsid w:val="18716C79"/>
+    <w:multiLevelType w:val="hybridMultilevel"/>
+    <w:tmpl w:val="B32878E2"/>
+    <w:lvl w:ilvl="0" w:tplc="EDC06A26">
+      <w:start w:val="1"/>
+      <w:numFmt w:val="decimal"/>
+      <w:lvlText w:val="%1、"/>
+      <w:lvlJc w:val="left"/>
+      <w:pPr>
+        <w:ind w:left="1140" w:hanging="360"/>
+      </w:pPr>
+      <w:rPr>
+        <w:rFonts w:hint="default"/>
+      </w:rPr>
+    </w:lvl>
+    <w:lvl w:ilvl="1" w:tplc="04090019" w:tentative="1">
+      <w:start w:val="1"/>
+      <w:numFmt w:val="lowerLetter"/>
+      <w:lvlText w:val="%2)"/>
+      <w:lvlJc w:val="left"/>
+      <w:pPr>
+        <w:ind w:left="1620" w:hanging="420"/>
+      </w:pPr>
+    </w:lvl>
+    <w:lvl w:ilvl="2" w:tplc="0409001B" w:tentative="1">
+      <w:start w:val="1"/>
+      <w:numFmt w:val="lowerRoman"/>
+      <w:lvlText w:val="%3."/>
+      <w:lvlJc w:val="right"/>
+      <w:pPr>
+        <w:ind w:left="2040" w:hanging="420"/>
+      </w:pPr>
+    </w:lvl>
+    <w:lvl w:ilvl="3" w:tplc="0409000F" w:tentative="1">
+      <w:start w:val="1"/>
+      <w:numFmt w:val="decimal"/>
+      <w:lvlText w:val="%4."/>
+      <w:lvlJc w:val="left"/>
+      <w:pPr>
+        <w:ind w:left="2460" w:hanging="420"/>
+      </w:pPr>
+    </w:lvl>
+    <w:lvl w:ilvl="4" w:tplc="04090019" w:tentative="1">
+      <w:start w:val="1"/>
+      <w:numFmt w:val="lowerLetter"/>
+      <w:lvlText w:val="%5)"/>
+      <w:lvlJc w:val="left"/>
+      <w:pPr>
+        <w:ind w:left="2880" w:hanging="420"/>
+      </w:pPr>
+    </w:lvl>
+    <w:lvl w:ilvl="5" w:tplc="0409001B" w:tentative="1">
+      <w:start w:val="1"/>
+      <w:numFmt w:val="lowerRoman"/>
+      <w:lvlText w:val="%6."/>
+      <w:lvlJc w:val="right"/>
+      <w:pPr>
+        <w:ind w:left="3300" w:hanging="420"/>
+      </w:pPr>
+    </w:lvl>
+    <w:lvl w:ilvl="6" w:tplc="0409000F" w:tentative="1">
+      <w:start w:val="1"/>
+      <w:numFmt w:val="decimal"/>
+      <w:lvlText w:val="%7."/>
+      <w:lvlJc w:val="left"/>
+      <w:pPr>
+        <w:ind w:left="3720" w:hanging="420"/>
+      </w:pPr>
+    </w:lvl>
+    <w:lvl w:ilvl="7" w:tplc="04090019" w:tentative="1">
+      <w:start w:val="1"/>
+      <w:numFmt w:val="lowerLetter"/>
+      <w:lvlText w:val="%8)"/>
+      <w:lvlJc w:val="left"/>
+      <w:pPr>
+        <w:ind w:left="4140" w:hanging="420"/>
+      </w:pPr>
+    </w:lvl>
+    <w:lvl w:ilvl="8" w:tplc="0409001B" w:tentative="1">
+      <w:start w:val="1"/>
+      <w:numFmt w:val="lowerRoman"/>
+      <w:lvlText w:val="%9."/>
+      <w:lvlJc w:val="right"/>
+      <w:pPr>
+        <w:ind w:left="4560" w:hanging="420"/>
+      </w:pPr>
+    </w:lvl>
+  </w:abstractNum>
+  <w:abstractNum w:abstractNumId="3" w15:restartNumberingAfterBreak="0">
     <w:nsid w:val="1D23702C"/>
     <w:multiLevelType w:val="hybridMultilevel"/>
     <w:tmpl w:val="B59E1D6A"/>
@@ -3542,7 +9405,274 @@
       </w:pPr>
     </w:lvl>
   </w:abstractNum>
-  <w:abstractNum w:abstractNumId="3" w15:restartNumberingAfterBreak="0">
+  <w:abstractNum w:abstractNumId="4" w15:restartNumberingAfterBreak="0">
+    <w:nsid w:val="23BC1AFE"/>
+    <w:multiLevelType w:val="hybridMultilevel"/>
+    <w:tmpl w:val="A8C6325A"/>
+    <w:lvl w:ilvl="0" w:tplc="3E18A146">
+      <w:start w:val="1"/>
+      <w:numFmt w:val="decimal"/>
+      <w:lvlText w:val="%1、"/>
+      <w:lvlJc w:val="left"/>
+      <w:pPr>
+        <w:ind w:left="1680" w:hanging="480"/>
+      </w:pPr>
+      <w:rPr>
+        <w:rFonts w:hint="default"/>
+      </w:rPr>
+    </w:lvl>
+    <w:lvl w:ilvl="1" w:tplc="04090019" w:tentative="1">
+      <w:start w:val="1"/>
+      <w:numFmt w:val="lowerLetter"/>
+      <w:lvlText w:val="%2)"/>
+      <w:lvlJc w:val="left"/>
+      <w:pPr>
+        <w:ind w:left="2040" w:hanging="420"/>
+      </w:pPr>
+    </w:lvl>
+    <w:lvl w:ilvl="2" w:tplc="0409001B" w:tentative="1">
+      <w:start w:val="1"/>
+      <w:numFmt w:val="lowerRoman"/>
+      <w:lvlText w:val="%3."/>
+      <w:lvlJc w:val="right"/>
+      <w:pPr>
+        <w:ind w:left="2460" w:hanging="420"/>
+      </w:pPr>
+    </w:lvl>
+    <w:lvl w:ilvl="3" w:tplc="0409000F" w:tentative="1">
+      <w:start w:val="1"/>
+      <w:numFmt w:val="decimal"/>
+      <w:lvlText w:val="%4."/>
+      <w:lvlJc w:val="left"/>
+      <w:pPr>
+        <w:ind w:left="2880" w:hanging="420"/>
+      </w:pPr>
+    </w:lvl>
+    <w:lvl w:ilvl="4" w:tplc="04090019" w:tentative="1">
+      <w:start w:val="1"/>
+      <w:numFmt w:val="lowerLetter"/>
+      <w:lvlText w:val="%5)"/>
+      <w:lvlJc w:val="left"/>
+      <w:pPr>
+        <w:ind w:left="3300" w:hanging="420"/>
+      </w:pPr>
+    </w:lvl>
+    <w:lvl w:ilvl="5" w:tplc="0409001B" w:tentative="1">
+      <w:start w:val="1"/>
+      <w:numFmt w:val="lowerRoman"/>
+      <w:lvlText w:val="%6."/>
+      <w:lvlJc w:val="right"/>
+      <w:pPr>
+        <w:ind w:left="3720" w:hanging="420"/>
+      </w:pPr>
+    </w:lvl>
+    <w:lvl w:ilvl="6" w:tplc="0409000F" w:tentative="1">
+      <w:start w:val="1"/>
+      <w:numFmt w:val="decimal"/>
+      <w:lvlText w:val="%7."/>
+      <w:lvlJc w:val="left"/>
+      <w:pPr>
+        <w:ind w:left="4140" w:hanging="420"/>
+      </w:pPr>
+    </w:lvl>
+    <w:lvl w:ilvl="7" w:tplc="04090019" w:tentative="1">
+      <w:start w:val="1"/>
+      <w:numFmt w:val="lowerLetter"/>
+      <w:lvlText w:val="%8)"/>
+      <w:lvlJc w:val="left"/>
+      <w:pPr>
+        <w:ind w:left="4560" w:hanging="420"/>
+      </w:pPr>
+    </w:lvl>
+    <w:lvl w:ilvl="8" w:tplc="0409001B" w:tentative="1">
+      <w:start w:val="1"/>
+      <w:numFmt w:val="lowerRoman"/>
+      <w:lvlText w:val="%9."/>
+      <w:lvlJc w:val="right"/>
+      <w:pPr>
+        <w:ind w:left="4980" w:hanging="420"/>
+      </w:pPr>
+    </w:lvl>
+  </w:abstractNum>
+  <w:abstractNum w:abstractNumId="5" w15:restartNumberingAfterBreak="0">
+    <w:nsid w:val="24EF2502"/>
+    <w:multiLevelType w:val="hybridMultilevel"/>
+    <w:tmpl w:val="5A722484"/>
+    <w:lvl w:ilvl="0" w:tplc="DFCAD69A">
+      <w:start w:val="1"/>
+      <w:numFmt w:val="decimal"/>
+      <w:lvlText w:val="%1."/>
+      <w:lvlJc w:val="left"/>
+      <w:pPr>
+        <w:ind w:left="1140" w:hanging="360"/>
+      </w:pPr>
+      <w:rPr>
+        <w:rFonts w:hint="default"/>
+      </w:rPr>
+    </w:lvl>
+    <w:lvl w:ilvl="1" w:tplc="04090019" w:tentative="1">
+      <w:start w:val="1"/>
+      <w:numFmt w:val="lowerLetter"/>
+      <w:lvlText w:val="%2)"/>
+      <w:lvlJc w:val="left"/>
+      <w:pPr>
+        <w:ind w:left="1620" w:hanging="420"/>
+      </w:pPr>
+    </w:lvl>
+    <w:lvl w:ilvl="2" w:tplc="0409001B" w:tentative="1">
+      <w:start w:val="1"/>
+      <w:numFmt w:val="lowerRoman"/>
+      <w:lvlText w:val="%3."/>
+      <w:lvlJc w:val="right"/>
+      <w:pPr>
+        <w:ind w:left="2040" w:hanging="420"/>
+      </w:pPr>
+    </w:lvl>
+    <w:lvl w:ilvl="3" w:tplc="0409000F" w:tentative="1">
+      <w:start w:val="1"/>
+      <w:numFmt w:val="decimal"/>
+      <w:lvlText w:val="%4."/>
+      <w:lvlJc w:val="left"/>
+      <w:pPr>
+        <w:ind w:left="2460" w:hanging="420"/>
+      </w:pPr>
+    </w:lvl>
+    <w:lvl w:ilvl="4" w:tplc="04090019" w:tentative="1">
+      <w:start w:val="1"/>
+      <w:numFmt w:val="lowerLetter"/>
+      <w:lvlText w:val="%5)"/>
+      <w:lvlJc w:val="left"/>
+      <w:pPr>
+        <w:ind w:left="2880" w:hanging="420"/>
+      </w:pPr>
+    </w:lvl>
+    <w:lvl w:ilvl="5" w:tplc="0409001B" w:tentative="1">
+      <w:start w:val="1"/>
+      <w:numFmt w:val="lowerRoman"/>
+      <w:lvlText w:val="%6."/>
+      <w:lvlJc w:val="right"/>
+      <w:pPr>
+        <w:ind w:left="3300" w:hanging="420"/>
+      </w:pPr>
+    </w:lvl>
+    <w:lvl w:ilvl="6" w:tplc="0409000F" w:tentative="1">
+      <w:start w:val="1"/>
+      <w:numFmt w:val="decimal"/>
+      <w:lvlText w:val="%7."/>
+      <w:lvlJc w:val="left"/>
+      <w:pPr>
+        <w:ind w:left="3720" w:hanging="420"/>
+      </w:pPr>
+    </w:lvl>
+    <w:lvl w:ilvl="7" w:tplc="04090019" w:tentative="1">
+      <w:start w:val="1"/>
+      <w:numFmt w:val="lowerLetter"/>
+      <w:lvlText w:val="%8)"/>
+      <w:lvlJc w:val="left"/>
+      <w:pPr>
+        <w:ind w:left="4140" w:hanging="420"/>
+      </w:pPr>
+    </w:lvl>
+    <w:lvl w:ilvl="8" w:tplc="0409001B" w:tentative="1">
+      <w:start w:val="1"/>
+      <w:numFmt w:val="lowerRoman"/>
+      <w:lvlText w:val="%9."/>
+      <w:lvlJc w:val="right"/>
+      <w:pPr>
+        <w:ind w:left="4560" w:hanging="420"/>
+      </w:pPr>
+    </w:lvl>
+  </w:abstractNum>
+  <w:abstractNum w:abstractNumId="6" w15:restartNumberingAfterBreak="0">
+    <w:nsid w:val="26233E33"/>
+    <w:multiLevelType w:val="hybridMultilevel"/>
+    <w:tmpl w:val="3A58A38A"/>
+    <w:lvl w:ilvl="0" w:tplc="33AA86D0">
+      <w:start w:val="1"/>
+      <w:numFmt w:val="decimal"/>
+      <w:lvlText w:val="%1、"/>
+      <w:lvlJc w:val="left"/>
+      <w:pPr>
+        <w:ind w:left="1620" w:hanging="360"/>
+      </w:pPr>
+      <w:rPr>
+        <w:rFonts w:hint="default"/>
+      </w:rPr>
+    </w:lvl>
+    <w:lvl w:ilvl="1" w:tplc="04090019" w:tentative="1">
+      <w:start w:val="1"/>
+      <w:numFmt w:val="lowerLetter"/>
+      <w:lvlText w:val="%2)"/>
+      <w:lvlJc w:val="left"/>
+      <w:pPr>
+        <w:ind w:left="2100" w:hanging="420"/>
+      </w:pPr>
+    </w:lvl>
+    <w:lvl w:ilvl="2" w:tplc="0409001B" w:tentative="1">
+      <w:start w:val="1"/>
+      <w:numFmt w:val="lowerRoman"/>
+      <w:lvlText w:val="%3."/>
+      <w:lvlJc w:val="right"/>
+      <w:pPr>
+        <w:ind w:left="2520" w:hanging="420"/>
+      </w:pPr>
+    </w:lvl>
+    <w:lvl w:ilvl="3" w:tplc="0409000F" w:tentative="1">
+      <w:start w:val="1"/>
+      <w:numFmt w:val="decimal"/>
+      <w:lvlText w:val="%4."/>
+      <w:lvlJc w:val="left"/>
+      <w:pPr>
+        <w:ind w:left="2940" w:hanging="420"/>
+      </w:pPr>
+    </w:lvl>
+    <w:lvl w:ilvl="4" w:tplc="04090019" w:tentative="1">
+      <w:start w:val="1"/>
+      <w:numFmt w:val="lowerLetter"/>
+      <w:lvlText w:val="%5)"/>
+      <w:lvlJc w:val="left"/>
+      <w:pPr>
+        <w:ind w:left="3360" w:hanging="420"/>
+      </w:pPr>
+    </w:lvl>
+    <w:lvl w:ilvl="5" w:tplc="0409001B" w:tentative="1">
+      <w:start w:val="1"/>
+      <w:numFmt w:val="lowerRoman"/>
+      <w:lvlText w:val="%6."/>
+      <w:lvlJc w:val="right"/>
+      <w:pPr>
+        <w:ind w:left="3780" w:hanging="420"/>
+      </w:pPr>
+    </w:lvl>
+    <w:lvl w:ilvl="6" w:tplc="0409000F" w:tentative="1">
+      <w:start w:val="1"/>
+      <w:numFmt w:val="decimal"/>
+      <w:lvlText w:val="%7."/>
+      <w:lvlJc w:val="left"/>
+      <w:pPr>
+        <w:ind w:left="4200" w:hanging="420"/>
+      </w:pPr>
+    </w:lvl>
+    <w:lvl w:ilvl="7" w:tplc="04090019" w:tentative="1">
+      <w:start w:val="1"/>
+      <w:numFmt w:val="lowerLetter"/>
+      <w:lvlText w:val="%8)"/>
+      <w:lvlJc w:val="left"/>
+      <w:pPr>
+        <w:ind w:left="4620" w:hanging="420"/>
+      </w:pPr>
+    </w:lvl>
+    <w:lvl w:ilvl="8" w:tplc="0409001B" w:tentative="1">
+      <w:start w:val="1"/>
+      <w:numFmt w:val="lowerRoman"/>
+      <w:lvlText w:val="%9."/>
+      <w:lvlJc w:val="right"/>
+      <w:pPr>
+        <w:ind w:left="5040" w:hanging="420"/>
+      </w:pPr>
+    </w:lvl>
+  </w:abstractNum>
+  <w:abstractNum w:abstractNumId="7" w15:restartNumberingAfterBreak="0">
     <w:nsid w:val="39FC35EB"/>
     <w:multiLevelType w:val="hybridMultilevel"/>
     <w:tmpl w:val="489ACD30"/>
@@ -3631,7 +9761,363 @@
       </w:pPr>
     </w:lvl>
   </w:abstractNum>
-  <w:abstractNum w:abstractNumId="4" w15:restartNumberingAfterBreak="0">
+  <w:abstractNum w:abstractNumId="8" w15:restartNumberingAfterBreak="0">
+    <w:nsid w:val="46AE55E4"/>
+    <w:multiLevelType w:val="hybridMultilevel"/>
+    <w:tmpl w:val="D57ED14E"/>
+    <w:lvl w:ilvl="0" w:tplc="ACF84D38">
+      <w:start w:val="1"/>
+      <w:numFmt w:val="decimal"/>
+      <w:lvlText w:val="%1."/>
+      <w:lvlJc w:val="left"/>
+      <w:pPr>
+        <w:ind w:left="1200" w:hanging="360"/>
+      </w:pPr>
+      <w:rPr>
+        <w:rFonts w:hint="default"/>
+      </w:rPr>
+    </w:lvl>
+    <w:lvl w:ilvl="1" w:tplc="04090019" w:tentative="1">
+      <w:start w:val="1"/>
+      <w:numFmt w:val="lowerLetter"/>
+      <w:lvlText w:val="%2)"/>
+      <w:lvlJc w:val="left"/>
+      <w:pPr>
+        <w:ind w:left="1680" w:hanging="420"/>
+      </w:pPr>
+    </w:lvl>
+    <w:lvl w:ilvl="2" w:tplc="0409001B" w:tentative="1">
+      <w:start w:val="1"/>
+      <w:numFmt w:val="lowerRoman"/>
+      <w:lvlText w:val="%3."/>
+      <w:lvlJc w:val="right"/>
+      <w:pPr>
+        <w:ind w:left="2100" w:hanging="420"/>
+      </w:pPr>
+    </w:lvl>
+    <w:lvl w:ilvl="3" w:tplc="0409000F" w:tentative="1">
+      <w:start w:val="1"/>
+      <w:numFmt w:val="decimal"/>
+      <w:lvlText w:val="%4."/>
+      <w:lvlJc w:val="left"/>
+      <w:pPr>
+        <w:ind w:left="2520" w:hanging="420"/>
+      </w:pPr>
+    </w:lvl>
+    <w:lvl w:ilvl="4" w:tplc="04090019" w:tentative="1">
+      <w:start w:val="1"/>
+      <w:numFmt w:val="lowerLetter"/>
+      <w:lvlText w:val="%5)"/>
+      <w:lvlJc w:val="left"/>
+      <w:pPr>
+        <w:ind w:left="2940" w:hanging="420"/>
+      </w:pPr>
+    </w:lvl>
+    <w:lvl w:ilvl="5" w:tplc="0409001B" w:tentative="1">
+      <w:start w:val="1"/>
+      <w:numFmt w:val="lowerRoman"/>
+      <w:lvlText w:val="%6."/>
+      <w:lvlJc w:val="right"/>
+      <w:pPr>
+        <w:ind w:left="3360" w:hanging="420"/>
+      </w:pPr>
+    </w:lvl>
+    <w:lvl w:ilvl="6" w:tplc="0409000F" w:tentative="1">
+      <w:start w:val="1"/>
+      <w:numFmt w:val="decimal"/>
+      <w:lvlText w:val="%7."/>
+      <w:lvlJc w:val="left"/>
+      <w:pPr>
+        <w:ind w:left="3780" w:hanging="420"/>
+      </w:pPr>
+    </w:lvl>
+    <w:lvl w:ilvl="7" w:tplc="04090019" w:tentative="1">
+      <w:start w:val="1"/>
+      <w:numFmt w:val="lowerLetter"/>
+      <w:lvlText w:val="%8)"/>
+      <w:lvlJc w:val="left"/>
+      <w:pPr>
+        <w:ind w:left="4200" w:hanging="420"/>
+      </w:pPr>
+    </w:lvl>
+    <w:lvl w:ilvl="8" w:tplc="0409001B" w:tentative="1">
+      <w:start w:val="1"/>
+      <w:numFmt w:val="lowerRoman"/>
+      <w:lvlText w:val="%9."/>
+      <w:lvlJc w:val="right"/>
+      <w:pPr>
+        <w:ind w:left="4620" w:hanging="420"/>
+      </w:pPr>
+    </w:lvl>
+  </w:abstractNum>
+  <w:abstractNum w:abstractNumId="9" w15:restartNumberingAfterBreak="0">
+    <w:nsid w:val="4F552B22"/>
+    <w:multiLevelType w:val="hybridMultilevel"/>
+    <w:tmpl w:val="1CD6932C"/>
+    <w:lvl w:ilvl="0" w:tplc="6916E306">
+      <w:start w:val="1"/>
+      <w:numFmt w:val="decimal"/>
+      <w:lvlText w:val="%1."/>
+      <w:lvlJc w:val="left"/>
+      <w:pPr>
+        <w:ind w:left="1140" w:hanging="360"/>
+      </w:pPr>
+      <w:rPr>
+        <w:rFonts w:hint="default"/>
+      </w:rPr>
+    </w:lvl>
+    <w:lvl w:ilvl="1" w:tplc="04090019" w:tentative="1">
+      <w:start w:val="1"/>
+      <w:numFmt w:val="lowerLetter"/>
+      <w:lvlText w:val="%2)"/>
+      <w:lvlJc w:val="left"/>
+      <w:pPr>
+        <w:ind w:left="1620" w:hanging="420"/>
+      </w:pPr>
+    </w:lvl>
+    <w:lvl w:ilvl="2" w:tplc="0409001B" w:tentative="1">
+      <w:start w:val="1"/>
+      <w:numFmt w:val="lowerRoman"/>
+      <w:lvlText w:val="%3."/>
+      <w:lvlJc w:val="right"/>
+      <w:pPr>
+        <w:ind w:left="2040" w:hanging="420"/>
+      </w:pPr>
+    </w:lvl>
+    <w:lvl w:ilvl="3" w:tplc="0409000F" w:tentative="1">
+      <w:start w:val="1"/>
+      <w:numFmt w:val="decimal"/>
+      <w:lvlText w:val="%4."/>
+      <w:lvlJc w:val="left"/>
+      <w:pPr>
+        <w:ind w:left="2460" w:hanging="420"/>
+      </w:pPr>
+    </w:lvl>
+    <w:lvl w:ilvl="4" w:tplc="04090019" w:tentative="1">
+      <w:start w:val="1"/>
+      <w:numFmt w:val="lowerLetter"/>
+      <w:lvlText w:val="%5)"/>
+      <w:lvlJc w:val="left"/>
+      <w:pPr>
+        <w:ind w:left="2880" w:hanging="420"/>
+      </w:pPr>
+    </w:lvl>
+    <w:lvl w:ilvl="5" w:tplc="0409001B" w:tentative="1">
+      <w:start w:val="1"/>
+      <w:numFmt w:val="lowerRoman"/>
+      <w:lvlText w:val="%6."/>
+      <w:lvlJc w:val="right"/>
+      <w:pPr>
+        <w:ind w:left="3300" w:hanging="420"/>
+      </w:pPr>
+    </w:lvl>
+    <w:lvl w:ilvl="6" w:tplc="0409000F" w:tentative="1">
+      <w:start w:val="1"/>
+      <w:numFmt w:val="decimal"/>
+      <w:lvlText w:val="%7."/>
+      <w:lvlJc w:val="left"/>
+      <w:pPr>
+        <w:ind w:left="3720" w:hanging="420"/>
+      </w:pPr>
+    </w:lvl>
+    <w:lvl w:ilvl="7" w:tplc="04090019" w:tentative="1">
+      <w:start w:val="1"/>
+      <w:numFmt w:val="lowerLetter"/>
+      <w:lvlText w:val="%8)"/>
+      <w:lvlJc w:val="left"/>
+      <w:pPr>
+        <w:ind w:left="4140" w:hanging="420"/>
+      </w:pPr>
+    </w:lvl>
+    <w:lvl w:ilvl="8" w:tplc="0409001B" w:tentative="1">
+      <w:start w:val="1"/>
+      <w:numFmt w:val="lowerRoman"/>
+      <w:lvlText w:val="%9."/>
+      <w:lvlJc w:val="right"/>
+      <w:pPr>
+        <w:ind w:left="4560" w:hanging="420"/>
+      </w:pPr>
+    </w:lvl>
+  </w:abstractNum>
+  <w:abstractNum w:abstractNumId="10" w15:restartNumberingAfterBreak="0">
+    <w:nsid w:val="609174DB"/>
+    <w:multiLevelType w:val="hybridMultilevel"/>
+    <w:tmpl w:val="7714B590"/>
+    <w:lvl w:ilvl="0" w:tplc="5976935A">
+      <w:start w:val="1"/>
+      <w:numFmt w:val="decimal"/>
+      <w:lvlText w:val="%1、"/>
+      <w:lvlJc w:val="left"/>
+      <w:pPr>
+        <w:ind w:left="1260" w:hanging="480"/>
+      </w:pPr>
+      <w:rPr>
+        <w:rFonts w:hint="default"/>
+      </w:rPr>
+    </w:lvl>
+    <w:lvl w:ilvl="1" w:tplc="04090019" w:tentative="1">
+      <w:start w:val="1"/>
+      <w:numFmt w:val="lowerLetter"/>
+      <w:lvlText w:val="%2)"/>
+      <w:lvlJc w:val="left"/>
+      <w:pPr>
+        <w:ind w:left="1620" w:hanging="420"/>
+      </w:pPr>
+    </w:lvl>
+    <w:lvl w:ilvl="2" w:tplc="0409001B" w:tentative="1">
+      <w:start w:val="1"/>
+      <w:numFmt w:val="lowerRoman"/>
+      <w:lvlText w:val="%3."/>
+      <w:lvlJc w:val="right"/>
+      <w:pPr>
+        <w:ind w:left="2040" w:hanging="420"/>
+      </w:pPr>
+    </w:lvl>
+    <w:lvl w:ilvl="3" w:tplc="0409000F" w:tentative="1">
+      <w:start w:val="1"/>
+      <w:numFmt w:val="decimal"/>
+      <w:lvlText w:val="%4."/>
+      <w:lvlJc w:val="left"/>
+      <w:pPr>
+        <w:ind w:left="2460" w:hanging="420"/>
+      </w:pPr>
+    </w:lvl>
+    <w:lvl w:ilvl="4" w:tplc="04090019" w:tentative="1">
+      <w:start w:val="1"/>
+      <w:numFmt w:val="lowerLetter"/>
+      <w:lvlText w:val="%5)"/>
+      <w:lvlJc w:val="left"/>
+      <w:pPr>
+        <w:ind w:left="2880" w:hanging="420"/>
+      </w:pPr>
+    </w:lvl>
+    <w:lvl w:ilvl="5" w:tplc="0409001B" w:tentative="1">
+      <w:start w:val="1"/>
+      <w:numFmt w:val="lowerRoman"/>
+      <w:lvlText w:val="%6."/>
+      <w:lvlJc w:val="right"/>
+      <w:pPr>
+        <w:ind w:left="3300" w:hanging="420"/>
+      </w:pPr>
+    </w:lvl>
+    <w:lvl w:ilvl="6" w:tplc="0409000F" w:tentative="1">
+      <w:start w:val="1"/>
+      <w:numFmt w:val="decimal"/>
+      <w:lvlText w:val="%7."/>
+      <w:lvlJc w:val="left"/>
+      <w:pPr>
+        <w:ind w:left="3720" w:hanging="420"/>
+      </w:pPr>
+    </w:lvl>
+    <w:lvl w:ilvl="7" w:tplc="04090019" w:tentative="1">
+      <w:start w:val="1"/>
+      <w:numFmt w:val="lowerLetter"/>
+      <w:lvlText w:val="%8)"/>
+      <w:lvlJc w:val="left"/>
+      <w:pPr>
+        <w:ind w:left="4140" w:hanging="420"/>
+      </w:pPr>
+    </w:lvl>
+    <w:lvl w:ilvl="8" w:tplc="0409001B" w:tentative="1">
+      <w:start w:val="1"/>
+      <w:numFmt w:val="lowerRoman"/>
+      <w:lvlText w:val="%9."/>
+      <w:lvlJc w:val="right"/>
+      <w:pPr>
+        <w:ind w:left="4560" w:hanging="420"/>
+      </w:pPr>
+    </w:lvl>
+  </w:abstractNum>
+  <w:abstractNum w:abstractNumId="11" w15:restartNumberingAfterBreak="0">
+    <w:nsid w:val="64B363AD"/>
+    <w:multiLevelType w:val="hybridMultilevel"/>
+    <w:tmpl w:val="4C14EB82"/>
+    <w:lvl w:ilvl="0" w:tplc="CB34471C">
+      <w:start w:val="1"/>
+      <w:numFmt w:val="decimal"/>
+      <w:lvlText w:val="%1."/>
+      <w:lvlJc w:val="left"/>
+      <w:pPr>
+        <w:ind w:left="1140" w:hanging="360"/>
+      </w:pPr>
+      <w:rPr>
+        <w:rFonts w:hint="default"/>
+      </w:rPr>
+    </w:lvl>
+    <w:lvl w:ilvl="1" w:tplc="04090019" w:tentative="1">
+      <w:start w:val="1"/>
+      <w:numFmt w:val="lowerLetter"/>
+      <w:lvlText w:val="%2)"/>
+      <w:lvlJc w:val="left"/>
+      <w:pPr>
+        <w:ind w:left="1620" w:hanging="420"/>
+      </w:pPr>
+    </w:lvl>
+    <w:lvl w:ilvl="2" w:tplc="0409001B" w:tentative="1">
+      <w:start w:val="1"/>
+      <w:numFmt w:val="lowerRoman"/>
+      <w:lvlText w:val="%3."/>
+      <w:lvlJc w:val="right"/>
+      <w:pPr>
+        <w:ind w:left="2040" w:hanging="420"/>
+      </w:pPr>
+    </w:lvl>
+    <w:lvl w:ilvl="3" w:tplc="0409000F" w:tentative="1">
+      <w:start w:val="1"/>
+      <w:numFmt w:val="decimal"/>
+      <w:lvlText w:val="%4."/>
+      <w:lvlJc w:val="left"/>
+      <w:pPr>
+        <w:ind w:left="2460" w:hanging="420"/>
+      </w:pPr>
+    </w:lvl>
+    <w:lvl w:ilvl="4" w:tplc="04090019" w:tentative="1">
+      <w:start w:val="1"/>
+      <w:numFmt w:val="lowerLetter"/>
+      <w:lvlText w:val="%5)"/>
+      <w:lvlJc w:val="left"/>
+      <w:pPr>
+        <w:ind w:left="2880" w:hanging="420"/>
+      </w:pPr>
+    </w:lvl>
+    <w:lvl w:ilvl="5" w:tplc="0409001B" w:tentative="1">
+      <w:start w:val="1"/>
+      <w:numFmt w:val="lowerRoman"/>
+      <w:lvlText w:val="%6."/>
+      <w:lvlJc w:val="right"/>
+      <w:pPr>
+        <w:ind w:left="3300" w:hanging="420"/>
+      </w:pPr>
+    </w:lvl>
+    <w:lvl w:ilvl="6" w:tplc="0409000F" w:tentative="1">
+      <w:start w:val="1"/>
+      <w:numFmt w:val="decimal"/>
+      <w:lvlText w:val="%7."/>
+      <w:lvlJc w:val="left"/>
+      <w:pPr>
+        <w:ind w:left="3720" w:hanging="420"/>
+      </w:pPr>
+    </w:lvl>
+    <w:lvl w:ilvl="7" w:tplc="04090019" w:tentative="1">
+      <w:start w:val="1"/>
+      <w:numFmt w:val="lowerLetter"/>
+      <w:lvlText w:val="%8)"/>
+      <w:lvlJc w:val="left"/>
+      <w:pPr>
+        <w:ind w:left="4140" w:hanging="420"/>
+      </w:pPr>
+    </w:lvl>
+    <w:lvl w:ilvl="8" w:tplc="0409001B" w:tentative="1">
+      <w:start w:val="1"/>
+      <w:numFmt w:val="lowerRoman"/>
+      <w:lvlText w:val="%9."/>
+      <w:lvlJc w:val="right"/>
+      <w:pPr>
+        <w:ind w:left="4560" w:hanging="420"/>
+      </w:pPr>
+    </w:lvl>
+  </w:abstractNum>
+  <w:abstractNum w:abstractNumId="12" w15:restartNumberingAfterBreak="0">
     <w:nsid w:val="694A0D54"/>
     <w:multiLevelType w:val="hybridMultilevel"/>
     <w:tmpl w:val="7CDC7A22"/>
@@ -3720,7 +10206,7 @@
       </w:pPr>
     </w:lvl>
   </w:abstractNum>
-  <w:abstractNum w:abstractNumId="5" w15:restartNumberingAfterBreak="0">
+  <w:abstractNum w:abstractNumId="13" w15:restartNumberingAfterBreak="0">
     <w:nsid w:val="6B810F17"/>
     <w:multiLevelType w:val="hybridMultilevel"/>
     <w:tmpl w:val="D6A2C6FC"/>
@@ -3809,7 +10295,7 @@
       </w:pPr>
     </w:lvl>
   </w:abstractNum>
-  <w:abstractNum w:abstractNumId="6" w15:restartNumberingAfterBreak="0">
+  <w:abstractNum w:abstractNumId="14" w15:restartNumberingAfterBreak="0">
     <w:nsid w:val="7B53730C"/>
     <w:multiLevelType w:val="hybridMultilevel"/>
     <w:tmpl w:val="C77C8112"/>
@@ -3899,25 +10385,49 @@
     </w:lvl>
   </w:abstractNum>
   <w:num w:numId="1">
-    <w:abstractNumId w:val="4"/>
+    <w:abstractNumId w:val="12"/>
   </w:num>
   <w:num w:numId="2">
-    <w:abstractNumId w:val="5"/>
+    <w:abstractNumId w:val="13"/>
   </w:num>
   <w:num w:numId="3">
     <w:abstractNumId w:val="1"/>
   </w:num>
   <w:num w:numId="4">
-    <w:abstractNumId w:val="3"/>
+    <w:abstractNumId w:val="7"/>
   </w:num>
   <w:num w:numId="5">
     <w:abstractNumId w:val="0"/>
   </w:num>
   <w:num w:numId="6">
+    <w:abstractNumId w:val="14"/>
+  </w:num>
+  <w:num w:numId="7">
+    <w:abstractNumId w:val="3"/>
+  </w:num>
+  <w:num w:numId="8">
     <w:abstractNumId w:val="6"/>
   </w:num>
-  <w:num w:numId="7">
+  <w:num w:numId="9">
+    <w:abstractNumId w:val="8"/>
+  </w:num>
+  <w:num w:numId="10">
+    <w:abstractNumId w:val="4"/>
+  </w:num>
+  <w:num w:numId="11">
+    <w:abstractNumId w:val="11"/>
+  </w:num>
+  <w:num w:numId="12">
     <w:abstractNumId w:val="2"/>
+  </w:num>
+  <w:num w:numId="13">
+    <w:abstractNumId w:val="10"/>
+  </w:num>
+  <w:num w:numId="14">
+    <w:abstractNumId w:val="9"/>
+  </w:num>
+  <w:num w:numId="15">
+    <w:abstractNumId w:val="5"/>
   </w:num>
 </w:numbering>
 </file>
@@ -4426,6 +10936,35 @@
       <w:szCs w:val="18"/>
     </w:rPr>
   </w:style>
+  <w:style w:type="character" w:styleId="a8">
+    <w:name w:val="Placeholder Text"/>
+    <w:basedOn w:val="a0"/>
+    <w:uiPriority w:val="99"/>
+    <w:semiHidden/>
+    <w:rsid w:val="006B1E83"/>
+    <w:rPr>
+      <w:color w:val="808080"/>
+    </w:rPr>
+  </w:style>
+  <w:style w:type="table" w:styleId="a9">
+    <w:name w:val="Table Grid"/>
+    <w:basedOn w:val="a1"/>
+    <w:uiPriority w:val="39"/>
+    <w:rsid w:val="00CC2CA5"/>
+    <w:pPr>
+      <w:spacing w:line="240" w:lineRule="auto"/>
+    </w:pPr>
+    <w:tblPr>
+      <w:tblBorders>
+        <w:top w:val="single" w:sz="4" w:space="0" w:color="auto"/>
+        <w:left w:val="single" w:sz="4" w:space="0" w:color="auto"/>
+        <w:bottom w:val="single" w:sz="4" w:space="0" w:color="auto"/>
+        <w:right w:val="single" w:sz="4" w:space="0" w:color="auto"/>
+        <w:insideH w:val="single" w:sz="4" w:space="0" w:color="auto"/>
+        <w:insideV w:val="single" w:sz="4" w:space="0" w:color="auto"/>
+      </w:tblBorders>
+    </w:tblPr>
+  </w:style>
 </w:styles>
 </file>
 
